--- a/DOCS/ThICC Pipeline Documentation.docx
+++ b/DOCS/ThICC Pipeline Documentation.docx
@@ -6,10 +6,13 @@
       <w:pPr>
         <w:pStyle w:val="Title"/>
       </w:pPr>
-      <w:bookmarkStart w:id="0" w:name="_GoBack"/>
-      <w:bookmarkEnd w:id="0"/>
-      <w:r>
-        <w:t>ThICC Engine Pipeline</w:t>
+      <w:proofErr w:type="spellStart"/>
+      <w:r>
+        <w:t>ThICC</w:t>
+      </w:r>
+      <w:proofErr w:type="spellEnd"/>
+      <w:r>
+        <w:t xml:space="preserve"> Engine Pipeline</w:t>
       </w:r>
       <w:r>
         <w:t xml:space="preserve"> Documentation</w:t>
@@ -2132,7 +2135,7 @@
           <w:b/>
         </w:rPr>
       </w:pPr>
-      <w:bookmarkStart w:id="1" w:name="_Toc8140220"/>
+      <w:bookmarkStart w:id="0" w:name="_Toc8140220"/>
       <w:r>
         <w:rPr>
           <w:b/>
@@ -2140,7 +2143,7 @@
         <w:lastRenderedPageBreak/>
         <w:t>Introduction</w:t>
       </w:r>
-      <w:bookmarkEnd w:id="1"/>
+      <w:bookmarkEnd w:id="0"/>
     </w:p>
     <w:p>
       <w:r>
@@ -2213,7 +2216,15 @@
         </w:drawing>
       </w:r>
       <w:r>
-        <w:t xml:space="preserve">The ThICC Engine is a 3D game framework intended for creating racing games. The engine is designed to use multi-part maps to create a playable level. Levels can be loaded dynamically during runtime with high complexity mesh collision </w:t>
+        <w:t xml:space="preserve">The </w:t>
+      </w:r>
+      <w:proofErr w:type="spellStart"/>
+      <w:r>
+        <w:t>ThICC</w:t>
+      </w:r>
+      <w:proofErr w:type="spellEnd"/>
+      <w:r>
+        <w:t xml:space="preserve"> Engine is a 3D game framework intended for creating racing games. The engine is designed to use multi-part maps to create a playable level. Levels can be loaded dynamically during runtime with high complexity mesh collision </w:t>
       </w:r>
       <w:r>
         <w:t>and simple auto-generated bounding box colliders per in world object.</w:t>
@@ -2383,18 +2394,26 @@
           <w:b/>
         </w:rPr>
       </w:pPr>
-      <w:bookmarkStart w:id="2" w:name="_Toc8140221"/>
+      <w:bookmarkStart w:id="1" w:name="_Toc8140221"/>
       <w:r>
         <w:rPr>
           <w:b/>
         </w:rPr>
         <w:t>Development Environment</w:t>
       </w:r>
-      <w:bookmarkEnd w:id="2"/>
-    </w:p>
-    <w:p>
-      <w:r>
-        <w:t>The recommended development environment for the ThICC Engine is as follows:</w:t>
+      <w:bookmarkEnd w:id="1"/>
+    </w:p>
+    <w:p>
+      <w:r>
+        <w:t xml:space="preserve">The recommended development environment for the </w:t>
+      </w:r>
+      <w:proofErr w:type="spellStart"/>
+      <w:r>
+        <w:t>ThICC</w:t>
+      </w:r>
+      <w:proofErr w:type="spellEnd"/>
+      <w:r>
+        <w:t xml:space="preserve"> Engine is as follows:</w:t>
       </w:r>
     </w:p>
     <w:p>
@@ -2475,7 +2494,15 @@
         </w:drawing>
       </w:r>
       <w:r>
-        <w:t>Blender 2.79 with the ThICC Blender Add-On installed</w:t>
+        <w:t xml:space="preserve">Blender 2.79 with the </w:t>
+      </w:r>
+      <w:proofErr w:type="spellStart"/>
+      <w:r>
+        <w:t>ThICC</w:t>
+      </w:r>
+      <w:proofErr w:type="spellEnd"/>
+      <w:r>
+        <w:t xml:space="preserve"> Blender Add-On installed</w:t>
       </w:r>
     </w:p>
     <w:p>
@@ -2519,7 +2546,23 @@
     </w:p>
     <w:p>
       <w:r>
-        <w:t>The ThICC Blender Add-On can be found within the “TOOLS/BlenderPlugin”</w:t>
+        <w:t xml:space="preserve">The </w:t>
+      </w:r>
+      <w:proofErr w:type="spellStart"/>
+      <w:r>
+        <w:t>ThICC</w:t>
+      </w:r>
+      <w:proofErr w:type="spellEnd"/>
+      <w:r>
+        <w:t xml:space="preserve"> Blender Add-On can be found within the “TOOLS/</w:t>
+      </w:r>
+      <w:proofErr w:type="spellStart"/>
+      <w:r>
+        <w:t>BlenderPlugin</w:t>
+      </w:r>
+      <w:proofErr w:type="spellEnd"/>
+      <w:r>
+        <w:t>”</w:t>
       </w:r>
       <w:r>
         <w:t xml:space="preserve"> folder and is required for producing custom map content for the engine.</w:t>
@@ -2532,7 +2575,7 @@
           <w:b/>
         </w:rPr>
       </w:pPr>
-      <w:bookmarkStart w:id="3" w:name="_Toc8140222"/>
+      <w:bookmarkStart w:id="2" w:name="_Toc8140222"/>
       <w:r>
         <w:rPr>
           <w:b/>
@@ -2540,22 +2583,22 @@
         <w:lastRenderedPageBreak/>
         <w:t>Importing new assets</w:t>
       </w:r>
+      <w:bookmarkEnd w:id="2"/>
+    </w:p>
+    <w:p>
+      <w:r>
+        <w:t>A range of assets can be imported through the toolkit for use in-engine. These assets are all tracked for usages to ensure that they are not deleted while in use. Similarly, it is easy to spot non-used assets with this system for easy clean-up when coming to ship.</w:t>
+      </w:r>
+    </w:p>
+    <w:p>
+      <w:pPr>
+        <w:pStyle w:val="Heading2"/>
+      </w:pPr>
+      <w:bookmarkStart w:id="3" w:name="_Toc8140223"/>
+      <w:r>
+        <w:t>Importing a model</w:t>
+      </w:r>
       <w:bookmarkEnd w:id="3"/>
-    </w:p>
-    <w:p>
-      <w:r>
-        <w:t>A range of assets can be imported through the toolkit for use in-engine. These assets are all tracked for usages to ensure that they are not deleted while in use. Similarly, it is easy to spot non-used assets with this system for easy clean-up when coming to ship.</w:t>
-      </w:r>
-    </w:p>
-    <w:p>
-      <w:pPr>
-        <w:pStyle w:val="Heading2"/>
-      </w:pPr>
-      <w:bookmarkStart w:id="4" w:name="_Toc8140223"/>
-      <w:r>
-        <w:t>Importing a model</w:t>
-      </w:r>
-      <w:bookmarkEnd w:id="4"/>
     </w:p>
     <w:p>
       <w:r>
@@ -2631,7 +2674,15 @@
         <w:t>Model</w:t>
       </w:r>
       <w:r>
-        <w:t>s in OBJ format can be imported to the ThICC E</w:t>
+        <w:t xml:space="preserve">s in OBJ format can be imported to the </w:t>
+      </w:r>
+      <w:proofErr w:type="spellStart"/>
+      <w:r>
+        <w:t>ThICC</w:t>
+      </w:r>
+      <w:proofErr w:type="spellEnd"/>
+      <w:r>
+        <w:t xml:space="preserve"> E</w:t>
       </w:r>
       <w:r>
         <w:t xml:space="preserve">ngine as a variety of types. </w:t>
@@ -2824,8 +2875,13 @@
         </w:numPr>
       </w:pPr>
       <w:r>
-        <w:t>Press continue</w:t>
-      </w:r>
+        <w:t xml:space="preserve">Press </w:t>
+      </w:r>
+      <w:proofErr w:type="gramStart"/>
+      <w:r>
+        <w:t>continue</w:t>
+      </w:r>
+      <w:proofErr w:type="gramEnd"/>
     </w:p>
     <w:p>
       <w:pPr>
@@ -2857,15 +2913,58 @@
         </w:numPr>
       </w:pPr>
       <w:r>
-        <w:t>Press continue</w:t>
-      </w:r>
-    </w:p>
-    <w:p>
-      <w:r>
-        <w:t>The import process may take some time as vertex data is parsed and material information is processed. The engine’s toolkit utilises JSON heavily for configuration files, and also uses JSON for an interim format when parsing a model’s MTL. This interim JSON file also stores other useful importer data for animations, material indexes, and metallic configurations.</w:t>
-      </w:r>
-      <w:r>
-        <w:t xml:space="preserve"> OBJ is converted to SDKMESH using DirectXMesh, all textures are converted to the DDS format.</w:t>
+        <w:t xml:space="preserve">Press </w:t>
+      </w:r>
+      <w:proofErr w:type="gramStart"/>
+      <w:r>
+        <w:t>continue</w:t>
+      </w:r>
+      <w:proofErr w:type="gramEnd"/>
+    </w:p>
+    <w:p>
+      <w:r>
+        <w:t xml:space="preserve">The import process may take some time as vertex data is parsed and material information is processed. The engine’s toolkit utilises JSON heavily for configuration files, </w:t>
+      </w:r>
+      <w:proofErr w:type="gramStart"/>
+      <w:r>
+        <w:t>and also</w:t>
+      </w:r>
+      <w:proofErr w:type="gramEnd"/>
+      <w:r>
+        <w:t xml:space="preserve"> uses JSON for an interim format when parsing a model’s MTL. This interim JSON file also stores other useful importer data for animations, material indexes, and metallic configurations.</w:t>
+      </w:r>
+      <w:r>
+        <w:t xml:space="preserve"> OBJ is converted to SDKMESH using </w:t>
+      </w:r>
+      <w:proofErr w:type="spellStart"/>
+      <w:r>
+        <w:t>DirectXMesh</w:t>
+      </w:r>
+      <w:proofErr w:type="spellEnd"/>
+      <w:r>
+        <w:t>, all textures are converted to the DDS format.</w:t>
+      </w:r>
+    </w:p>
+    <w:p>
+      <w:r>
+        <w:t xml:space="preserve">When importing, a model’s geometry is parsed to generate collision information. If importing type “Map”, all materials selected as “in playable area” (see </w:t>
+      </w:r>
+      <w:r>
+        <w:rPr>
+          <w:i/>
+        </w:rPr>
+        <w:t>editing an imported model</w:t>
+      </w:r>
+      <w:r>
+        <w:t xml:space="preserve">) will be processed into a COLLMAP resource for the engine’s mesh collision systems. The toolkit requires triangulated models to generate mesh </w:t>
+      </w:r>
+      <w:proofErr w:type="gramStart"/>
+      <w:r>
+        <w:t>collision, and</w:t>
+      </w:r>
+      <w:proofErr w:type="gramEnd"/>
+      <w:r>
+        <w:t xml:space="preserve"> will auto-fix any degenerate triangle values.</w:t>
       </w:r>
     </w:p>
     <w:p>
@@ -2974,8 +3073,13 @@
       <w:r>
         <w:t xml:space="preserve"> </w:t>
       </w:r>
-      <w:r>
-        <w:t>ThICC (a proprietary material configuration file).</w:t>
+      <w:proofErr w:type="spellStart"/>
+      <w:r>
+        <w:t>ThICC</w:t>
+      </w:r>
+      <w:proofErr w:type="spellEnd"/>
+      <w:r>
+        <w:t xml:space="preserve"> (a proprietary material configuration file).</w:t>
       </w:r>
       <w:r>
         <w:t xml:space="preserve"> Models are stored </w:t>
@@ -2992,6 +3096,8 @@
       <w:r>
         <w:t xml:space="preserve"> their own sub-folder, named after the model’s asset name. Within this folder all materials, model versions, and configurations are stored.</w:t>
       </w:r>
+      <w:bookmarkStart w:id="4" w:name="_GoBack"/>
+      <w:bookmarkEnd w:id="4"/>
     </w:p>
     <w:p>
       <w:r>
@@ -3004,13 +3110,35 @@
         <w:t>Collision Map (COLLMAP Files)</w:t>
       </w:r>
       <w:r>
-        <w:t xml:space="preserve">. For more information on ThICC files, see </w:t>
+        <w:t xml:space="preserve">. For more information on </w:t>
+      </w:r>
+      <w:proofErr w:type="spellStart"/>
+      <w:r>
+        <w:t>ThICC</w:t>
+      </w:r>
+      <w:proofErr w:type="spellEnd"/>
+      <w:r>
+        <w:t xml:space="preserve"> files, see </w:t>
       </w:r>
       <w:r>
         <w:rPr>
           <w:i/>
         </w:rPr>
-        <w:t>Material Properties (ThICC Files)</w:t>
+        <w:t>Material Properties (</w:t>
+      </w:r>
+      <w:proofErr w:type="spellStart"/>
+      <w:r>
+        <w:rPr>
+          <w:i/>
+        </w:rPr>
+        <w:t>ThICC</w:t>
+      </w:r>
+      <w:proofErr w:type="spellEnd"/>
+      <w:r>
+        <w:rPr>
+          <w:i/>
+        </w:rPr>
+        <w:t xml:space="preserve"> Files)</w:t>
       </w:r>
       <w:r>
         <w:t>.</w:t>
@@ -3028,7 +3156,6 @@
         <w:t>To customise a model’s configuration, find it within the asset manager and select it. The asset’s configuration will display beneath the preview box. Press “Save” to keep any changes made to the parameters.</w:t>
       </w:r>
     </w:p>
-    <w:p/>
     <w:p>
       <w:pPr>
         <w:pStyle w:val="Heading2"/>
@@ -3111,13 +3238,29 @@
         </w:drawing>
       </w:r>
       <w:r>
-        <w:t xml:space="preserve">The ThICC Engine allows for image imports for custom 2D sprites. Accepted </w:t>
+        <w:t xml:space="preserve">The </w:t>
+      </w:r>
+      <w:proofErr w:type="spellStart"/>
+      <w:r>
+        <w:t>ThICC</w:t>
+      </w:r>
+      <w:proofErr w:type="spellEnd"/>
+      <w:r>
+        <w:t xml:space="preserve"> Engine allows for image imports for custom 2D sprites. Accepted </w:t>
       </w:r>
       <w:r>
         <w:t xml:space="preserve">formats include JPG, JPEG, and PNG. </w:t>
       </w:r>
       <w:r>
-        <w:t>The engine can automatically handle image transparency. Imported images generate a JSON configuration file containing image dimensions and a key for X/Y position. This was intended to be used in the UI editor, however its functionality was not finished in time so sprites are placed in code.</w:t>
+        <w:t xml:space="preserve">The engine can automatically handle image transparency. Imported images generate a JSON configuration file containing image dimensions and a key for X/Y position. This was intended to be used in the UI </w:t>
+      </w:r>
+      <w:proofErr w:type="gramStart"/>
+      <w:r>
+        <w:t>editor,</w:t>
+      </w:r>
+      <w:proofErr w:type="gramEnd"/>
+      <w:r>
+        <w:t xml:space="preserve"> however its functionality was not finished in time so sprites are placed in code.</w:t>
       </w:r>
       <w:r>
         <w:rPr>
@@ -3188,7 +3331,15 @@
         <w:t xml:space="preserve">Images are </w:t>
       </w:r>
       <w:r>
-        <w:t>converted internally using DirectXTex to</w:t>
+        <w:t xml:space="preserve">converted internally using </w:t>
+      </w:r>
+      <w:proofErr w:type="spellStart"/>
+      <w:r>
+        <w:t>DirectXTex</w:t>
+      </w:r>
+      <w:proofErr w:type="spellEnd"/>
+      <w:r>
+        <w:t xml:space="preserve"> to</w:t>
       </w:r>
       <w:r>
         <w:t xml:space="preserve"> </w:t>
@@ -3233,7 +3384,15 @@
     </w:p>
     <w:p>
       <w:r>
-        <w:t>The ThICC Engine also allows for sound imports for custom soundtracks and sound effects. Accepted formats include WAV, MP3, and OGG.</w:t>
+        <w:t xml:space="preserve">The </w:t>
+      </w:r>
+      <w:proofErr w:type="spellStart"/>
+      <w:r>
+        <w:t>ThICC</w:t>
+      </w:r>
+      <w:proofErr w:type="spellEnd"/>
+      <w:r>
+        <w:t xml:space="preserve"> Engine also allows for sound imports for custom soundtracks and sound effects. Accepted formats include WAV, MP3, and OGG.</w:t>
       </w:r>
       <w:r>
         <w:t xml:space="preserve"> </w:t>
@@ -3385,8 +3544,13 @@
         <w:t xml:space="preserve">stored in the folder “DATA/SOUNDS” and </w:t>
       </w:r>
       <w:r>
-        <w:t>are converted internally to WAV using FFmpeg</w:t>
-      </w:r>
+        <w:t xml:space="preserve">are converted internally to WAV using </w:t>
+      </w:r>
+      <w:proofErr w:type="spellStart"/>
+      <w:r>
+        <w:t>FFmpeg</w:t>
+      </w:r>
+      <w:proofErr w:type="spellEnd"/>
       <w:r>
         <w:t>.</w:t>
       </w:r>
@@ -3435,7 +3599,15 @@
     </w:p>
     <w:p>
       <w:r>
-        <w:t xml:space="preserve">The ThICC Engine supports custom fonts for displaying text at runtime. These are not assets imported to the tool as files, rather a selection from the system’s already installed fonts. To use a custom font with the engine, the font must be installed to the system to be visible for import. </w:t>
+        <w:t xml:space="preserve">The </w:t>
+      </w:r>
+      <w:proofErr w:type="spellStart"/>
+      <w:r>
+        <w:t>ThICC</w:t>
+      </w:r>
+      <w:proofErr w:type="spellEnd"/>
+      <w:r>
+        <w:t xml:space="preserve"> Engine supports custom fonts for displaying text at runtime. These are not assets imported to the tool as files, rather a selection from the system’s already installed fonts. To use a custom font with the engine, the font must be installed to the system to be visible for import. </w:t>
       </w:r>
     </w:p>
     <w:p/>
@@ -3588,11 +3760,21 @@
       <w:r>
         <w:t xml:space="preserve">Fonts auto-generate a bitmap preview image to display in the preview window. System fonts are imported using the DirectX </w:t>
       </w:r>
+      <w:proofErr w:type="spellStart"/>
       <w:r>
         <w:t>MakeSpriteFont</w:t>
       </w:r>
-      <w:r>
-        <w:t xml:space="preserve"> tool, which also generates the preview. All fonts are stored in the SPRITEFONT format, a spritesheet of converted font glyphs. Higher imported font sizes are better for higher resolutions, as these can be scaled down to improve the pixel density of a glyph sprite.</w:t>
+      <w:proofErr w:type="spellEnd"/>
+      <w:r>
+        <w:t xml:space="preserve"> tool, which also generates the preview. All fonts are stored in the SPRITEFONT format, a </w:t>
+      </w:r>
+      <w:proofErr w:type="spellStart"/>
+      <w:r>
+        <w:t>spritesheet</w:t>
+      </w:r>
+      <w:proofErr w:type="spellEnd"/>
+      <w:r>
+        <w:t xml:space="preserve"> of converted font glyphs. Higher imported font sizes are better for higher resolutions, as these can be scaled down to improve the pixel density of a glyph sprite.</w:t>
       </w:r>
       <w:r>
         <w:t xml:space="preserve"> All fonts have a JSON configuration file, however this is unused in-engine and </w:t>
@@ -3685,7 +3867,15 @@
         </w:drawing>
       </w:r>
       <w:r>
-        <w:t>All text strings in the ThICC engine are read from a common JSON file, sorted by language. In the current engine implementation, the toolkit only supports English – however it is very easy to expand this functionality to support multiple languages for future localisation.</w:t>
+        <w:t xml:space="preserve">All text strings in the </w:t>
+      </w:r>
+      <w:proofErr w:type="spellStart"/>
+      <w:r>
+        <w:t>ThICC</w:t>
+      </w:r>
+      <w:proofErr w:type="spellEnd"/>
+      <w:r>
+        <w:t xml:space="preserve"> engine are read from a common JSON file, sorted by language. In the current engine implementation, the toolkit only supports English – however it is very easy to expand this functionality to support multiple languages for future localisation.</w:t>
       </w:r>
     </w:p>
     <w:p>
@@ -3757,8 +3947,13 @@
         </w:numPr>
       </w:pPr>
       <w:r>
-        <w:t>Press create</w:t>
-      </w:r>
+        <w:t xml:space="preserve">Press </w:t>
+      </w:r>
+      <w:proofErr w:type="gramStart"/>
+      <w:r>
+        <w:t>create</w:t>
+      </w:r>
+      <w:proofErr w:type="gramEnd"/>
     </w:p>
     <w:p>
       <w:r>
@@ -3771,7 +3966,15 @@
         <w:t>and an extra entry is stored in th</w:t>
       </w:r>
       <w:r>
-        <w:t>e toolkit’s JSON file for string useage information, “LOCALISATION_INUSE”,</w:t>
+        <w:t xml:space="preserve">e toolkit’s JSON file for string </w:t>
+      </w:r>
+      <w:proofErr w:type="spellStart"/>
+      <w:r>
+        <w:t>useage</w:t>
+      </w:r>
+      <w:proofErr w:type="spellEnd"/>
+      <w:r>
+        <w:t xml:space="preserve"> information, “LOCALISATION_INUSE”,</w:t>
       </w:r>
       <w:r>
         <w:t xml:space="preserve"> which stores usage information to prevent deletion if being used.</w:t>
@@ -3783,13 +3986,71 @@
       </w:pPr>
       <w:bookmarkStart w:id="9" w:name="_Toc8140228"/>
       <w:r>
-        <w:t>Creating cubemaps</w:t>
+        <w:t xml:space="preserve">Creating </w:t>
+      </w:r>
+      <w:proofErr w:type="spellStart"/>
+      <w:r>
+        <w:t>cubemaps</w:t>
       </w:r>
       <w:bookmarkEnd w:id="9"/>
-    </w:p>
-    <w:p>
-      <w:r>
-        <w:t>Cubemaps can be created to use per map for the ThICC Engine’s image based lighting system and reflections. Cubemaps take six images, each used for a face of the cube – those being positive and negative X,Y,Z. A preview of the generated cubemap is displayed in the editor tool. Irradiance and radiance cubemaps are automatically generated from the given images.</w:t>
+      <w:proofErr w:type="spellEnd"/>
+    </w:p>
+    <w:p>
+      <w:proofErr w:type="spellStart"/>
+      <w:r>
+        <w:t>Cubemaps</w:t>
+      </w:r>
+      <w:proofErr w:type="spellEnd"/>
+      <w:r>
+        <w:t xml:space="preserve"> can be created to use per map for the </w:t>
+      </w:r>
+      <w:proofErr w:type="spellStart"/>
+      <w:r>
+        <w:t>ThICC</w:t>
+      </w:r>
+      <w:proofErr w:type="spellEnd"/>
+      <w:r>
+        <w:t xml:space="preserve"> Engine’s </w:t>
+      </w:r>
+      <w:proofErr w:type="gramStart"/>
+      <w:r>
+        <w:t>image based</w:t>
+      </w:r>
+      <w:proofErr w:type="gramEnd"/>
+      <w:r>
+        <w:t xml:space="preserve"> lighting system and reflections. </w:t>
+      </w:r>
+      <w:proofErr w:type="spellStart"/>
+      <w:r>
+        <w:t>Cubemaps</w:t>
+      </w:r>
+      <w:proofErr w:type="spellEnd"/>
+      <w:r>
+        <w:t xml:space="preserve"> take six images, each used for a face of the cube – those being positive and negative </w:t>
+      </w:r>
+      <w:proofErr w:type="gramStart"/>
+      <w:r>
+        <w:t>X,Y</w:t>
+      </w:r>
+      <w:proofErr w:type="gramEnd"/>
+      <w:r>
+        <w:t xml:space="preserve">,Z. A preview of the generated </w:t>
+      </w:r>
+      <w:proofErr w:type="spellStart"/>
+      <w:r>
+        <w:t>cubemap</w:t>
+      </w:r>
+      <w:proofErr w:type="spellEnd"/>
+      <w:r>
+        <w:t xml:space="preserve"> is displayed in the editor tool. Irradiance and radiance </w:t>
+      </w:r>
+      <w:proofErr w:type="spellStart"/>
+      <w:r>
+        <w:t>cubemaps</w:t>
+      </w:r>
+      <w:proofErr w:type="spellEnd"/>
+      <w:r>
+        <w:t xml:space="preserve"> are automatically generated from the given images.</w:t>
       </w:r>
     </w:p>
     <w:p>
@@ -3863,7 +4124,15 @@
         </w:drawing>
       </w:r>
       <w:r>
-        <w:t>To create a cubemap:</w:t>
+        <w:t xml:space="preserve">To create a </w:t>
+      </w:r>
+      <w:proofErr w:type="spellStart"/>
+      <w:r>
+        <w:t>cubemap</w:t>
+      </w:r>
+      <w:proofErr w:type="spellEnd"/>
+      <w:r>
+        <w:t>:</w:t>
       </w:r>
       <w:r>
         <w:rPr>
@@ -3894,7 +4163,15 @@
         </w:numPr>
       </w:pPr>
       <w:r>
-        <w:t>Select “Cubemaps” from the type dropdown and press “New”</w:t>
+        <w:t>Select “</w:t>
+      </w:r>
+      <w:proofErr w:type="spellStart"/>
+      <w:r>
+        <w:t>Cubemaps</w:t>
+      </w:r>
+      <w:proofErr w:type="spellEnd"/>
+      <w:r>
+        <w:t>” from the type dropdown and press “New”</w:t>
       </w:r>
     </w:p>
     <w:p>
@@ -3906,8 +4183,13 @@
         </w:numPr>
       </w:pPr>
       <w:r>
-        <w:t>Enter a name for the cubemap</w:t>
-      </w:r>
+        <w:t xml:space="preserve">Enter a name for the </w:t>
+      </w:r>
+      <w:proofErr w:type="spellStart"/>
+      <w:r>
+        <w:t>cubemap</w:t>
+      </w:r>
+      <w:proofErr w:type="spellEnd"/>
     </w:p>
     <w:p>
       <w:pPr>
@@ -3918,7 +4200,15 @@
         </w:numPr>
       </w:pPr>
       <w:r>
-        <w:t>Load each face of the cubemap into its respective position</w:t>
+        <w:t xml:space="preserve">Load each face of the </w:t>
+      </w:r>
+      <w:proofErr w:type="spellStart"/>
+      <w:r>
+        <w:t>cubemap</w:t>
+      </w:r>
+      <w:proofErr w:type="spellEnd"/>
+      <w:r>
+        <w:t xml:space="preserve"> into its respective position</w:t>
       </w:r>
     </w:p>
     <w:p>
@@ -3935,15 +4225,28 @@
     </w:p>
     <w:p/>
     <w:p>
+      <w:proofErr w:type="spellStart"/>
       <w:r>
         <w:lastRenderedPageBreak/>
-        <w:t>Cubemaps have irradiance and radiance variants when imported which are used in the engine to give metallic and non-metallic effects to models at runtime.</w:t>
+        <w:t>Cubemaps</w:t>
+      </w:r>
+      <w:proofErr w:type="spellEnd"/>
+      <w:r>
+        <w:t xml:space="preserve"> have irradiance and radiance variants when imported which are used in the engine to give metallic and non-metallic effects to models at runtime.</w:t>
       </w:r>
       <w:r>
         <w:t xml:space="preserve"> The radiance (blurred) variant is generated using a bitmap blurring algorithm, while the irradiance variant uses the raw images given to the toolkit, resized to 700px squares.</w:t>
       </w:r>
       <w:r>
-        <w:t xml:space="preserve"> Both cubemap variants are stored as DirectX DDS images</w:t>
+        <w:t xml:space="preserve"> Both </w:t>
+      </w:r>
+      <w:proofErr w:type="spellStart"/>
+      <w:r>
+        <w:t>cubemap</w:t>
+      </w:r>
+      <w:proofErr w:type="spellEnd"/>
+      <w:r>
+        <w:t xml:space="preserve"> variants are stored as DirectX DDS images</w:t>
       </w:r>
       <w:r>
         <w:t xml:space="preserve"> in the BC6H_UF16 format (cube)</w:t>
@@ -3951,11 +4254,24 @@
       <w:r>
         <w:t xml:space="preserve">, converted by the DirectX </w:t>
       </w:r>
-      <w:r>
-        <w:t>TexAssemble tool.</w:t>
-      </w:r>
-      <w:r>
-        <w:t xml:space="preserve"> Cubemaps are stored in the “DATA/CUBEMAPS” folder.</w:t>
+      <w:proofErr w:type="spellStart"/>
+      <w:r>
+        <w:t>TexAssemble</w:t>
+      </w:r>
+      <w:proofErr w:type="spellEnd"/>
+      <w:r>
+        <w:t xml:space="preserve"> tool.</w:t>
+      </w:r>
+      <w:r>
+        <w:t xml:space="preserve"> </w:t>
+      </w:r>
+      <w:proofErr w:type="spellStart"/>
+      <w:r>
+        <w:t>Cubemaps</w:t>
+      </w:r>
+      <w:proofErr w:type="spellEnd"/>
+      <w:r>
+        <w:t xml:space="preserve"> are stored in the “DATA/CUBEMAPS” folder.</w:t>
       </w:r>
     </w:p>
     <w:p>
@@ -3978,8 +4294,21 @@
       <w:r>
         <w:t xml:space="preserve">Once imported, assets can be assigned to be used within the </w:t>
       </w:r>
-      <w:r>
-        <w:t>ThICC Engine through the toolkit’s asset group manager. This process automatically tags any selected assets as “in use” and prevents them from being deleted. Assets tagged as “in use” are also easy to spot, making it possible to clear up any unused assets before shipping a project with the ThICC Engine.</w:t>
+      <w:proofErr w:type="spellStart"/>
+      <w:r>
+        <w:t>ThICC</w:t>
+      </w:r>
+      <w:proofErr w:type="spellEnd"/>
+      <w:r>
+        <w:t xml:space="preserve"> Engine through the toolkit’s asset group manager. This process automatically tags any selected assets as “in use” and prevents them from being deleted. Assets tagged as “in use” are also easy to spot, making it possible to clear up any unused assets before shipping a project with the </w:t>
+      </w:r>
+      <w:proofErr w:type="spellStart"/>
+      <w:r>
+        <w:t>ThICC</w:t>
+      </w:r>
+      <w:proofErr w:type="spellEnd"/>
+      <w:r>
+        <w:t xml:space="preserve"> Engine.</w:t>
       </w:r>
     </w:p>
     <w:p>
@@ -3997,7 +4326,15 @@
     </w:p>
     <w:p>
       <w:r>
-        <w:t>A map can be defined within the toolkit to be used within the engine. Defining a map requires a number of assets, including:</w:t>
+        <w:t xml:space="preserve">A map can be defined within the toolkit to be used within the engine. Defining a map requires </w:t>
+      </w:r>
+      <w:proofErr w:type="gramStart"/>
+      <w:r>
+        <w:t>a number of</w:t>
+      </w:r>
+      <w:proofErr w:type="gramEnd"/>
+      <w:r>
+        <w:t xml:space="preserve"> assets, including:</w:t>
       </w:r>
     </w:p>
     <w:p>
@@ -4056,9 +4393,11 @@
           <w:numId w:val="12"/>
         </w:numPr>
       </w:pPr>
+      <w:proofErr w:type="spellStart"/>
       <w:r>
         <w:t>Cubemap</w:t>
       </w:r>
+      <w:proofErr w:type="spellEnd"/>
     </w:p>
     <w:p>
       <w:pPr>
@@ -4238,8 +4577,13 @@
           </wp:anchor>
         </w:drawing>
       </w:r>
-      <w:r>
-        <w:t>Also able to be defined is the “cup” that the map is in (the group) and the platform that the map is intended to be accessed on. Selecting “Arcade” will default the map to arcade exclusivity, and vice-versa for the “PC” option.</w:t>
+      <w:proofErr w:type="gramStart"/>
+      <w:r>
+        <w:t>Also</w:t>
+      </w:r>
+      <w:proofErr w:type="gramEnd"/>
+      <w:r>
+        <w:t xml:space="preserve"> able to be defined is the “cup” that the map is in (the group) and the platform that the map is intended to be accessed on. Selecting “Arcade” will default the map to arcade exclusivity, and vice-versa for the “PC” option.</w:t>
       </w:r>
       <w:r>
         <w:t xml:space="preserve"> Maps require a codename for reference in other locations.</w:t>
@@ -4307,7 +4651,15 @@
         </w:numPr>
       </w:pPr>
       <w:r>
-        <w:t>Press create.</w:t>
+        <w:t xml:space="preserve">Press </w:t>
+      </w:r>
+      <w:proofErr w:type="gramStart"/>
+      <w:r>
+        <w:t>create</w:t>
+      </w:r>
+      <w:proofErr w:type="gramEnd"/>
+      <w:r>
+        <w:t>.</w:t>
       </w:r>
     </w:p>
     <w:p>
@@ -4342,7 +4694,15 @@
         <w:t>Characters, vehicles, and cups (map groups) can be defined through the tool for use in-engine. These groups allow multiple assets to be used for a single purpose - for example, a character will have sound(s), a model</w:t>
       </w:r>
       <w:r>
-        <w:t>, and a name. Asset groups pull from existing assets, however the browser window will give you the option to import a new asset if required for the intended purpose.</w:t>
+        <w:t xml:space="preserve">, and a name. Asset groups pull from existing </w:t>
+      </w:r>
+      <w:proofErr w:type="gramStart"/>
+      <w:r>
+        <w:t>assets,</w:t>
+      </w:r>
+      <w:proofErr w:type="gramEnd"/>
+      <w:r>
+        <w:t xml:space="preserve"> however the browser window will give you the option to import a new asset if required for the intended purpose.</w:t>
       </w:r>
     </w:p>
     <w:p>
@@ -4503,15 +4863,28 @@
         </w:numPr>
       </w:pPr>
       <w:r>
-        <w:t>Press create</w:t>
-      </w:r>
+        <w:t xml:space="preserve">Press </w:t>
+      </w:r>
+      <w:proofErr w:type="gramStart"/>
+      <w:r>
+        <w:t>create</w:t>
+      </w:r>
+      <w:proofErr w:type="gramEnd"/>
     </w:p>
     <w:p>
       <w:r>
         <w:t>This data is compiled</w:t>
       </w:r>
       <w:r>
-        <w:t xml:space="preserve"> to the “CHARACTER_CONFIG”, “VEHICLE_CONFIG”, and “CUP_CONFIG” JSON files respectively, and similar to maps, auto loaded within the engine – able to be accessed via the service locator.</w:t>
+        <w:t xml:space="preserve"> to the “CHARACTER_CONFIG”, “VEHICLE_CONFIG”, and “CUP_CONFIG” JSON files respectively, and </w:t>
+      </w:r>
+      <w:proofErr w:type="gramStart"/>
+      <w:r>
+        <w:t>similar to</w:t>
+      </w:r>
+      <w:proofErr w:type="gramEnd"/>
+      <w:r>
+        <w:t xml:space="preserve"> maps, auto loaded within the engine – able to be accessed via the service locator.</w:t>
       </w:r>
     </w:p>
     <w:p>
@@ -4600,14 +4973,46 @@
         </w:drawing>
       </w:r>
       <w:r>
-        <w:t xml:space="preserve">Input glyphs are used within the ThICC Engine to relay to users the correct input to press at any given time. Glyphs are totally customisable and vary from platform to platform. On the PC, Xbox 360 gamepad glyphs are used (these also map to Xbox One), and on the arcade, arcade input glyphs are used. Input glyphs relate to their associated keybind – to define or edit a keybind see </w:t>
+        <w:t xml:space="preserve">Input glyphs are used within the </w:t>
+      </w:r>
+      <w:proofErr w:type="spellStart"/>
+      <w:r>
+        <w:t>ThICC</w:t>
+      </w:r>
+      <w:proofErr w:type="spellEnd"/>
+      <w:r>
+        <w:t xml:space="preserve"> Engine to relay to users the correct input to press at any given time. Glyphs are totally customisable and vary from platform to platform. On the PC, Xbox 360 gamepad glyphs are used (these also map to Xbox One), and on the arcade, arcade input glyphs are used. Input glyphs relate to their associated </w:t>
+      </w:r>
+      <w:proofErr w:type="spellStart"/>
+      <w:r>
+        <w:t>keybind</w:t>
+      </w:r>
+      <w:proofErr w:type="spellEnd"/>
+      <w:r>
+        <w:t xml:space="preserve"> – to define or edit a </w:t>
+      </w:r>
+      <w:proofErr w:type="spellStart"/>
+      <w:r>
+        <w:t>keybind</w:t>
+      </w:r>
+      <w:proofErr w:type="spellEnd"/>
+      <w:r>
+        <w:t xml:space="preserve"> see </w:t>
       </w:r>
       <w:r>
         <w:rPr>
           <w:i/>
         </w:rPr>
-        <w:t>defining keybinds</w:t>
-      </w:r>
+        <w:t xml:space="preserve">defining </w:t>
+      </w:r>
+      <w:proofErr w:type="spellStart"/>
+      <w:r>
+        <w:rPr>
+          <w:i/>
+        </w:rPr>
+        <w:t>keybinds</w:t>
+      </w:r>
+      <w:proofErr w:type="spellEnd"/>
       <w:r>
         <w:t>.</w:t>
       </w:r>
@@ -4669,8 +5074,13 @@
         </w:numPr>
       </w:pPr>
       <w:r>
-        <w:t>Press create</w:t>
-      </w:r>
+        <w:t xml:space="preserve">Press </w:t>
+      </w:r>
+      <w:proofErr w:type="gramStart"/>
+      <w:r>
+        <w:t>create</w:t>
+      </w:r>
+      <w:proofErr w:type="gramEnd"/>
     </w:p>
     <w:p>
       <w:r>
@@ -4679,7 +5089,15 @@
     </w:p>
     <w:p>
       <w:r>
-        <w:t>Any inputs that are disabled per-platform can display a special disabled glyph, this is defined with in the “Gamepad Input Icons” editor window, and applies to both platforms.</w:t>
+        <w:t xml:space="preserve">Any inputs that are disabled per-platform can display a special disabled </w:t>
+      </w:r>
+      <w:proofErr w:type="gramStart"/>
+      <w:r>
+        <w:t>glyph,</w:t>
+      </w:r>
+      <w:proofErr w:type="gramEnd"/>
+      <w:r>
+        <w:t xml:space="preserve"> this is defined with in the “Gamepad Input Icons” editor window, and applies to both platforms.</w:t>
       </w:r>
     </w:p>
     <w:p>
@@ -4687,7 +5105,23 @@
         <w:t>The glyph configuration is stored in JSON to the “CONTROLLER_GLYPH_CONFIG” in the “CONFIGS”</w:t>
       </w:r>
       <w:r>
-        <w:t xml:space="preserve"> folder it is automatically handled in-engine by the ThICC Engine’s keybind manager.</w:t>
+        <w:t xml:space="preserve"> folder it is automatically handled in-engine by the </w:t>
+      </w:r>
+      <w:proofErr w:type="spellStart"/>
+      <w:r>
+        <w:t>ThICC</w:t>
+      </w:r>
+      <w:proofErr w:type="spellEnd"/>
+      <w:r>
+        <w:t xml:space="preserve"> Engine’s </w:t>
+      </w:r>
+      <w:proofErr w:type="spellStart"/>
+      <w:r>
+        <w:t>keybind</w:t>
+      </w:r>
+      <w:proofErr w:type="spellEnd"/>
+      <w:r>
+        <w:t xml:space="preserve"> manager.</w:t>
       </w:r>
     </w:p>
     <w:p>
@@ -4775,7 +5209,23 @@
         </w:drawing>
       </w:r>
       <w:r>
-        <w:t xml:space="preserve">The ThICC Engine utilises common sounds and models across maps at runtime for features that are not bespoke to the current map. These assets are used for a number of situations such as menus, common mechanics, </w:t>
+        <w:t xml:space="preserve">The </w:t>
+      </w:r>
+      <w:proofErr w:type="spellStart"/>
+      <w:r>
+        <w:t>ThICC</w:t>
+      </w:r>
+      <w:proofErr w:type="spellEnd"/>
+      <w:r>
+        <w:t xml:space="preserve"> Engine utilises common sounds and models across maps at runtime for features that are not bespoke to the current map. These assets are used for </w:t>
+      </w:r>
+      <w:proofErr w:type="gramStart"/>
+      <w:r>
+        <w:t>a number of</w:t>
+      </w:r>
+      <w:proofErr w:type="gramEnd"/>
+      <w:r>
+        <w:t xml:space="preserve"> situations such as menus, common mechanics, </w:t>
       </w:r>
       <w:r>
         <w:t xml:space="preserve">debug markers, </w:t>
@@ -4841,8 +5291,13 @@
         </w:numPr>
       </w:pPr>
       <w:r>
-        <w:t>Press create</w:t>
-      </w:r>
+        <w:t xml:space="preserve">Press </w:t>
+      </w:r>
+      <w:proofErr w:type="gramStart"/>
+      <w:r>
+        <w:t>create</w:t>
+      </w:r>
+      <w:proofErr w:type="gramEnd"/>
     </w:p>
     <w:p>
       <w:r>
@@ -4884,7 +5339,15 @@
     </w:p>
     <w:p>
       <w:r>
-        <w:t>A range of engine configurations are also able to be customised through the toolkit, such as character controls and camera configurations. These configurations are saved to JSON and read by the engine at runtime to define certain functionalities. The ThICC Engine is designed to be as data-driven as possible, centred around the toolkit.</w:t>
+        <w:t xml:space="preserve">A range of engine configurations are also able to be customised through the toolkit, such as character controls and camera configurations. These configurations are saved to JSON and read by the engine at runtime to define certain functionalities. The </w:t>
+      </w:r>
+      <w:proofErr w:type="spellStart"/>
+      <w:r>
+        <w:t>ThICC</w:t>
+      </w:r>
+      <w:proofErr w:type="spellEnd"/>
+      <w:r>
+        <w:t xml:space="preserve"> Engine is designed to be as data-driven as possible, centred around the toolkit.</w:t>
       </w:r>
     </w:p>
     <w:p>
@@ -4899,13 +5362,29 @@
     </w:p>
     <w:p>
       <w:r>
-        <w:t>Character controls are able to be customised through the toolkit to modify certain behaviours at runtime, and how controls act on t</w:t>
-      </w:r>
-      <w:r>
-        <w:t>he player character. This is s</w:t>
-      </w:r>
-      <w:r>
-        <w:t>imilar to Unity’s Character Controller.</w:t>
+        <w:t xml:space="preserve">Character controls </w:t>
+      </w:r>
+      <w:proofErr w:type="gramStart"/>
+      <w:r>
+        <w:t>are able to</w:t>
+      </w:r>
+      <w:proofErr w:type="gramEnd"/>
+      <w:r>
+        <w:t xml:space="preserve"> be customised through the toolkit to modify certain behaviours at runtime, and how controls act on t</w:t>
+      </w:r>
+      <w:r>
+        <w:t xml:space="preserve">he player character. This is </w:t>
+      </w:r>
+      <w:proofErr w:type="gramStart"/>
+      <w:r>
+        <w:t>s</w:t>
+      </w:r>
+      <w:r>
+        <w:t>imilar to</w:t>
+      </w:r>
+      <w:proofErr w:type="gramEnd"/>
+      <w:r>
+        <w:t xml:space="preserve"> Unity’s Character Controller.</w:t>
       </w:r>
       <w:r>
         <w:rPr>
@@ -5034,8 +5513,13 @@
         </w:numPr>
       </w:pPr>
       <w:r>
-        <w:t>Press save</w:t>
-      </w:r>
+        <w:t xml:space="preserve">Press </w:t>
+      </w:r>
+      <w:proofErr w:type="gramStart"/>
+      <w:r>
+        <w:t>save</w:t>
+      </w:r>
+      <w:proofErr w:type="gramEnd"/>
     </w:p>
     <w:p>
       <w:r>
@@ -5256,7 +5740,15 @@
         </w:drawing>
       </w:r>
       <w:r>
-        <w:t>Camera configurations allow for customisation of a range of parameters per each camera type. Although designed to be used as a racing engine, the ThICC Engine provides seven camera types, including:</w:t>
+        <w:t xml:space="preserve">Camera configurations allow for customisation of a range of parameters per each camera type. Although designed to be used as a racing engine, the </w:t>
+      </w:r>
+      <w:proofErr w:type="spellStart"/>
+      <w:r>
+        <w:t>ThICC</w:t>
+      </w:r>
+      <w:proofErr w:type="spellEnd"/>
+      <w:r>
+        <w:t xml:space="preserve"> Engine provides seven camera types, including:</w:t>
       </w:r>
     </w:p>
     <w:p>
@@ -5433,12 +5925,28 @@
         </w:numPr>
       </w:pPr>
       <w:r>
-        <w:t>“Freecam” mode which allows movement around the environment freely</w:t>
-      </w:r>
-    </w:p>
-    <w:p>
-      <w:r>
-        <w:t>Configurations for near and far clipping are global to all of these camera types, this defines the minimum and maximum render area for the camera’s view. A lower far clipping distance will improve performance and is a recommended optimisation. The engine cap for far clipping is 50,000 units.</w:t>
+        <w:t>“</w:t>
+      </w:r>
+      <w:proofErr w:type="spellStart"/>
+      <w:r>
+        <w:t>Freecam</w:t>
+      </w:r>
+      <w:proofErr w:type="spellEnd"/>
+      <w:r>
+        <w:t>” mode which allows movement around the environment freely</w:t>
+      </w:r>
+    </w:p>
+    <w:p>
+      <w:r>
+        <w:t xml:space="preserve">Configurations for near and far clipping are global to </w:t>
+      </w:r>
+      <w:proofErr w:type="gramStart"/>
+      <w:r>
+        <w:t>all of</w:t>
+      </w:r>
+      <w:proofErr w:type="gramEnd"/>
+      <w:r>
+        <w:t xml:space="preserve"> these camera types, this defines the minimum and maximum render area for the camera’s view. A lower far clipping distance will improve performance and is a recommended optimisation. The engine cap for far clipping is 50,000 units.</w:t>
       </w:r>
       <w:r>
         <w:t xml:space="preserve"> </w:t>
@@ -5627,7 +6135,15 @@
         </w:numPr>
       </w:pPr>
       <w:r>
-        <w:t>Look At Position [all types]</w:t>
+        <w:t xml:space="preserve">Look </w:t>
+      </w:r>
+      <w:proofErr w:type="gramStart"/>
+      <w:r>
+        <w:t>At</w:t>
+      </w:r>
+      <w:proofErr w:type="gramEnd"/>
+      <w:r>
+        <w:t xml:space="preserve"> Position [all types]</w:t>
       </w:r>
     </w:p>
     <w:p>
@@ -5699,7 +6215,15 @@
         </w:numPr>
       </w:pPr>
       <w:r>
-        <w:t>Look At Offset [all types]</w:t>
+        <w:t xml:space="preserve">Look </w:t>
+      </w:r>
+      <w:proofErr w:type="gramStart"/>
+      <w:r>
+        <w:t>At</w:t>
+      </w:r>
+      <w:proofErr w:type="gramEnd"/>
+      <w:r>
+        <w:t xml:space="preserve"> Offset [all types]</w:t>
       </w:r>
     </w:p>
     <w:p>
@@ -5765,8 +6289,13 @@
         </w:numPr>
       </w:pPr>
       <w:r>
-        <w:t>Press save</w:t>
-      </w:r>
+        <w:t xml:space="preserve">Press </w:t>
+      </w:r>
+      <w:proofErr w:type="gramStart"/>
+      <w:r>
+        <w:t>save</w:t>
+      </w:r>
+      <w:proofErr w:type="gramEnd"/>
     </w:p>
     <w:p>
       <w:pPr>
@@ -5780,7 +6309,23 @@
     </w:p>
     <w:p>
       <w:r>
-        <w:t xml:space="preserve">The ThICC Engine provides a number of in-game special items able to be acquired through the item boxes placed within a map (see </w:t>
+        <w:t xml:space="preserve">The </w:t>
+      </w:r>
+      <w:proofErr w:type="spellStart"/>
+      <w:r>
+        <w:t>ThICC</w:t>
+      </w:r>
+      <w:proofErr w:type="spellEnd"/>
+      <w:r>
+        <w:t xml:space="preserve"> Engine provides </w:t>
+      </w:r>
+      <w:proofErr w:type="gramStart"/>
+      <w:r>
+        <w:t>a number of</w:t>
+      </w:r>
+      <w:proofErr w:type="gramEnd"/>
+      <w:r>
+        <w:t xml:space="preserve"> in-game special items able to be acquired through the item boxes placed within a map (see </w:t>
       </w:r>
       <w:r>
         <w:rPr>
@@ -5789,7 +6334,15 @@
         <w:t>creating a map</w:t>
       </w:r>
       <w:r>
-        <w:t>). Items are customisable through the engine toolkit to tweak a number of values in their configurations and the assets that they use.</w:t>
+        <w:t xml:space="preserve">). Items are customisable through the engine toolkit to tweak </w:t>
+      </w:r>
+      <w:proofErr w:type="gramStart"/>
+      <w:r>
+        <w:t>a number of</w:t>
+      </w:r>
+      <w:proofErr w:type="gramEnd"/>
+      <w:r>
+        <w:t xml:space="preserve"> values in their configurations and the assets that they use.</w:t>
       </w:r>
     </w:p>
     <w:p>
@@ -5925,12 +6478,25 @@
         </w:numPr>
       </w:pPr>
       <w:r>
-        <w:t>Press save</w:t>
-      </w:r>
-    </w:p>
-    <w:p>
-      <w:r>
-        <w:t>There are a number of configurations able to be edited within the item editor. While all are shown in the editor at any one time, only the enabled inputs apply to the currently selected item, and the others will be ignored. Item configurations are:</w:t>
+        <w:t xml:space="preserve">Press </w:t>
+      </w:r>
+      <w:proofErr w:type="gramStart"/>
+      <w:r>
+        <w:t>save</w:t>
+      </w:r>
+      <w:proofErr w:type="gramEnd"/>
+    </w:p>
+    <w:p>
+      <w:r>
+        <w:t xml:space="preserve">There are </w:t>
+      </w:r>
+      <w:proofErr w:type="gramStart"/>
+      <w:r>
+        <w:t>a number of</w:t>
+      </w:r>
+      <w:proofErr w:type="gramEnd"/>
+      <w:r>
+        <w:t xml:space="preserve"> configurations able to be edited within the item editor. While all are shown in the editor at any one time, only the enabled inputs apply to the currently selected item, and the others will be ignored. Item configurations are:</w:t>
       </w:r>
     </w:p>
     <w:p>
@@ -6185,7 +6751,15 @@
         </w:numPr>
       </w:pPr>
       <w:r>
-        <w:t>Distance To Player Modifier</w:t>
+        <w:t xml:space="preserve">Distance </w:t>
+      </w:r>
+      <w:proofErr w:type="gramStart"/>
+      <w:r>
+        <w:t>To</w:t>
+      </w:r>
+      <w:proofErr w:type="gramEnd"/>
+      <w:r>
+        <w:t xml:space="preserve"> Player Modifier</w:t>
       </w:r>
       <w:r>
         <w:t xml:space="preserve"> - t</w:t>
@@ -6347,7 +6921,15 @@
         </w:numPr>
       </w:pPr>
       <w:r>
-        <w:t>Number In Pool</w:t>
+        <w:t xml:space="preserve">Number </w:t>
+      </w:r>
+      <w:proofErr w:type="gramStart"/>
+      <w:r>
+        <w:t>In</w:t>
+      </w:r>
+      <w:proofErr w:type="gramEnd"/>
+      <w:r>
+        <w:t xml:space="preserve"> Pool</w:t>
       </w:r>
       <w:r>
         <w:t xml:space="preserve"> – the number of item meshes spawned into the preloaded mesh pool when entering a new environment</w:t>
@@ -7029,10 +7611,18 @@
         </w:numPr>
       </w:pPr>
       <w:r>
-        <w:t>Spin Duration</w:t>
-      </w:r>
-      <w:r>
-        <w:t xml:space="preserve">  - </w:t>
+        <w:t xml:space="preserve">Spin </w:t>
+      </w:r>
+      <w:proofErr w:type="gramStart"/>
+      <w:r>
+        <w:t>Duration</w:t>
+      </w:r>
+      <w:r>
+        <w:t xml:space="preserve">  -</w:t>
+      </w:r>
+      <w:proofErr w:type="gramEnd"/>
+      <w:r>
+        <w:t xml:space="preserve"> </w:t>
       </w:r>
       <w:r>
         <w:t>the time taken for all the revolutions set</w:t>
@@ -7319,8 +7909,13 @@
         </w:numPr>
       </w:pPr>
       <w:r>
-        <w:t>Press save</w:t>
-      </w:r>
+        <w:t xml:space="preserve">Press </w:t>
+      </w:r>
+      <w:proofErr w:type="gramStart"/>
+      <w:r>
+        <w:t>save</w:t>
+      </w:r>
+      <w:proofErr w:type="gramEnd"/>
     </w:p>
     <w:p>
       <w:pPr>
@@ -7328,13 +7923,50 @@
       </w:pPr>
       <w:bookmarkStart w:id="20" w:name="_Toc8140239"/>
       <w:r>
-        <w:t>Defining keybinds</w:t>
+        <w:t xml:space="preserve">Defining </w:t>
+      </w:r>
+      <w:proofErr w:type="spellStart"/>
+      <w:r>
+        <w:t>keybinds</w:t>
       </w:r>
       <w:bookmarkEnd w:id="20"/>
-    </w:p>
-    <w:p>
-      <w:r>
-        <w:t xml:space="preserve">Inputs are handled in the ThICC Engine through a cross-platform keybind manager, which can be configured through the toolkit. Inputs are defined through a single identifier and can be defined for keyboard, gamepad, and arcade control schemes. Arcade controls take effect in the engine’s arcade build, while keyboard and gamepad take effect in the game’s PC build. Keybinds can be tagged as a “debug keybind” which will disable the input’s functionality in any release builds. This is handy to disable any keys which enable debug options in-engine (such as the debug camera, see </w:t>
+      <w:proofErr w:type="spellEnd"/>
+    </w:p>
+    <w:p>
+      <w:r>
+        <w:t xml:space="preserve">Inputs are handled in the </w:t>
+      </w:r>
+      <w:proofErr w:type="spellStart"/>
+      <w:r>
+        <w:t>ThICC</w:t>
+      </w:r>
+      <w:proofErr w:type="spellEnd"/>
+      <w:r>
+        <w:t xml:space="preserve"> Engine through a cross-platform </w:t>
+      </w:r>
+      <w:proofErr w:type="spellStart"/>
+      <w:r>
+        <w:t>keybind</w:t>
+      </w:r>
+      <w:proofErr w:type="spellEnd"/>
+      <w:r>
+        <w:t xml:space="preserve"> manager, which can be configured through the toolkit. Inputs are defined through a single identifier and can be defined for keyboard, gamepad, and arcade control schemes. Arcade controls take effect in the engine’s arcade build, while keyboard and gamepad take effect in the game’s PC build. </w:t>
+      </w:r>
+      <w:proofErr w:type="spellStart"/>
+      <w:r>
+        <w:t>Keybinds</w:t>
+      </w:r>
+      <w:proofErr w:type="spellEnd"/>
+      <w:r>
+        <w:t xml:space="preserve"> can be tagged as a “debug </w:t>
+      </w:r>
+      <w:proofErr w:type="spellStart"/>
+      <w:r>
+        <w:t>keybind</w:t>
+      </w:r>
+      <w:proofErr w:type="spellEnd"/>
+      <w:r>
+        <w:t xml:space="preserve">” which will disable the input’s functionality in any release builds. This is handy to disable any keys which enable debug options in-engine (such as the debug camera, see </w:t>
       </w:r>
       <w:r>
         <w:rPr>
@@ -7417,7 +8049,15 @@
         </w:drawing>
       </w:r>
       <w:r>
-        <w:t>To create a new keybind:</w:t>
+        <w:t xml:space="preserve">To create a new </w:t>
+      </w:r>
+      <w:proofErr w:type="spellStart"/>
+      <w:r>
+        <w:t>keybind</w:t>
+      </w:r>
+      <w:proofErr w:type="spellEnd"/>
+      <w:r>
+        <w:t>:</w:t>
       </w:r>
       <w:r>
         <w:rPr>
@@ -7436,7 +8076,15 @@
         </w:numPr>
       </w:pPr>
       <w:r>
-        <w:t>Open the keybinds window</w:t>
+        <w:t xml:space="preserve">Open the </w:t>
+      </w:r>
+      <w:proofErr w:type="spellStart"/>
+      <w:r>
+        <w:t>keybinds</w:t>
+      </w:r>
+      <w:proofErr w:type="spellEnd"/>
+      <w:r>
+        <w:t xml:space="preserve"> window</w:t>
       </w:r>
     </w:p>
     <w:p>
@@ -7448,7 +8096,15 @@
         </w:numPr>
       </w:pPr>
       <w:r>
-        <w:t>Select “Create New Keybind”</w:t>
+        <w:t xml:space="preserve">Select “Create New </w:t>
+      </w:r>
+      <w:proofErr w:type="spellStart"/>
+      <w:r>
+        <w:t>Keybind</w:t>
+      </w:r>
+      <w:proofErr w:type="spellEnd"/>
+      <w:r>
+        <w:t>”</w:t>
       </w:r>
     </w:p>
     <w:p>
@@ -7460,7 +8116,23 @@
         </w:numPr>
       </w:pPr>
       <w:r>
-        <w:t>Enter a name for the keybind – this will be utilised in code when calling the keybind manager</w:t>
+        <w:t xml:space="preserve">Enter a name for the </w:t>
+      </w:r>
+      <w:proofErr w:type="spellStart"/>
+      <w:r>
+        <w:t>keybind</w:t>
+      </w:r>
+      <w:proofErr w:type="spellEnd"/>
+      <w:r>
+        <w:t xml:space="preserve"> – this will be utilised in code when calling the </w:t>
+      </w:r>
+      <w:proofErr w:type="spellStart"/>
+      <w:r>
+        <w:t>keybind</w:t>
+      </w:r>
+      <w:proofErr w:type="spellEnd"/>
+      <w:r>
+        <w:t xml:space="preserve"> manager</w:t>
       </w:r>
     </w:p>
     <w:p>
@@ -7472,7 +8144,15 @@
         </w:numPr>
       </w:pPr>
       <w:r>
-        <w:t>If the keybind is debug only, select the appropriate option</w:t>
+        <w:t xml:space="preserve">If the </w:t>
+      </w:r>
+      <w:proofErr w:type="spellStart"/>
+      <w:r>
+        <w:t>keybind</w:t>
+      </w:r>
+      <w:proofErr w:type="spellEnd"/>
+      <w:r>
+        <w:t xml:space="preserve"> is debug only, select the appropriate option</w:t>
       </w:r>
     </w:p>
     <w:p>
@@ -7496,21 +8176,42 @@
         </w:numPr>
       </w:pPr>
       <w:r>
-        <w:t>Press create</w:t>
-      </w:r>
-    </w:p>
-    <w:p>
-      <w:r>
-        <w:t>As well as the ability to create, k</w:t>
-      </w:r>
-      <w:r>
-        <w:t>eybinds can be</w:t>
+        <w:t xml:space="preserve">Press </w:t>
+      </w:r>
+      <w:proofErr w:type="gramStart"/>
+      <w:r>
+        <w:t>create</w:t>
+      </w:r>
+      <w:proofErr w:type="gramEnd"/>
+    </w:p>
+    <w:p>
+      <w:r>
+        <w:t xml:space="preserve">As well as the ability to create, </w:t>
+      </w:r>
+      <w:proofErr w:type="spellStart"/>
+      <w:r>
+        <w:t>k</w:t>
+      </w:r>
+      <w:r>
+        <w:t>eybinds</w:t>
+      </w:r>
+      <w:proofErr w:type="spellEnd"/>
+      <w:r>
+        <w:t xml:space="preserve"> can be</w:t>
       </w:r>
       <w:r>
         <w:t xml:space="preserve"> both</w:t>
       </w:r>
       <w:r>
-        <w:t xml:space="preserve"> edited and deleted from the keybinds window.</w:t>
+        <w:t xml:space="preserve"> edited and deleted from the </w:t>
+      </w:r>
+      <w:proofErr w:type="spellStart"/>
+      <w:r>
+        <w:t>keybinds</w:t>
+      </w:r>
+      <w:proofErr w:type="spellEnd"/>
+      <w:r>
+        <w:t xml:space="preserve"> window.</w:t>
       </w:r>
     </w:p>
     <w:p/>
@@ -7610,10 +8311,34 @@
     </w:p>
     <w:p>
       <w:r>
-        <w:t>The ThICC Engine utilises open source tool Blender as its level editor.</w:t>
-      </w:r>
-      <w:r>
-        <w:t xml:space="preserve"> To develop maps for the ThICC Engine, the ThICC Blender Add-On is required (see </w:t>
+        <w:t xml:space="preserve">The </w:t>
+      </w:r>
+      <w:proofErr w:type="spellStart"/>
+      <w:r>
+        <w:t>ThICC</w:t>
+      </w:r>
+      <w:proofErr w:type="spellEnd"/>
+      <w:r>
+        <w:t xml:space="preserve"> Engine utilises open source tool Blender as its level editor.</w:t>
+      </w:r>
+      <w:r>
+        <w:t xml:space="preserve"> To develop maps for the </w:t>
+      </w:r>
+      <w:proofErr w:type="spellStart"/>
+      <w:r>
+        <w:t>ThICC</w:t>
+      </w:r>
+      <w:proofErr w:type="spellEnd"/>
+      <w:r>
+        <w:t xml:space="preserve"> Engine, the </w:t>
+      </w:r>
+      <w:proofErr w:type="spellStart"/>
+      <w:r>
+        <w:t>ThICC</w:t>
+      </w:r>
+      <w:proofErr w:type="spellEnd"/>
+      <w:r>
+        <w:t xml:space="preserve"> Blender Add-On is required (see </w:t>
       </w:r>
       <w:r>
         <w:rPr>
@@ -7622,7 +8347,15 @@
         <w:t>development environment</w:t>
       </w:r>
       <w:r>
-        <w:t>). This plugin unlocks a number of functions within Blender for adding scripted content handles that the engine utilises. The plugin includes:</w:t>
+        <w:t xml:space="preserve">). This plugin unlocks </w:t>
+      </w:r>
+      <w:proofErr w:type="gramStart"/>
+      <w:r>
+        <w:t>a number of</w:t>
+      </w:r>
+      <w:proofErr w:type="gramEnd"/>
+      <w:r>
+        <w:t xml:space="preserve"> functions within Blender for adding scripted content handles that the engine utilises. The plugin includes:</w:t>
       </w:r>
       <w:r>
         <w:rPr>
@@ -7904,7 +8637,23 @@
         <w:t>before</w:t>
       </w:r>
       <w:r>
-        <w:t xml:space="preserve"> adding these elements. For this reason, the typical ThICC map creation workflow should be: produce map, export map as OBJ, add waypoints and other required marker data through the plugin, export the configuration file.</w:t>
+        <w:t xml:space="preserve"> adding these elements. For this reason, the typical </w:t>
+      </w:r>
+      <w:proofErr w:type="spellStart"/>
+      <w:r>
+        <w:t>ThICC</w:t>
+      </w:r>
+      <w:proofErr w:type="spellEnd"/>
+      <w:r>
+        <w:t xml:space="preserve"> map creation workflow should </w:t>
+      </w:r>
+      <w:proofErr w:type="gramStart"/>
+      <w:r>
+        <w:t>be:</w:t>
+      </w:r>
+      <w:proofErr w:type="gramEnd"/>
+      <w:r>
+        <w:t xml:space="preserve"> produce map, export map as OBJ, add waypoints and other required marker data through the plugin, export the configuration file.</w:t>
       </w:r>
       <w:r>
         <w:rPr>
@@ -8101,7 +8850,15 @@
     </w:p>
     <w:p>
       <w:r>
-        <w:t>There is a recommended maximum poly-count of ~200k when creating maps for the ThICC Engine. If your map begins to exceed this, take advantage of the “decoration”</w:t>
+        <w:t xml:space="preserve">There is a recommended maximum poly-count of ~200k when creating maps for the </w:t>
+      </w:r>
+      <w:proofErr w:type="spellStart"/>
+      <w:r>
+        <w:t>ThICC</w:t>
+      </w:r>
+      <w:proofErr w:type="spellEnd"/>
+      <w:r>
+        <w:t xml:space="preserve"> Engine. If your map begins to exceed this, take advantage of the “decoration”</w:t>
       </w:r>
       <w:r>
         <w:t xml:space="preserve"> model</w:t>
@@ -8302,7 +9059,15 @@
         </w:drawing>
       </w:r>
       <w:r>
-        <w:t>With the ThICC Engine, imported models can be edited after-the-fact. This allows for tweaks to material properties after initial import and is useful to refine the model’s visual style. To reach the edit window:</w:t>
+        <w:t xml:space="preserve">With the </w:t>
+      </w:r>
+      <w:proofErr w:type="spellStart"/>
+      <w:r>
+        <w:t>ThICC</w:t>
+      </w:r>
+      <w:proofErr w:type="spellEnd"/>
+      <w:r>
+        <w:t xml:space="preserve"> Engine, imported models can be edited after-the-fact. This allows for tweaks to material properties after initial import and is useful to refine the model’s visual style. To reach the edit window:</w:t>
       </w:r>
       <w:r>
         <w:rPr>
@@ -8362,7 +9127,15 @@
     </w:p>
     <w:p>
       <w:r>
-        <w:t xml:space="preserve">From this window all materials within the model are listed. If you select a material you will receive a preview of its diffuse (albedo) material in the top right of the window. Below that, you will see its collision config (this is disabled for models not of type “Map”, see </w:t>
+        <w:t xml:space="preserve">From this window all materials within the model are listed. If you select a </w:t>
+      </w:r>
+      <w:proofErr w:type="gramStart"/>
+      <w:r>
+        <w:t>material</w:t>
+      </w:r>
+      <w:proofErr w:type="gramEnd"/>
+      <w:r>
+        <w:t xml:space="preserve"> you will receive a preview of its diffuse (albedo) material in the top right of the window. Below that, you will see its collision config (this is disabled for models not of type “Map”, see </w:t>
       </w:r>
       <w:r>
         <w:rPr>
@@ -8450,7 +9223,15 @@
         </w:drawing>
       </w:r>
       <w:r>
-        <w:t>Within the material editor there are a number of configurations for different material properties:</w:t>
+        <w:t xml:space="preserve">Within the material editor there are </w:t>
+      </w:r>
+      <w:proofErr w:type="gramStart"/>
+      <w:r>
+        <w:t>a number of</w:t>
+      </w:r>
+      <w:proofErr w:type="gramEnd"/>
+      <w:r>
+        <w:t xml:space="preserve"> configurations for different material properties:</w:t>
       </w:r>
     </w:p>
     <w:p>
@@ -8473,8 +9254,13 @@
           <w:numId w:val="28"/>
         </w:numPr>
       </w:pPr>
-      <w:r>
-        <w:t>Metalness – how metallic the material is</w:t>
+      <w:proofErr w:type="spellStart"/>
+      <w:r>
+        <w:t>Metalness</w:t>
+      </w:r>
+      <w:proofErr w:type="spellEnd"/>
+      <w:r>
+        <w:t xml:space="preserve"> – how metallic the material is</w:t>
       </w:r>
     </w:p>
     <w:p>
@@ -8976,7 +9762,23 @@
         </w:numPr>
       </w:pPr>
       <w:r>
-        <w:t>Is In Playable Area – should the material be collidable?</w:t>
+        <w:t xml:space="preserve">Is </w:t>
+      </w:r>
+      <w:proofErr w:type="gramStart"/>
+      <w:r>
+        <w:t>In</w:t>
+      </w:r>
+      <w:proofErr w:type="gramEnd"/>
+      <w:r>
+        <w:t xml:space="preserve"> Playable Area – should the material be </w:t>
+      </w:r>
+      <w:proofErr w:type="spellStart"/>
+      <w:r>
+        <w:t>collidable</w:t>
+      </w:r>
+      <w:proofErr w:type="spellEnd"/>
+      <w:r>
+        <w:t>?</w:t>
       </w:r>
     </w:p>
     <w:p>
@@ -8988,7 +9790,15 @@
         </w:numPr>
       </w:pPr>
       <w:r>
-        <w:t>Exclude from AI Navmesh – if in playable area, should the AI ignore it?</w:t>
+        <w:t xml:space="preserve">Exclude from AI </w:t>
+      </w:r>
+      <w:proofErr w:type="spellStart"/>
+      <w:r>
+        <w:t>Navmesh</w:t>
+      </w:r>
+      <w:proofErr w:type="spellEnd"/>
+      <w:r>
+        <w:t xml:space="preserve"> – if in playable area, should the AI ignore it?</w:t>
       </w:r>
     </w:p>
     <w:p>
@@ -9012,7 +9822,15 @@
         </w:numPr>
       </w:pPr>
       <w:r>
-        <w:t>Off Track – this material is off of the track, a speed modifier is applied</w:t>
+        <w:t xml:space="preserve">Off Track – this material is </w:t>
+      </w:r>
+      <w:proofErr w:type="gramStart"/>
+      <w:r>
+        <w:t>off of</w:t>
+      </w:r>
+      <w:proofErr w:type="gramEnd"/>
+      <w:r>
+        <w:t xml:space="preserve"> the track, a speed modifier is applied</w:t>
       </w:r>
     </w:p>
     <w:p>
@@ -9191,7 +10009,15 @@
     </w:p>
     <w:p>
       <w:r>
-        <w:t xml:space="preserve">Material properties are stored in the importer’s interim JSON file which is kept in memory while editing, and saved out when changes are confirmed. The material properties are then converted back to MTL when the import process starts up again after editing is complete (see </w:t>
+        <w:t xml:space="preserve">Material properties are stored in the importer’s interim JSON file which is kept in memory while </w:t>
+      </w:r>
+      <w:proofErr w:type="gramStart"/>
+      <w:r>
+        <w:t>editing, and</w:t>
+      </w:r>
+      <w:proofErr w:type="gramEnd"/>
+      <w:r>
+        <w:t xml:space="preserve"> saved out when changes are confirmed. The material properties are then converted back to MTL when the import process starts up again after editing is complete (see </w:t>
       </w:r>
       <w:r>
         <w:rPr>
@@ -9223,7 +10049,15 @@
     <w:p>
       <w:bookmarkStart w:id="24" w:name="_Hlk7358559"/>
       <w:r>
-        <w:t>One of the key features of the ThICC Engine is its support for complex mesh collision, achieved through a proprietary “COLLMAP” format in the engine pipeline. The COLLMAP file stores e</w:t>
+        <w:t xml:space="preserve">One of the key features of the </w:t>
+      </w:r>
+      <w:proofErr w:type="spellStart"/>
+      <w:r>
+        <w:t>ThICC</w:t>
+      </w:r>
+      <w:proofErr w:type="spellEnd"/>
+      <w:r>
+        <w:t xml:space="preserve"> Engine is its support for complex mesh collision, achieved through a proprietary “COLLMAP” format in the engine pipeline. The COLLMAP file stores e</w:t>
       </w:r>
       <w:r>
         <w:t xml:space="preserve">asy to parse geometry information </w:t>
@@ -9262,7 +10096,23 @@
     </w:p>
     <w:p>
       <w:r>
-        <w:t>Each group’s intended use can be determined by its index within the file. The group’s index relates to an enum shared between the engine’s editor tool and game client (CollisionType) which describes the intended use case: for example: wall, or track.</w:t>
+        <w:t xml:space="preserve">Each group’s intended use can be determined by its index within the file. The group’s index relates to an </w:t>
+      </w:r>
+      <w:proofErr w:type="spellStart"/>
+      <w:r>
+        <w:t>enum</w:t>
+      </w:r>
+      <w:proofErr w:type="spellEnd"/>
+      <w:r>
+        <w:t xml:space="preserve"> shared between the engine’s editor tool and game client (</w:t>
+      </w:r>
+      <w:proofErr w:type="spellStart"/>
+      <w:r>
+        <w:t>CollisionType</w:t>
+      </w:r>
+      <w:proofErr w:type="spellEnd"/>
+      <w:r>
+        <w:t>) which describes the intended use case: for example: wall, or track.</w:t>
       </w:r>
       <w:bookmarkEnd w:id="24"/>
       <w:r>
@@ -9281,7 +10131,21 @@
         <w:rPr>
           <w:b/>
         </w:rPr>
-        <w:t>Material Properties (ThICC Files)</w:t>
+        <w:t>Material Properties (</w:t>
+      </w:r>
+      <w:proofErr w:type="spellStart"/>
+      <w:r>
+        <w:rPr>
+          <w:b/>
+        </w:rPr>
+        <w:t>ThICC</w:t>
+      </w:r>
+      <w:proofErr w:type="spellEnd"/>
+      <w:r>
+        <w:rPr>
+          <w:b/>
+        </w:rPr>
+        <w:t xml:space="preserve"> Files)</w:t>
       </w:r>
       <w:bookmarkEnd w:id="25"/>
     </w:p>
@@ -9289,11 +10153,24 @@
       <w:r>
         <w:t xml:space="preserve">The </w:t>
       </w:r>
-      <w:r>
-        <w:t>ThICC E</w:t>
-      </w:r>
-      <w:r>
-        <w:t>ngine utilises per-material properties which are applied at a low level during render time. These properties are:</w:t>
+      <w:proofErr w:type="spellStart"/>
+      <w:r>
+        <w:t>ThICC</w:t>
+      </w:r>
+      <w:proofErr w:type="spellEnd"/>
+      <w:r>
+        <w:t xml:space="preserve"> E</w:t>
+      </w:r>
+      <w:r>
+        <w:t xml:space="preserve">ngine utilises per-material properties which are applied at a </w:t>
+      </w:r>
+      <w:proofErr w:type="gramStart"/>
+      <w:r>
+        <w:t>low level</w:t>
+      </w:r>
+      <w:proofErr w:type="gramEnd"/>
+      <w:r>
+        <w:t xml:space="preserve"> during render time. These properties are:</w:t>
       </w:r>
     </w:p>
     <w:p>
@@ -9317,7 +10194,15 @@
         </w:numPr>
       </w:pPr>
       <w:r>
-        <w:t>This option changes the IBL textures applied to the material at render time, giving the illusion of something being metallic if required. Materials marked as metallic will have a more detailed cubemap handed to the IBL system to give the illusion of a higher reflection property.</w:t>
+        <w:t xml:space="preserve">This option changes the IBL textures applied to the material at render time, giving the illusion of something being metallic if required. Materials marked as metallic will have a more detailed </w:t>
+      </w:r>
+      <w:proofErr w:type="spellStart"/>
+      <w:r>
+        <w:t>cubemap</w:t>
+      </w:r>
+      <w:proofErr w:type="spellEnd"/>
+      <w:r>
+        <w:t xml:space="preserve"> handed to the IBL system to give the illusion of a higher reflection property.</w:t>
       </w:r>
     </w:p>
     <w:p>
@@ -9346,7 +10231,28 @@
     </w:p>
     <w:p>
       <w:r>
-        <w:t>These properties are achieved through binary files using a proprietary extension of “.ThICC”. Each file has its own header signature and method of reading. Both share a common start to the file, being the “ThICC” signature to verify the file’s legitimacy and version. This header is structured as such:</w:t>
+        <w:t xml:space="preserve">These properties are achieved through binary files using a proprietary extension of </w:t>
+      </w:r>
+      <w:proofErr w:type="gramStart"/>
+      <w:r>
+        <w:t>“.</w:t>
+      </w:r>
+      <w:proofErr w:type="spellStart"/>
+      <w:r>
+        <w:t>ThICC</w:t>
+      </w:r>
+      <w:proofErr w:type="spellEnd"/>
+      <w:proofErr w:type="gramEnd"/>
+      <w:r>
+        <w:t>”. Each file has its own header signature and method of reading. Both share a common start to the file, being the “</w:t>
+      </w:r>
+      <w:proofErr w:type="spellStart"/>
+      <w:r>
+        <w:t>ThICC</w:t>
+      </w:r>
+      <w:proofErr w:type="spellEnd"/>
+      <w:r>
+        <w:t>” signature to verify the file’s legitimacy and version. This header is structured as such:</w:t>
       </w:r>
     </w:p>
     <w:p>
@@ -9370,7 +10276,15 @@
         </w:numPr>
       </w:pPr>
       <w:r>
-        <w:t>Identifier (5 chars, creating “ThICC”) – u</w:t>
+        <w:t>Identifier (5 chars, creating “</w:t>
+      </w:r>
+      <w:proofErr w:type="spellStart"/>
+      <w:r>
+        <w:t>ThICC</w:t>
+      </w:r>
+      <w:proofErr w:type="spellEnd"/>
+      <w:r>
+        <w:t>”) – u</w:t>
       </w:r>
       <w:r>
         <w:t>sed to verify file’s legitimacy</w:t>
@@ -9378,12 +10292,21 @@
     </w:p>
     <w:p>
       <w:r>
-        <w:t>Each ThICC file then breaks into its specific headers and contents…</w:t>
+        <w:t xml:space="preserve">Each </w:t>
+      </w:r>
+      <w:proofErr w:type="spellStart"/>
+      <w:r>
+        <w:t>ThICC</w:t>
+      </w:r>
+      <w:proofErr w:type="spellEnd"/>
+      <w:r>
+        <w:t xml:space="preserve"> file then breaks into its specific headers and contents…</w:t>
       </w:r>
     </w:p>
     <w:p/>
     <w:p>
       <w:bookmarkStart w:id="26" w:name="_Toc8140244"/>
+      <w:proofErr w:type="spellStart"/>
       <w:r>
         <w:rPr>
           <w:rStyle w:val="Heading2Char"/>
@@ -9392,13 +10315,22 @@
         <w:t>REFLECTION.ThICC</w:t>
       </w:r>
       <w:bookmarkEnd w:id="26"/>
+      <w:proofErr w:type="spellEnd"/>
       <w:r>
         <w:t xml:space="preserve"> </w:t>
       </w:r>
     </w:p>
     <w:p>
       <w:r>
-        <w:t xml:space="preserve">This ThICC file </w:t>
+        <w:t xml:space="preserve">This </w:t>
+      </w:r>
+      <w:proofErr w:type="spellStart"/>
+      <w:r>
+        <w:t>ThICC</w:t>
+      </w:r>
+      <w:proofErr w:type="spellEnd"/>
+      <w:r>
+        <w:t xml:space="preserve"> file </w:t>
       </w:r>
       <w:r>
         <w:t>defines the “is metallic” property</w:t>
@@ -9457,6 +10389,7 @@
     </w:p>
     <w:p>
       <w:bookmarkStart w:id="27" w:name="_Toc8140245"/>
+      <w:proofErr w:type="spellStart"/>
       <w:r>
         <w:rPr>
           <w:rStyle w:val="Heading2Char"/>
@@ -9464,13 +10397,22 @@
         <w:t>ANIMATION.ThICC</w:t>
       </w:r>
       <w:bookmarkEnd w:id="27"/>
+      <w:proofErr w:type="spellEnd"/>
       <w:r>
         <w:t xml:space="preserve"> </w:t>
       </w:r>
     </w:p>
     <w:p>
       <w:r>
-        <w:t xml:space="preserve">This ThICC file </w:t>
+        <w:t xml:space="preserve">This </w:t>
+      </w:r>
+      <w:proofErr w:type="spellStart"/>
+      <w:r>
+        <w:t>ThICC</w:t>
+      </w:r>
+      <w:proofErr w:type="spellEnd"/>
+      <w:r>
+        <w:t xml:space="preserve"> file </w:t>
       </w:r>
       <w:r>
         <w:t>defines the animated diffuse maps</w:t>
@@ -9599,7 +10541,21 @@
         <w:rPr>
           <w:b/>
         </w:rPr>
-        <w:t>Material Properties (Misc)</w:t>
+        <w:t>Material Properties (</w:t>
+      </w:r>
+      <w:proofErr w:type="spellStart"/>
+      <w:r>
+        <w:rPr>
+          <w:b/>
+        </w:rPr>
+        <w:t>Misc</w:t>
+      </w:r>
+      <w:proofErr w:type="spellEnd"/>
+      <w:r>
+        <w:rPr>
+          <w:b/>
+        </w:rPr>
+        <w:t>)</w:t>
       </w:r>
       <w:bookmarkEnd w:id="28"/>
     </w:p>
@@ -9608,10 +10564,23 @@
         <w:t xml:space="preserve">As well </w:t>
       </w:r>
       <w:r>
-        <w:t xml:space="preserve">as ThICC files to define custom </w:t>
-      </w:r>
-      <w:r>
-        <w:t xml:space="preserve">low level properties that are </w:t>
+        <w:t xml:space="preserve">as </w:t>
+      </w:r>
+      <w:proofErr w:type="spellStart"/>
+      <w:r>
+        <w:t>ThICC</w:t>
+      </w:r>
+      <w:proofErr w:type="spellEnd"/>
+      <w:r>
+        <w:t xml:space="preserve"> files to define custom </w:t>
+      </w:r>
+      <w:proofErr w:type="gramStart"/>
+      <w:r>
+        <w:t>low level</w:t>
+      </w:r>
+      <w:proofErr w:type="gramEnd"/>
+      <w:r>
+        <w:t xml:space="preserve"> properties that are </w:t>
       </w:r>
       <w:r>
         <w:t>bespoke</w:t>
@@ -9619,8 +10588,13 @@
       <w:r>
         <w:t xml:space="preserve"> applications for the </w:t>
       </w:r>
-      <w:r>
-        <w:t>ThICC E</w:t>
+      <w:proofErr w:type="spellStart"/>
+      <w:r>
+        <w:t>ThICC</w:t>
+      </w:r>
+      <w:proofErr w:type="spellEnd"/>
+      <w:r>
+        <w:t xml:space="preserve"> E</w:t>
       </w:r>
       <w:r>
         <w:t>ngine, a number of other</w:t>
@@ -9736,9 +10710,11 @@
           <w:numId w:val="5"/>
         </w:numPr>
       </w:pPr>
+      <w:proofErr w:type="spellStart"/>
       <w:r>
         <w:t>Metalness</w:t>
       </w:r>
+      <w:proofErr w:type="spellEnd"/>
     </w:p>
     <w:p>
       <w:pPr>
@@ -9772,7 +10748,15 @@
         <w:t xml:space="preserve">to the model for use in-engine </w:t>
       </w:r>
       <w:r>
-        <w:t xml:space="preserve">through DirectXMesh’s conversion to SDKMESH2 from OBJ/MTL. The commands </w:t>
+        <w:t xml:space="preserve">through </w:t>
+      </w:r>
+      <w:proofErr w:type="spellStart"/>
+      <w:r>
+        <w:t>DirectXMesh’s</w:t>
+      </w:r>
+      <w:proofErr w:type="spellEnd"/>
+      <w:r>
+        <w:t xml:space="preserve"> conversion to SDKMESH2 from OBJ/MTL. The commands </w:t>
       </w:r>
       <w:r>
         <w:t xml:space="preserve">in the model’s MTL file </w:t>
@@ -9784,15 +10768,55 @@
         <w:t xml:space="preserve"> which is compiled by the toolkit from the interim JSON configuration file</w:t>
       </w:r>
       <w:r>
-        <w:t>. An imported model’s MTL is parsed to JSON to handle the extra engine configuration properties that are not included in the standard MTL definitions. When re-compiling the map, the toolkit parses its JSON configuration back out to MTL for DirectXMesh’s use.</w:t>
-      </w:r>
-    </w:p>
-    <w:p>
-      <w:r>
-        <w:t>An RMA map of metalness/AO/roughness is compiled by the toolkit utilising the RGB channels in the glTF2 standard, as required by DirectX’s specifications.</w:t>
-      </w:r>
-      <w:r>
-        <w:t xml:space="preserve"> As part of the development of this project, two new MTL commands were proposed: “map_RMA” and “map_ORM” – both implemented into DirectXMesh to allow for the ability to define PBR RMA maps in a model’s material file.</w:t>
+        <w:t xml:space="preserve">. An imported model’s MTL is parsed to JSON to handle the extra engine configuration properties that are not included in the standard MTL definitions. When re-compiling the map, the toolkit parses its JSON configuration back out to MTL for </w:t>
+      </w:r>
+      <w:proofErr w:type="spellStart"/>
+      <w:r>
+        <w:t>DirectXMesh’s</w:t>
+      </w:r>
+      <w:proofErr w:type="spellEnd"/>
+      <w:r>
+        <w:t xml:space="preserve"> use.</w:t>
+      </w:r>
+    </w:p>
+    <w:p>
+      <w:r>
+        <w:t xml:space="preserve">An RMA map of </w:t>
+      </w:r>
+      <w:proofErr w:type="spellStart"/>
+      <w:r>
+        <w:t>metalness</w:t>
+      </w:r>
+      <w:proofErr w:type="spellEnd"/>
+      <w:r>
+        <w:t>/AO/roughness is compiled by the toolkit utilising the RGB channels in the glTF2 standard, as required by DirectX’s specifications.</w:t>
+      </w:r>
+      <w:r>
+        <w:t xml:space="preserve"> As part of the development of this project, two new MTL commands were proposed: “</w:t>
+      </w:r>
+      <w:proofErr w:type="spellStart"/>
+      <w:r>
+        <w:t>map_RMA</w:t>
+      </w:r>
+      <w:proofErr w:type="spellEnd"/>
+      <w:r>
+        <w:t>” and “</w:t>
+      </w:r>
+      <w:proofErr w:type="spellStart"/>
+      <w:r>
+        <w:t>map_ORM</w:t>
+      </w:r>
+      <w:proofErr w:type="spellEnd"/>
+      <w:r>
+        <w:t xml:space="preserve">” – both implemented into </w:t>
+      </w:r>
+      <w:proofErr w:type="spellStart"/>
+      <w:r>
+        <w:t>DirectXMesh</w:t>
+      </w:r>
+      <w:proofErr w:type="spellEnd"/>
+      <w:r>
+        <w:t xml:space="preserve"> to allow for the ability to define PBR RMA maps in a model’s material file.</w:t>
       </w:r>
     </w:p>
     <w:p>
@@ -9845,7 +10869,15 @@
         </w:numPr>
       </w:pPr>
       <w:r>
-        <w:t>CUBEMAPS (all cubemaps)</w:t>
+        <w:t xml:space="preserve">CUBEMAPS (all </w:t>
+      </w:r>
+      <w:proofErr w:type="spellStart"/>
+      <w:r>
+        <w:t>cubemaps</w:t>
+      </w:r>
+      <w:proofErr w:type="spellEnd"/>
+      <w:r>
+        <w:t>)</w:t>
       </w:r>
     </w:p>
     <w:p>
@@ -9910,7 +10942,15 @@
     </w:p>
     <w:p>
       <w:r>
-        <w:t>The DATA folder in the toolkit’s working directory includes development assets and additional executables for compiling resources. These are not copied to the build directories by the asset compiler, so will not ship with any projects created with the ThICC Engine.</w:t>
+        <w:t xml:space="preserve">The DATA folder in the toolkit’s working directory includes development assets and additional executables for compiling resources. These are not copied to the build directories by the asset compiler, so will not ship with any projects created with the </w:t>
+      </w:r>
+      <w:proofErr w:type="spellStart"/>
+      <w:r>
+        <w:t>ThICC</w:t>
+      </w:r>
+      <w:proofErr w:type="spellEnd"/>
+      <w:r>
+        <w:t xml:space="preserve"> Engine.</w:t>
       </w:r>
     </w:p>
     <w:p>
@@ -9931,7 +10971,23 @@
     </w:p>
     <w:p>
       <w:r>
-        <w:t>The ThICC Engine utilises a number of libraries and additional tools for its pipeline, these are:</w:t>
+        <w:t xml:space="preserve">The </w:t>
+      </w:r>
+      <w:proofErr w:type="spellStart"/>
+      <w:r>
+        <w:t>ThICC</w:t>
+      </w:r>
+      <w:proofErr w:type="spellEnd"/>
+      <w:r>
+        <w:t xml:space="preserve"> Engine utilises </w:t>
+      </w:r>
+      <w:proofErr w:type="gramStart"/>
+      <w:r>
+        <w:t>a number of</w:t>
+      </w:r>
+      <w:proofErr w:type="gramEnd"/>
+      <w:r>
+        <w:t xml:space="preserve"> libraries and additional tools for its pipeline, these are:</w:t>
       </w:r>
     </w:p>
     <w:p>
@@ -9942,8 +10998,13 @@
           <w:numId w:val="32"/>
         </w:numPr>
       </w:pPr>
-      <w:r>
-        <w:t>FFmpeg (GNU Lesser Public General Public License)</w:t>
+      <w:proofErr w:type="spellStart"/>
+      <w:r>
+        <w:t>FFmpeg</w:t>
+      </w:r>
+      <w:proofErr w:type="spellEnd"/>
+      <w:r>
+        <w:t xml:space="preserve"> (GNU Lesser Public General Public License)</w:t>
       </w:r>
     </w:p>
     <w:p>
@@ -9954,8 +11015,13 @@
           <w:numId w:val="32"/>
         </w:numPr>
       </w:pPr>
-      <w:r>
-        <w:t>TexAssemble (MIT License)</w:t>
+      <w:proofErr w:type="spellStart"/>
+      <w:r>
+        <w:t>TexAssemble</w:t>
+      </w:r>
+      <w:proofErr w:type="spellEnd"/>
+      <w:r>
+        <w:t xml:space="preserve"> (MIT License)</w:t>
       </w:r>
     </w:p>
     <w:p>
@@ -9966,8 +11032,13 @@
           <w:numId w:val="32"/>
         </w:numPr>
       </w:pPr>
-      <w:r>
-        <w:t>DirectXMesh (MIT License)</w:t>
+      <w:proofErr w:type="spellStart"/>
+      <w:r>
+        <w:t>DirectXMesh</w:t>
+      </w:r>
+      <w:proofErr w:type="spellEnd"/>
+      <w:r>
+        <w:t xml:space="preserve"> (MIT License)</w:t>
       </w:r>
     </w:p>
     <w:p>
@@ -9978,8 +11049,13 @@
           <w:numId w:val="32"/>
         </w:numPr>
       </w:pPr>
-      <w:r>
-        <w:t>TexConv (MIT License)</w:t>
+      <w:proofErr w:type="spellStart"/>
+      <w:r>
+        <w:t>TexConv</w:t>
+      </w:r>
+      <w:proofErr w:type="spellEnd"/>
+      <w:r>
+        <w:t xml:space="preserve"> (MIT License)</w:t>
       </w:r>
     </w:p>
     <w:p>
@@ -9990,8 +11066,13 @@
           <w:numId w:val="32"/>
         </w:numPr>
       </w:pPr>
-      <w:r>
-        <w:t>Newtonsoft Json.NET (MIT License)</w:t>
+      <w:proofErr w:type="spellStart"/>
+      <w:r>
+        <w:t>Newtonsoft</w:t>
+      </w:r>
+      <w:proofErr w:type="spellEnd"/>
+      <w:r>
+        <w:t xml:space="preserve"> Json.NET (MIT License)</w:t>
       </w:r>
     </w:p>
     <w:p>
@@ -10002,8 +11083,21 @@
           <w:numId w:val="32"/>
         </w:numPr>
       </w:pPr>
-      <w:r>
-        <w:t>Costura Fody (MIT License)</w:t>
+      <w:proofErr w:type="spellStart"/>
+      <w:r>
+        <w:t>Costura</w:t>
+      </w:r>
+      <w:proofErr w:type="spellEnd"/>
+      <w:r>
+        <w:t xml:space="preserve"> </w:t>
+      </w:r>
+      <w:proofErr w:type="spellStart"/>
+      <w:r>
+        <w:t>Fody</w:t>
+      </w:r>
+      <w:proofErr w:type="spellEnd"/>
+      <w:r>
+        <w:t xml:space="preserve"> (MIT License)</w:t>
       </w:r>
     </w:p>
     <w:sectPr>
@@ -13856,6 +14950,7 @@
     <w:lsdException w:name="HTML Sample" w:semiHidden="1" w:unhideWhenUsed="1"/>
     <w:lsdException w:name="HTML Typewriter" w:semiHidden="1" w:unhideWhenUsed="1"/>
     <w:lsdException w:name="HTML Variable" w:semiHidden="1" w:unhideWhenUsed="1"/>
+    <w:lsdException w:name="Normal Table" w:semiHidden="1" w:unhideWhenUsed="1"/>
     <w:lsdException w:name="annotation subject" w:semiHidden="1" w:unhideWhenUsed="1"/>
     <w:lsdException w:name="No List" w:semiHidden="1" w:unhideWhenUsed="1"/>
     <w:lsdException w:name="Outline List 1" w:semiHidden="1" w:unhideWhenUsed="1"/>
@@ -13898,8 +14993,11 @@
     <w:lsdException w:name="Table Contemporary" w:semiHidden="1" w:unhideWhenUsed="1"/>
     <w:lsdException w:name="Table Elegant" w:semiHidden="1" w:unhideWhenUsed="1"/>
     <w:lsdException w:name="Table Professional" w:semiHidden="1" w:unhideWhenUsed="1"/>
+    <w:lsdException w:name="Table Subtle 1" w:semiHidden="1" w:unhideWhenUsed="1"/>
     <w:lsdException w:name="Table Subtle 2" w:semiHidden="1" w:unhideWhenUsed="1"/>
     <w:lsdException w:name="Table Web 1" w:semiHidden="1" w:unhideWhenUsed="1"/>
+    <w:lsdException w:name="Table Web 2" w:semiHidden="1" w:unhideWhenUsed="1"/>
+    <w:lsdException w:name="Table Web 3" w:semiHidden="1" w:unhideWhenUsed="1"/>
     <w:lsdException w:name="Balloon Text" w:semiHidden="1" w:unhideWhenUsed="1"/>
     <w:lsdException w:name="Table Grid" w:uiPriority="39"/>
     <w:lsdException w:name="Table Theme" w:semiHidden="1" w:unhideWhenUsed="1"/>
@@ -14624,7 +15722,7 @@
 </file>
 
 <file path=customXml/itemProps1.xml><?xml version="1.0" encoding="utf-8"?>
-<ds:datastoreItem xmlns:ds="http://schemas.openxmlformats.org/officeDocument/2006/customXml" ds:itemID="{A6A61E93-9A0F-4295-95D8-76756B8537EA}">
+<ds:datastoreItem xmlns:ds="http://schemas.openxmlformats.org/officeDocument/2006/customXml" ds:itemID="{622B1E78-964A-4578-A205-0A92FCF85EC0}">
   <ds:schemaRefs>
     <ds:schemaRef ds:uri="http://schemas.openxmlformats.org/officeDocument/2006/bibliography"/>
   </ds:schemaRefs>

--- a/DOCS/ThICC Pipeline Documentation.docx
+++ b/DOCS/ThICC Pipeline Documentation.docx
@@ -71,7 +71,7 @@
           <w:r>
             <w:fldChar w:fldCharType="separate"/>
           </w:r>
-          <w:hyperlink w:anchor="_Toc8140220" w:history="1">
+          <w:hyperlink w:anchor="_Toc8200644" w:history="1">
             <w:r>
               <w:rPr>
                 <w:rStyle w:val="Hyperlink"/>
@@ -99,7 +99,7 @@
                 <w:noProof/>
                 <w:webHidden/>
               </w:rPr>
-              <w:instrText xml:space="preserve"> PAGEREF _Toc8140220 \h </w:instrText>
+              <w:instrText xml:space="preserve"> PAGEREF _Toc8200644 \h </w:instrText>
             </w:r>
             <w:r>
               <w:rPr>
@@ -142,7 +142,7 @@
               <w:lang w:eastAsia="en-GB"/>
             </w:rPr>
           </w:pPr>
-          <w:hyperlink w:anchor="_Toc8140221" w:history="1">
+          <w:hyperlink w:anchor="_Toc8200645" w:history="1">
             <w:r>
               <w:rPr>
                 <w:rStyle w:val="Hyperlink"/>
@@ -170,7 +170,7 @@
                 <w:noProof/>
                 <w:webHidden/>
               </w:rPr>
-              <w:instrText xml:space="preserve"> PAGEREF _Toc8140221 \h </w:instrText>
+              <w:instrText xml:space="preserve"> PAGEREF _Toc8200645 \h </w:instrText>
             </w:r>
             <w:r>
               <w:rPr>
@@ -213,7 +213,7 @@
               <w:lang w:eastAsia="en-GB"/>
             </w:rPr>
           </w:pPr>
-          <w:hyperlink w:anchor="_Toc8140222" w:history="1">
+          <w:hyperlink w:anchor="_Toc8200646" w:history="1">
             <w:r>
               <w:rPr>
                 <w:rStyle w:val="Hyperlink"/>
@@ -241,7 +241,7 @@
                 <w:noProof/>
                 <w:webHidden/>
               </w:rPr>
-              <w:instrText xml:space="preserve"> PAGEREF _Toc8140222 \h </w:instrText>
+              <w:instrText xml:space="preserve"> PAGEREF _Toc8200646 \h </w:instrText>
             </w:r>
             <w:r>
               <w:rPr>
@@ -284,7 +284,7 @@
               <w:lang w:eastAsia="en-GB"/>
             </w:rPr>
           </w:pPr>
-          <w:hyperlink w:anchor="_Toc8140223" w:history="1">
+          <w:hyperlink w:anchor="_Toc8200647" w:history="1">
             <w:r>
               <w:rPr>
                 <w:rStyle w:val="Hyperlink"/>
@@ -311,7 +311,7 @@
                 <w:noProof/>
                 <w:webHidden/>
               </w:rPr>
-              <w:instrText xml:space="preserve"> PAGEREF _Toc8140223 \h </w:instrText>
+              <w:instrText xml:space="preserve"> PAGEREF _Toc8200647 \h </w:instrText>
             </w:r>
             <w:r>
               <w:rPr>
@@ -354,7 +354,7 @@
               <w:lang w:eastAsia="en-GB"/>
             </w:rPr>
           </w:pPr>
-          <w:hyperlink w:anchor="_Toc8140224" w:history="1">
+          <w:hyperlink w:anchor="_Toc8200648" w:history="1">
             <w:r>
               <w:rPr>
                 <w:rStyle w:val="Hyperlink"/>
@@ -381,7 +381,7 @@
                 <w:noProof/>
                 <w:webHidden/>
               </w:rPr>
-              <w:instrText xml:space="preserve"> PAGEREF _Toc8140224 \h </w:instrText>
+              <w:instrText xml:space="preserve"> PAGEREF _Toc8200648 \h </w:instrText>
             </w:r>
             <w:r>
               <w:rPr>
@@ -424,7 +424,7 @@
               <w:lang w:eastAsia="en-GB"/>
             </w:rPr>
           </w:pPr>
-          <w:hyperlink w:anchor="_Toc8140225" w:history="1">
+          <w:hyperlink w:anchor="_Toc8200649" w:history="1">
             <w:r>
               <w:rPr>
                 <w:rStyle w:val="Hyperlink"/>
@@ -451,7 +451,7 @@
                 <w:noProof/>
                 <w:webHidden/>
               </w:rPr>
-              <w:instrText xml:space="preserve"> PAGEREF _Toc8140225 \h </w:instrText>
+              <w:instrText xml:space="preserve"> PAGEREF _Toc8200649 \h </w:instrText>
             </w:r>
             <w:r>
               <w:rPr>
@@ -494,7 +494,7 @@
               <w:lang w:eastAsia="en-GB"/>
             </w:rPr>
           </w:pPr>
-          <w:hyperlink w:anchor="_Toc8140226" w:history="1">
+          <w:hyperlink w:anchor="_Toc8200650" w:history="1">
             <w:r>
               <w:rPr>
                 <w:rStyle w:val="Hyperlink"/>
@@ -521,7 +521,7 @@
                 <w:noProof/>
                 <w:webHidden/>
               </w:rPr>
-              <w:instrText xml:space="preserve"> PAGEREF _Toc8140226 \h </w:instrText>
+              <w:instrText xml:space="preserve"> PAGEREF _Toc8200650 \h </w:instrText>
             </w:r>
             <w:r>
               <w:rPr>
@@ -564,7 +564,7 @@
               <w:lang w:eastAsia="en-GB"/>
             </w:rPr>
           </w:pPr>
-          <w:hyperlink w:anchor="_Toc8140227" w:history="1">
+          <w:hyperlink w:anchor="_Toc8200651" w:history="1">
             <w:r>
               <w:rPr>
                 <w:rStyle w:val="Hyperlink"/>
@@ -591,7 +591,7 @@
                 <w:noProof/>
                 <w:webHidden/>
               </w:rPr>
-              <w:instrText xml:space="preserve"> PAGEREF _Toc8140227 \h </w:instrText>
+              <w:instrText xml:space="preserve"> PAGEREF _Toc8200651 \h </w:instrText>
             </w:r>
             <w:r>
               <w:rPr>
@@ -634,7 +634,7 @@
               <w:lang w:eastAsia="en-GB"/>
             </w:rPr>
           </w:pPr>
-          <w:hyperlink w:anchor="_Toc8140228" w:history="1">
+          <w:hyperlink w:anchor="_Toc8200652" w:history="1">
             <w:r>
               <w:rPr>
                 <w:rStyle w:val="Hyperlink"/>
@@ -661,7 +661,7 @@
                 <w:noProof/>
                 <w:webHidden/>
               </w:rPr>
-              <w:instrText xml:space="preserve"> PAGEREF _Toc8140228 \h </w:instrText>
+              <w:instrText xml:space="preserve"> PAGEREF _Toc8200652 \h </w:instrText>
             </w:r>
             <w:r>
               <w:rPr>
@@ -704,7 +704,7 @@
               <w:lang w:eastAsia="en-GB"/>
             </w:rPr>
           </w:pPr>
-          <w:hyperlink w:anchor="_Toc8140229" w:history="1">
+          <w:hyperlink w:anchor="_Toc8200653" w:history="1">
             <w:r>
               <w:rPr>
                 <w:rStyle w:val="Hyperlink"/>
@@ -732,7 +732,7 @@
                 <w:noProof/>
                 <w:webHidden/>
               </w:rPr>
-              <w:instrText xml:space="preserve"> PAGEREF _Toc8140229 \h </w:instrText>
+              <w:instrText xml:space="preserve"> PAGEREF _Toc8200653 \h </w:instrText>
             </w:r>
             <w:r>
               <w:rPr>
@@ -775,7 +775,7 @@
               <w:lang w:eastAsia="en-GB"/>
             </w:rPr>
           </w:pPr>
-          <w:hyperlink w:anchor="_Toc8140230" w:history="1">
+          <w:hyperlink w:anchor="_Toc8200654" w:history="1">
             <w:r>
               <w:rPr>
                 <w:rStyle w:val="Hyperlink"/>
@@ -802,7 +802,7 @@
                 <w:noProof/>
                 <w:webHidden/>
               </w:rPr>
-              <w:instrText xml:space="preserve"> PAGEREF _Toc8140230 \h </w:instrText>
+              <w:instrText xml:space="preserve"> PAGEREF _Toc8200654 \h </w:instrText>
             </w:r>
             <w:r>
               <w:rPr>
@@ -845,7 +845,7 @@
               <w:lang w:eastAsia="en-GB"/>
             </w:rPr>
           </w:pPr>
-          <w:hyperlink w:anchor="_Toc8140231" w:history="1">
+          <w:hyperlink w:anchor="_Toc8200655" w:history="1">
             <w:r>
               <w:rPr>
                 <w:rStyle w:val="Hyperlink"/>
@@ -872,7 +872,7 @@
                 <w:noProof/>
                 <w:webHidden/>
               </w:rPr>
-              <w:instrText xml:space="preserve"> PAGEREF _Toc8140231 \h </w:instrText>
+              <w:instrText xml:space="preserve"> PAGEREF _Toc8200655 \h </w:instrText>
             </w:r>
             <w:r>
               <w:rPr>
@@ -915,7 +915,7 @@
               <w:lang w:eastAsia="en-GB"/>
             </w:rPr>
           </w:pPr>
-          <w:hyperlink w:anchor="_Toc8140232" w:history="1">
+          <w:hyperlink w:anchor="_Toc8200656" w:history="1">
             <w:r>
               <w:rPr>
                 <w:rStyle w:val="Hyperlink"/>
@@ -942,7 +942,7 @@
                 <w:noProof/>
                 <w:webHidden/>
               </w:rPr>
-              <w:instrText xml:space="preserve"> PAGEREF _Toc8140232 \h </w:instrText>
+              <w:instrText xml:space="preserve"> PAGEREF _Toc8200656 \h </w:instrText>
             </w:r>
             <w:r>
               <w:rPr>
@@ -985,7 +985,7 @@
               <w:lang w:eastAsia="en-GB"/>
             </w:rPr>
           </w:pPr>
-          <w:hyperlink w:anchor="_Toc8140233" w:history="1">
+          <w:hyperlink w:anchor="_Toc8200657" w:history="1">
             <w:r>
               <w:rPr>
                 <w:rStyle w:val="Hyperlink"/>
@@ -1012,7 +1012,7 @@
                 <w:noProof/>
                 <w:webHidden/>
               </w:rPr>
-              <w:instrText xml:space="preserve"> PAGEREF _Toc8140233 \h </w:instrText>
+              <w:instrText xml:space="preserve"> PAGEREF _Toc8200657 \h </w:instrText>
             </w:r>
             <w:r>
               <w:rPr>
@@ -1055,7 +1055,7 @@
               <w:lang w:eastAsia="en-GB"/>
             </w:rPr>
           </w:pPr>
-          <w:hyperlink w:anchor="_Toc8140234" w:history="1">
+          <w:hyperlink w:anchor="_Toc8200658" w:history="1">
             <w:r>
               <w:rPr>
                 <w:rStyle w:val="Hyperlink"/>
@@ -1083,7 +1083,7 @@
                 <w:noProof/>
                 <w:webHidden/>
               </w:rPr>
-              <w:instrText xml:space="preserve"> PAGEREF _Toc8140234 \h </w:instrText>
+              <w:instrText xml:space="preserve"> PAGEREF _Toc8200658 \h </w:instrText>
             </w:r>
             <w:r>
               <w:rPr>
@@ -1126,7 +1126,7 @@
               <w:lang w:eastAsia="en-GB"/>
             </w:rPr>
           </w:pPr>
-          <w:hyperlink w:anchor="_Toc8140235" w:history="1">
+          <w:hyperlink w:anchor="_Toc8200659" w:history="1">
             <w:r>
               <w:rPr>
                 <w:rStyle w:val="Hyperlink"/>
@@ -1153,7 +1153,7 @@
                 <w:noProof/>
                 <w:webHidden/>
               </w:rPr>
-              <w:instrText xml:space="preserve"> PAGEREF _Toc8140235 \h </w:instrText>
+              <w:instrText xml:space="preserve"> PAGEREF _Toc8200659 \h </w:instrText>
             </w:r>
             <w:r>
               <w:rPr>
@@ -1196,7 +1196,7 @@
               <w:lang w:eastAsia="en-GB"/>
             </w:rPr>
           </w:pPr>
-          <w:hyperlink w:anchor="_Toc8140236" w:history="1">
+          <w:hyperlink w:anchor="_Toc8200660" w:history="1">
             <w:r>
               <w:rPr>
                 <w:rStyle w:val="Hyperlink"/>
@@ -1223,7 +1223,7 @@
                 <w:noProof/>
                 <w:webHidden/>
               </w:rPr>
-              <w:instrText xml:space="preserve"> PAGEREF _Toc8140236 \h </w:instrText>
+              <w:instrText xml:space="preserve"> PAGEREF _Toc8200660 \h </w:instrText>
             </w:r>
             <w:r>
               <w:rPr>
@@ -1266,7 +1266,7 @@
               <w:lang w:eastAsia="en-GB"/>
             </w:rPr>
           </w:pPr>
-          <w:hyperlink w:anchor="_Toc8140237" w:history="1">
+          <w:hyperlink w:anchor="_Toc8200661" w:history="1">
             <w:r>
               <w:rPr>
                 <w:rStyle w:val="Hyperlink"/>
@@ -1293,7 +1293,7 @@
                 <w:noProof/>
                 <w:webHidden/>
               </w:rPr>
-              <w:instrText xml:space="preserve"> PAGEREF _Toc8140237 \h </w:instrText>
+              <w:instrText xml:space="preserve"> PAGEREF _Toc8200661 \h </w:instrText>
             </w:r>
             <w:r>
               <w:rPr>
@@ -1336,7 +1336,7 @@
               <w:lang w:eastAsia="en-GB"/>
             </w:rPr>
           </w:pPr>
-          <w:hyperlink w:anchor="_Toc8140238" w:history="1">
+          <w:hyperlink w:anchor="_Toc8200662" w:history="1">
             <w:r>
               <w:rPr>
                 <w:rStyle w:val="Hyperlink"/>
@@ -1363,7 +1363,7 @@
                 <w:noProof/>
                 <w:webHidden/>
               </w:rPr>
-              <w:instrText xml:space="preserve"> PAGEREF _Toc8140238 \h </w:instrText>
+              <w:instrText xml:space="preserve"> PAGEREF _Toc8200662 \h </w:instrText>
             </w:r>
             <w:r>
               <w:rPr>
@@ -1406,7 +1406,7 @@
               <w:lang w:eastAsia="en-GB"/>
             </w:rPr>
           </w:pPr>
-          <w:hyperlink w:anchor="_Toc8140239" w:history="1">
+          <w:hyperlink w:anchor="_Toc8200663" w:history="1">
             <w:r>
               <w:rPr>
                 <w:rStyle w:val="Hyperlink"/>
@@ -1433,7 +1433,7 @@
                 <w:noProof/>
                 <w:webHidden/>
               </w:rPr>
-              <w:instrText xml:space="preserve"> PAGEREF _Toc8140239 \h </w:instrText>
+              <w:instrText xml:space="preserve"> PAGEREF _Toc8200663 \h </w:instrText>
             </w:r>
             <w:r>
               <w:rPr>
@@ -1476,7 +1476,7 @@
               <w:lang w:eastAsia="en-GB"/>
             </w:rPr>
           </w:pPr>
-          <w:hyperlink w:anchor="_Toc8140240" w:history="1">
+          <w:hyperlink w:anchor="_Toc8200664" w:history="1">
             <w:r>
               <w:rPr>
                 <w:rStyle w:val="Hyperlink"/>
@@ -1519,7 +1519,7 @@
                 <w:noProof/>
                 <w:webHidden/>
               </w:rPr>
-              <w:instrText xml:space="preserve"> PAGEREF _Toc8140240 \h </w:instrText>
+              <w:instrText xml:space="preserve"> PAGEREF _Toc8200664 \h </w:instrText>
             </w:r>
             <w:r>
               <w:rPr>
@@ -1562,7 +1562,7 @@
               <w:lang w:eastAsia="en-GB"/>
             </w:rPr>
           </w:pPr>
-          <w:hyperlink w:anchor="_Toc8140241" w:history="1">
+          <w:hyperlink w:anchor="_Toc8200665" w:history="1">
             <w:r>
               <w:rPr>
                 <w:rStyle w:val="Hyperlink"/>
@@ -1578,6 +1578,8 @@
               </w:rPr>
               <w:tab/>
             </w:r>
+            <w:bookmarkStart w:id="0" w:name="_GoBack"/>
+            <w:bookmarkEnd w:id="0"/>
             <w:r>
               <w:rPr>
                 <w:noProof/>
@@ -1590,7 +1592,7 @@
                 <w:noProof/>
                 <w:webHidden/>
               </w:rPr>
-              <w:instrText xml:space="preserve"> PAGEREF _Toc8140241 \h </w:instrText>
+              <w:instrText xml:space="preserve"> PAGEREF _Toc8200665 \h </w:instrText>
             </w:r>
             <w:r>
               <w:rPr>
@@ -1633,7 +1635,7 @@
               <w:lang w:eastAsia="en-GB"/>
             </w:rPr>
           </w:pPr>
-          <w:hyperlink w:anchor="_Toc8140242" w:history="1">
+          <w:hyperlink w:anchor="_Toc8200666" w:history="1">
             <w:r>
               <w:rPr>
                 <w:rStyle w:val="Hyperlink"/>
@@ -1661,7 +1663,7 @@
                 <w:noProof/>
                 <w:webHidden/>
               </w:rPr>
-              <w:instrText xml:space="preserve"> PAGEREF _Toc8140242 \h </w:instrText>
+              <w:instrText xml:space="preserve"> PAGEREF _Toc8200666 \h </w:instrText>
             </w:r>
             <w:r>
               <w:rPr>
@@ -1704,7 +1706,7 @@
               <w:lang w:eastAsia="en-GB"/>
             </w:rPr>
           </w:pPr>
-          <w:hyperlink w:anchor="_Toc8140243" w:history="1">
+          <w:hyperlink w:anchor="_Toc8200667" w:history="1">
             <w:r>
               <w:rPr>
                 <w:rStyle w:val="Hyperlink"/>
@@ -1732,7 +1734,7 @@
                 <w:noProof/>
                 <w:webHidden/>
               </w:rPr>
-              <w:instrText xml:space="preserve"> PAGEREF _Toc8140243 \h </w:instrText>
+              <w:instrText xml:space="preserve"> PAGEREF _Toc8200667 \h </w:instrText>
             </w:r>
             <w:r>
               <w:rPr>
@@ -1775,7 +1777,7 @@
               <w:lang w:eastAsia="en-GB"/>
             </w:rPr>
           </w:pPr>
-          <w:hyperlink w:anchor="_Toc8140244" w:history="1">
+          <w:hyperlink w:anchor="_Toc8200668" w:history="1">
             <w:r>
               <w:rPr>
                 <w:rStyle w:val="Hyperlink"/>
@@ -1802,7 +1804,7 @@
                 <w:noProof/>
                 <w:webHidden/>
               </w:rPr>
-              <w:instrText xml:space="preserve"> PAGEREF _Toc8140244 \h </w:instrText>
+              <w:instrText xml:space="preserve"> PAGEREF _Toc8200668 \h </w:instrText>
             </w:r>
             <w:r>
               <w:rPr>
@@ -1845,7 +1847,7 @@
               <w:lang w:eastAsia="en-GB"/>
             </w:rPr>
           </w:pPr>
-          <w:hyperlink w:anchor="_Toc8140245" w:history="1">
+          <w:hyperlink w:anchor="_Toc8200669" w:history="1">
             <w:r>
               <w:rPr>
                 <w:rStyle w:val="Hyperlink"/>
@@ -1872,7 +1874,7 @@
                 <w:noProof/>
                 <w:webHidden/>
               </w:rPr>
-              <w:instrText xml:space="preserve"> PAGEREF _Toc8140245 \h </w:instrText>
+              <w:instrText xml:space="preserve"> PAGEREF _Toc8200669 \h </w:instrText>
             </w:r>
             <w:r>
               <w:rPr>
@@ -1915,7 +1917,7 @@
               <w:lang w:eastAsia="en-GB"/>
             </w:rPr>
           </w:pPr>
-          <w:hyperlink w:anchor="_Toc8140246" w:history="1">
+          <w:hyperlink w:anchor="_Toc8200670" w:history="1">
             <w:r>
               <w:rPr>
                 <w:rStyle w:val="Hyperlink"/>
@@ -1943,7 +1945,7 @@
                 <w:noProof/>
                 <w:webHidden/>
               </w:rPr>
-              <w:instrText xml:space="preserve"> PAGEREF _Toc8140246 \h </w:instrText>
+              <w:instrText xml:space="preserve"> PAGEREF _Toc8200670 \h </w:instrText>
             </w:r>
             <w:r>
               <w:rPr>
@@ -1986,7 +1988,7 @@
               <w:lang w:eastAsia="en-GB"/>
             </w:rPr>
           </w:pPr>
-          <w:hyperlink w:anchor="_Toc8140247" w:history="1">
+          <w:hyperlink w:anchor="_Toc8200671" w:history="1">
             <w:r>
               <w:rPr>
                 <w:rStyle w:val="Hyperlink"/>
@@ -2014,7 +2016,7 @@
                 <w:noProof/>
                 <w:webHidden/>
               </w:rPr>
-              <w:instrText xml:space="preserve"> PAGEREF _Toc8140247 \h </w:instrText>
+              <w:instrText xml:space="preserve"> PAGEREF _Toc8200671 \h </w:instrText>
             </w:r>
             <w:r>
               <w:rPr>
@@ -2057,13 +2059,84 @@
               <w:lang w:eastAsia="en-GB"/>
             </w:rPr>
           </w:pPr>
-          <w:hyperlink w:anchor="_Toc8140248" w:history="1">
+          <w:hyperlink w:anchor="_Toc8200672" w:history="1">
             <w:r>
               <w:rPr>
                 <w:rStyle w:val="Hyperlink"/>
                 <w:b/>
                 <w:noProof/>
               </w:rPr>
+              <w:t>Creating UI</w:t>
+            </w:r>
+            <w:r>
+              <w:rPr>
+                <w:noProof/>
+                <w:webHidden/>
+              </w:rPr>
+              <w:tab/>
+            </w:r>
+            <w:r>
+              <w:rPr>
+                <w:noProof/>
+                <w:webHidden/>
+              </w:rPr>
+              <w:fldChar w:fldCharType="begin"/>
+            </w:r>
+            <w:r>
+              <w:rPr>
+                <w:noProof/>
+                <w:webHidden/>
+              </w:rPr>
+              <w:instrText xml:space="preserve"> PAGEREF _Toc8200672 \h </w:instrText>
+            </w:r>
+            <w:r>
+              <w:rPr>
+                <w:noProof/>
+                <w:webHidden/>
+              </w:rPr>
+            </w:r>
+            <w:r>
+              <w:rPr>
+                <w:noProof/>
+                <w:webHidden/>
+              </w:rPr>
+              <w:fldChar w:fldCharType="separate"/>
+            </w:r>
+            <w:r>
+              <w:rPr>
+                <w:noProof/>
+                <w:webHidden/>
+              </w:rPr>
+              <w:t>18</w:t>
+            </w:r>
+            <w:r>
+              <w:rPr>
+                <w:noProof/>
+                <w:webHidden/>
+              </w:rPr>
+              <w:fldChar w:fldCharType="end"/>
+            </w:r>
+          </w:hyperlink>
+        </w:p>
+        <w:p>
+          <w:pPr>
+            <w:pStyle w:val="TOC1"/>
+            <w:tabs>
+              <w:tab w:val="right" w:leader="dot" w:pos="9016"/>
+            </w:tabs>
+            <w:rPr>
+              <w:rFonts w:eastAsiaTheme="minorEastAsia"/>
+              <w:noProof/>
+              <w:lang w:eastAsia="en-GB"/>
+            </w:rPr>
+          </w:pPr>
+          <w:hyperlink w:anchor="_Toc8200673" w:history="1">
+            <w:r>
+              <w:rPr>
+                <w:rStyle w:val="Hyperlink"/>
+                <w:b/>
+                <w:noProof/>
+              </w:rPr>
               <w:t>Credits</w:t>
             </w:r>
             <w:r>
@@ -2085,7 +2158,7 @@
                 <w:noProof/>
                 <w:webHidden/>
               </w:rPr>
-              <w:instrText xml:space="preserve"> PAGEREF _Toc8140248 \h </w:instrText>
+              <w:instrText xml:space="preserve"> PAGEREF _Toc8200673 \h </w:instrText>
             </w:r>
             <w:r>
               <w:rPr>
@@ -2135,7 +2208,7 @@
           <w:b/>
         </w:rPr>
       </w:pPr>
-      <w:bookmarkStart w:id="0" w:name="_Toc8140220"/>
+      <w:bookmarkStart w:id="1" w:name="_Toc8200644"/>
       <w:r>
         <w:rPr>
           <w:b/>
@@ -2143,7 +2216,7 @@
         <w:lastRenderedPageBreak/>
         <w:t>Introduction</w:t>
       </w:r>
-      <w:bookmarkEnd w:id="0"/>
+      <w:bookmarkEnd w:id="1"/>
     </w:p>
     <w:p>
       <w:r>
@@ -2394,14 +2467,14 @@
           <w:b/>
         </w:rPr>
       </w:pPr>
-      <w:bookmarkStart w:id="1" w:name="_Toc8140221"/>
+      <w:bookmarkStart w:id="2" w:name="_Toc8200645"/>
       <w:r>
         <w:rPr>
           <w:b/>
         </w:rPr>
         <w:t>Development Environment</w:t>
       </w:r>
-      <w:bookmarkEnd w:id="1"/>
+      <w:bookmarkEnd w:id="2"/>
     </w:p>
     <w:p>
       <w:r>
@@ -2575,7 +2648,7 @@
           <w:b/>
         </w:rPr>
       </w:pPr>
-      <w:bookmarkStart w:id="2" w:name="_Toc8140222"/>
+      <w:bookmarkStart w:id="3" w:name="_Toc8200646"/>
       <w:r>
         <w:rPr>
           <w:b/>
@@ -2583,7 +2656,7 @@
         <w:lastRenderedPageBreak/>
         <w:t>Importing new assets</w:t>
       </w:r>
-      <w:bookmarkEnd w:id="2"/>
+      <w:bookmarkEnd w:id="3"/>
     </w:p>
     <w:p>
       <w:r>
@@ -2594,11 +2667,11 @@
       <w:pPr>
         <w:pStyle w:val="Heading2"/>
       </w:pPr>
-      <w:bookmarkStart w:id="3" w:name="_Toc8140223"/>
+      <w:bookmarkStart w:id="4" w:name="_Toc8200647"/>
       <w:r>
         <w:t>Importing a model</w:t>
       </w:r>
-      <w:bookmarkEnd w:id="3"/>
+      <w:bookmarkEnd w:id="4"/>
     </w:p>
     <w:p>
       <w:r>
@@ -3096,8 +3169,6 @@
       <w:r>
         <w:t xml:space="preserve"> their own sub-folder, named after the model’s asset name. Within this folder all materials, model versions, and configurations are stored.</w:t>
       </w:r>
-      <w:bookmarkStart w:id="4" w:name="_GoBack"/>
-      <w:bookmarkEnd w:id="4"/>
     </w:p>
     <w:p>
       <w:r>
@@ -3160,7 +3231,7 @@
       <w:pPr>
         <w:pStyle w:val="Heading2"/>
       </w:pPr>
-      <w:bookmarkStart w:id="5" w:name="_Toc8140224"/>
+      <w:bookmarkStart w:id="5" w:name="_Toc8200648"/>
       <w:r>
         <w:lastRenderedPageBreak/>
         <w:t>Importing images</w:t>
@@ -3376,7 +3447,7 @@
       <w:pPr>
         <w:pStyle w:val="Heading2"/>
       </w:pPr>
-      <w:bookmarkStart w:id="6" w:name="_Toc8140225"/>
+      <w:bookmarkStart w:id="6" w:name="_Toc8200649"/>
       <w:r>
         <w:t>Importing sounds</w:t>
       </w:r>
@@ -3591,7 +3662,7 @@
       <w:pPr>
         <w:pStyle w:val="Heading2"/>
       </w:pPr>
-      <w:bookmarkStart w:id="7" w:name="_Toc8140226"/>
+      <w:bookmarkStart w:id="7" w:name="_Toc8200650"/>
       <w:r>
         <w:t>Importing fonts</w:t>
       </w:r>
@@ -3790,7 +3861,7 @@
       <w:pPr>
         <w:pStyle w:val="Heading2"/>
       </w:pPr>
-      <w:bookmarkStart w:id="8" w:name="_Toc8140227"/>
+      <w:bookmarkStart w:id="8" w:name="_Toc8200651"/>
       <w:r>
         <w:t>Creating strings</w:t>
       </w:r>
@@ -3984,7 +4055,7 @@
       <w:pPr>
         <w:pStyle w:val="Heading2"/>
       </w:pPr>
-      <w:bookmarkStart w:id="9" w:name="_Toc8140228"/>
+      <w:bookmarkStart w:id="9" w:name="_Toc8200652"/>
       <w:r>
         <w:t xml:space="preserve">Creating </w:t>
       </w:r>
@@ -4281,7 +4352,7 @@
           <w:b/>
         </w:rPr>
       </w:pPr>
-      <w:bookmarkStart w:id="10" w:name="_Toc8140229"/>
+      <w:bookmarkStart w:id="10" w:name="_Toc8200653"/>
       <w:r>
         <w:rPr>
           <w:b/>
@@ -4315,7 +4386,7 @@
       <w:pPr>
         <w:pStyle w:val="Heading2"/>
       </w:pPr>
-      <w:bookmarkStart w:id="11" w:name="_Toc8140230"/>
+      <w:bookmarkStart w:id="11" w:name="_Toc8200654"/>
       <w:r>
         <w:t>Creating a map</w:t>
       </w:r>
@@ -4676,7 +4747,7 @@
       <w:pPr>
         <w:pStyle w:val="Heading2"/>
       </w:pPr>
-      <w:bookmarkStart w:id="12" w:name="_Toc8140231"/>
+      <w:bookmarkStart w:id="12" w:name="_Toc8200655"/>
       <w:r>
         <w:lastRenderedPageBreak/>
         <w:t>Creating a character</w:t>
@@ -4896,7 +4967,7 @@
       <w:pPr>
         <w:pStyle w:val="Heading2"/>
       </w:pPr>
-      <w:bookmarkStart w:id="13" w:name="_Toc8140232"/>
+      <w:bookmarkStart w:id="13" w:name="_Toc8200656"/>
       <w:r>
         <w:t>Assigning input glyphs</w:t>
       </w:r>
@@ -5128,7 +5199,7 @@
       <w:pPr>
         <w:pStyle w:val="Heading2"/>
       </w:pPr>
-      <w:bookmarkStart w:id="14" w:name="_Toc8140233"/>
+      <w:bookmarkStart w:id="14" w:name="_Toc8200657"/>
       <w:r>
         <w:lastRenderedPageBreak/>
         <w:t>Defining global sounds</w:t>
@@ -5328,7 +5399,7 @@
           <w:b/>
         </w:rPr>
       </w:pPr>
-      <w:bookmarkStart w:id="15" w:name="_Toc8140234"/>
+      <w:bookmarkStart w:id="15" w:name="_Toc8200658"/>
       <w:r>
         <w:rPr>
           <w:b/>
@@ -5354,7 +5425,7 @@
       <w:pPr>
         <w:pStyle w:val="Heading2"/>
       </w:pPr>
-      <w:bookmarkStart w:id="16" w:name="_Toc8140235"/>
+      <w:bookmarkStart w:id="16" w:name="_Toc8200659"/>
       <w:r>
         <w:t>Character control parameters</w:t>
       </w:r>
@@ -5662,7 +5733,7 @@
       <w:pPr>
         <w:pStyle w:val="Heading2"/>
       </w:pPr>
-      <w:bookmarkStart w:id="17" w:name="_Toc8140236"/>
+      <w:bookmarkStart w:id="17" w:name="_Toc8200660"/>
       <w:r>
         <w:lastRenderedPageBreak/>
         <w:t>Camera parameters</w:t>
@@ -6301,7 +6372,7 @@
       <w:pPr>
         <w:pStyle w:val="Heading2"/>
       </w:pPr>
-      <w:bookmarkStart w:id="18" w:name="_Toc8140237"/>
+      <w:bookmarkStart w:id="18" w:name="_Toc8200661"/>
       <w:r>
         <w:t>Editing items</w:t>
       </w:r>
@@ -7748,7 +7819,7 @@
       <w:pPr>
         <w:pStyle w:val="Heading2"/>
       </w:pPr>
-      <w:bookmarkStart w:id="19" w:name="_Toc8140238"/>
+      <w:bookmarkStart w:id="19" w:name="_Toc8200662"/>
       <w:r>
         <w:t>Core engine parameters</w:t>
       </w:r>
@@ -7921,7 +7992,7 @@
       <w:pPr>
         <w:pStyle w:val="Heading2"/>
       </w:pPr>
-      <w:bookmarkStart w:id="20" w:name="_Toc8140239"/>
+      <w:bookmarkStart w:id="20" w:name="_Toc8200663"/>
       <w:r>
         <w:t xml:space="preserve">Defining </w:t>
       </w:r>
@@ -8221,7 +8292,7 @@
       <w:pPr>
         <w:pStyle w:val="Heading1"/>
       </w:pPr>
-      <w:bookmarkStart w:id="21" w:name="_Toc8140240"/>
+      <w:bookmarkStart w:id="21" w:name="_Toc8200664"/>
       <w:r>
         <w:rPr>
           <w:noProof/>
@@ -8979,7 +9050,7 @@
           <w:b/>
         </w:rPr>
       </w:pPr>
-      <w:bookmarkStart w:id="22" w:name="_Toc8140241"/>
+      <w:bookmarkStart w:id="22" w:name="_Toc8200665"/>
       <w:r>
         <w:rPr>
           <w:b/>
@@ -10036,7 +10107,7 @@
           <w:b/>
         </w:rPr>
       </w:pPr>
-      <w:bookmarkStart w:id="23" w:name="_Toc8140242"/>
+      <w:bookmarkStart w:id="23" w:name="_Toc8200666"/>
       <w:r>
         <w:rPr>
           <w:b/>
@@ -10126,7 +10197,7 @@
           <w:b/>
         </w:rPr>
       </w:pPr>
-      <w:bookmarkStart w:id="25" w:name="_Toc8140243"/>
+      <w:bookmarkStart w:id="25" w:name="_Toc8200667"/>
       <w:r>
         <w:rPr>
           <w:b/>
@@ -10305,7 +10376,7 @@
     </w:p>
     <w:p/>
     <w:p>
-      <w:bookmarkStart w:id="26" w:name="_Toc8140244"/>
+      <w:bookmarkStart w:id="26" w:name="_Toc8200668"/>
       <w:proofErr w:type="spellStart"/>
       <w:r>
         <w:rPr>
@@ -10388,7 +10459,7 @@
       </w:r>
     </w:p>
     <w:p>
-      <w:bookmarkStart w:id="27" w:name="_Toc8140245"/>
+      <w:bookmarkStart w:id="27" w:name="_Toc8200669"/>
       <w:proofErr w:type="spellStart"/>
       <w:r>
         <w:rPr>
@@ -10536,7 +10607,7 @@
           <w:b/>
         </w:rPr>
       </w:pPr>
-      <w:bookmarkStart w:id="28" w:name="_Toc8140246"/>
+      <w:bookmarkStart w:id="28" w:name="_Toc8200670"/>
       <w:r>
         <w:rPr>
           <w:b/>
@@ -10826,7 +10897,7 @@
           <w:b/>
         </w:rPr>
       </w:pPr>
-      <w:bookmarkStart w:id="29" w:name="_Toc8140247"/>
+      <w:bookmarkStart w:id="29" w:name="_Toc8200671"/>
       <w:r>
         <w:rPr>
           <w:b/>
@@ -10960,14 +11031,87 @@
           <w:b/>
         </w:rPr>
       </w:pPr>
-      <w:bookmarkStart w:id="30" w:name="_Toc8140248"/>
+      <w:bookmarkStart w:id="30" w:name="_Toc8200672"/>
+      <w:r>
+        <w:rPr>
+          <w:b/>
+        </w:rPr>
+        <w:t>Creating UI</w:t>
+      </w:r>
+      <w:bookmarkEnd w:id="30"/>
+    </w:p>
+    <w:p>
+      <w:r>
+        <w:t xml:space="preserve">Since the </w:t>
+      </w:r>
+      <w:proofErr w:type="spellStart"/>
+      <w:r>
+        <w:t>ThICC</w:t>
+      </w:r>
+      <w:proofErr w:type="spellEnd"/>
+      <w:r>
+        <w:t xml:space="preserve"> Engine was created under a time constraint, unfortunately its UI editor was not finished in time for current release. As a result of this, all UI is hard-coded in the engine’s game-specific scripts, going against the data-driven goal of the project. That said, all UI within the game will automatically scale to any resolution the game is launched at automatically. The engine will also handle on-the-fly window resizing.</w:t>
+      </w:r>
+    </w:p>
+    <w:p>
+      <w:r>
+        <w:t>To work with the resolution scaling system, the UI must be programmed as if the game is running at 720p. This is our “virtual” resolution which we scale up/down from depending on the resolution that the user selects within the launcher.</w:t>
+      </w:r>
+    </w:p>
+    <w:p>
+      <w:r>
+        <w:t xml:space="preserve">Images can be imported through the engine’s toolkit for use in UI (see </w:t>
+      </w:r>
+      <w:r>
+        <w:rPr>
+          <w:i/>
+        </w:rPr>
+        <w:t>importing images</w:t>
+      </w:r>
+      <w:r>
+        <w:t xml:space="preserve">) and referenced in code through the </w:t>
+      </w:r>
+      <w:proofErr w:type="spellStart"/>
+      <w:r>
+        <w:t>GameFilepaths</w:t>
+      </w:r>
+      <w:proofErr w:type="spellEnd"/>
+      <w:r>
+        <w:t xml:space="preserve"> system which automatically generates a </w:t>
+      </w:r>
+      <w:proofErr w:type="spellStart"/>
+      <w:r>
+        <w:t>filepath</w:t>
+      </w:r>
+      <w:proofErr w:type="spellEnd"/>
+      <w:r>
+        <w:t xml:space="preserve"> internally using the asset file structure (see </w:t>
+      </w:r>
+      <w:r>
+        <w:rPr>
+          <w:i/>
+        </w:rPr>
+        <w:t>asset file structure</w:t>
+      </w:r>
+      <w:r>
+        <w:t>) when given an asset name and type.</w:t>
+      </w:r>
+    </w:p>
+    <w:p>
+      <w:pPr>
+        <w:pStyle w:val="Heading1"/>
+        <w:rPr>
+          <w:b/>
+        </w:rPr>
+      </w:pPr>
+      <w:bookmarkStart w:id="31" w:name="_Toc8200673"/>
       <w:r>
         <w:rPr>
           <w:b/>
         </w:rPr>
         <w:t>Credits</w:t>
       </w:r>
-      <w:bookmarkEnd w:id="30"/>
+      <w:bookmarkEnd w:id="31"/>
     </w:p>
     <w:p>
       <w:r>
@@ -15722,7 +15866,7 @@
 </file>
 
 <file path=customXml/itemProps1.xml><?xml version="1.0" encoding="utf-8"?>
-<ds:datastoreItem xmlns:ds="http://schemas.openxmlformats.org/officeDocument/2006/customXml" ds:itemID="{622B1E78-964A-4578-A205-0A92FCF85EC0}">
+<ds:datastoreItem xmlns:ds="http://schemas.openxmlformats.org/officeDocument/2006/customXml" ds:itemID="{4539E935-D058-4BCA-A635-81D61528DA9F}">
   <ds:schemaRefs>
     <ds:schemaRef ds:uri="http://schemas.openxmlformats.org/officeDocument/2006/bibliography"/>
   </ds:schemaRefs>

--- a/DOCS/ThICC Pipeline Documentation.docx
+++ b/DOCS/ThICC Pipeline Documentation.docx
@@ -18,7 +18,6 @@
         <w:t xml:space="preserve"> Documentation</w:t>
       </w:r>
     </w:p>
-    <w:p/>
     <w:sdt>
       <w:sdtPr>
         <w:rPr>
@@ -45,8 +44,14 @@
         <w:p>
           <w:pPr>
             <w:pStyle w:val="TOCHeading"/>
+            <w:rPr>
+              <w:b/>
+            </w:rPr>
           </w:pPr>
           <w:r>
+            <w:rPr>
+              <w:b/>
+            </w:rPr>
             <w:t>Contents</w:t>
           </w:r>
         </w:p>
@@ -71,7 +76,7 @@
           <w:r>
             <w:fldChar w:fldCharType="separate"/>
           </w:r>
-          <w:hyperlink w:anchor="_Toc8200644" w:history="1">
+          <w:hyperlink w:anchor="_Toc8209954" w:history="1">
             <w:r>
               <w:rPr>
                 <w:rStyle w:val="Hyperlink"/>
@@ -99,7 +104,7 @@
                 <w:noProof/>
                 <w:webHidden/>
               </w:rPr>
-              <w:instrText xml:space="preserve"> PAGEREF _Toc8200644 \h </w:instrText>
+              <w:instrText xml:space="preserve"> PAGEREF _Toc8209954 \h </w:instrText>
             </w:r>
             <w:r>
               <w:rPr>
@@ -142,7 +147,7 @@
               <w:lang w:eastAsia="en-GB"/>
             </w:rPr>
           </w:pPr>
-          <w:hyperlink w:anchor="_Toc8200645" w:history="1">
+          <w:hyperlink w:anchor="_Toc8209955" w:history="1">
             <w:r>
               <w:rPr>
                 <w:rStyle w:val="Hyperlink"/>
@@ -170,7 +175,7 @@
                 <w:noProof/>
                 <w:webHidden/>
               </w:rPr>
-              <w:instrText xml:space="preserve"> PAGEREF _Toc8200645 \h </w:instrText>
+              <w:instrText xml:space="preserve"> PAGEREF _Toc8209955 \h </w:instrText>
             </w:r>
             <w:r>
               <w:rPr>
@@ -213,7 +218,7 @@
               <w:lang w:eastAsia="en-GB"/>
             </w:rPr>
           </w:pPr>
-          <w:hyperlink w:anchor="_Toc8200646" w:history="1">
+          <w:hyperlink w:anchor="_Toc8209956" w:history="1">
             <w:r>
               <w:rPr>
                 <w:rStyle w:val="Hyperlink"/>
@@ -241,7 +246,7 @@
                 <w:noProof/>
                 <w:webHidden/>
               </w:rPr>
-              <w:instrText xml:space="preserve"> PAGEREF _Toc8200646 \h </w:instrText>
+              <w:instrText xml:space="preserve"> PAGEREF _Toc8209956 \h </w:instrText>
             </w:r>
             <w:r>
               <w:rPr>
@@ -284,7 +289,7 @@
               <w:lang w:eastAsia="en-GB"/>
             </w:rPr>
           </w:pPr>
-          <w:hyperlink w:anchor="_Toc8200647" w:history="1">
+          <w:hyperlink w:anchor="_Toc8209957" w:history="1">
             <w:r>
               <w:rPr>
                 <w:rStyle w:val="Hyperlink"/>
@@ -311,7 +316,7 @@
                 <w:noProof/>
                 <w:webHidden/>
               </w:rPr>
-              <w:instrText xml:space="preserve"> PAGEREF _Toc8200647 \h </w:instrText>
+              <w:instrText xml:space="preserve"> PAGEREF _Toc8209957 \h </w:instrText>
             </w:r>
             <w:r>
               <w:rPr>
@@ -354,7 +359,7 @@
               <w:lang w:eastAsia="en-GB"/>
             </w:rPr>
           </w:pPr>
-          <w:hyperlink w:anchor="_Toc8200648" w:history="1">
+          <w:hyperlink w:anchor="_Toc8209958" w:history="1">
             <w:r>
               <w:rPr>
                 <w:rStyle w:val="Hyperlink"/>
@@ -381,7 +386,7 @@
                 <w:noProof/>
                 <w:webHidden/>
               </w:rPr>
-              <w:instrText xml:space="preserve"> PAGEREF _Toc8200648 \h </w:instrText>
+              <w:instrText xml:space="preserve"> PAGEREF _Toc8209958 \h </w:instrText>
             </w:r>
             <w:r>
               <w:rPr>
@@ -424,7 +429,7 @@
               <w:lang w:eastAsia="en-GB"/>
             </w:rPr>
           </w:pPr>
-          <w:hyperlink w:anchor="_Toc8200649" w:history="1">
+          <w:hyperlink w:anchor="_Toc8209959" w:history="1">
             <w:r>
               <w:rPr>
                 <w:rStyle w:val="Hyperlink"/>
@@ -451,7 +456,7 @@
                 <w:noProof/>
                 <w:webHidden/>
               </w:rPr>
-              <w:instrText xml:space="preserve"> PAGEREF _Toc8200649 \h </w:instrText>
+              <w:instrText xml:space="preserve"> PAGEREF _Toc8209959 \h </w:instrText>
             </w:r>
             <w:r>
               <w:rPr>
@@ -494,7 +499,7 @@
               <w:lang w:eastAsia="en-GB"/>
             </w:rPr>
           </w:pPr>
-          <w:hyperlink w:anchor="_Toc8200650" w:history="1">
+          <w:hyperlink w:anchor="_Toc8209960" w:history="1">
             <w:r>
               <w:rPr>
                 <w:rStyle w:val="Hyperlink"/>
@@ -521,7 +526,7 @@
                 <w:noProof/>
                 <w:webHidden/>
               </w:rPr>
-              <w:instrText xml:space="preserve"> PAGEREF _Toc8200650 \h </w:instrText>
+              <w:instrText xml:space="preserve"> PAGEREF _Toc8209960 \h </w:instrText>
             </w:r>
             <w:r>
               <w:rPr>
@@ -564,7 +569,7 @@
               <w:lang w:eastAsia="en-GB"/>
             </w:rPr>
           </w:pPr>
-          <w:hyperlink w:anchor="_Toc8200651" w:history="1">
+          <w:hyperlink w:anchor="_Toc8209961" w:history="1">
             <w:r>
               <w:rPr>
                 <w:rStyle w:val="Hyperlink"/>
@@ -591,7 +596,7 @@
                 <w:noProof/>
                 <w:webHidden/>
               </w:rPr>
-              <w:instrText xml:space="preserve"> PAGEREF _Toc8200651 \h </w:instrText>
+              <w:instrText xml:space="preserve"> PAGEREF _Toc8209961 \h </w:instrText>
             </w:r>
             <w:r>
               <w:rPr>
@@ -634,7 +639,7 @@
               <w:lang w:eastAsia="en-GB"/>
             </w:rPr>
           </w:pPr>
-          <w:hyperlink w:anchor="_Toc8200652" w:history="1">
+          <w:hyperlink w:anchor="_Toc8209962" w:history="1">
             <w:r>
               <w:rPr>
                 <w:rStyle w:val="Hyperlink"/>
@@ -661,7 +666,7 @@
                 <w:noProof/>
                 <w:webHidden/>
               </w:rPr>
-              <w:instrText xml:space="preserve"> PAGEREF _Toc8200652 \h </w:instrText>
+              <w:instrText xml:space="preserve"> PAGEREF _Toc8209962 \h </w:instrText>
             </w:r>
             <w:r>
               <w:rPr>
@@ -704,7 +709,7 @@
               <w:lang w:eastAsia="en-GB"/>
             </w:rPr>
           </w:pPr>
-          <w:hyperlink w:anchor="_Toc8200653" w:history="1">
+          <w:hyperlink w:anchor="_Toc8209963" w:history="1">
             <w:r>
               <w:rPr>
                 <w:rStyle w:val="Hyperlink"/>
@@ -732,7 +737,7 @@
                 <w:noProof/>
                 <w:webHidden/>
               </w:rPr>
-              <w:instrText xml:space="preserve"> PAGEREF _Toc8200653 \h </w:instrText>
+              <w:instrText xml:space="preserve"> PAGEREF _Toc8209963 \h </w:instrText>
             </w:r>
             <w:r>
               <w:rPr>
@@ -775,7 +780,7 @@
               <w:lang w:eastAsia="en-GB"/>
             </w:rPr>
           </w:pPr>
-          <w:hyperlink w:anchor="_Toc8200654" w:history="1">
+          <w:hyperlink w:anchor="_Toc8209964" w:history="1">
             <w:r>
               <w:rPr>
                 <w:rStyle w:val="Hyperlink"/>
@@ -802,7 +807,7 @@
                 <w:noProof/>
                 <w:webHidden/>
               </w:rPr>
-              <w:instrText xml:space="preserve"> PAGEREF _Toc8200654 \h </w:instrText>
+              <w:instrText xml:space="preserve"> PAGEREF _Toc8209964 \h </w:instrText>
             </w:r>
             <w:r>
               <w:rPr>
@@ -845,7 +850,7 @@
               <w:lang w:eastAsia="en-GB"/>
             </w:rPr>
           </w:pPr>
-          <w:hyperlink w:anchor="_Toc8200655" w:history="1">
+          <w:hyperlink w:anchor="_Toc8209965" w:history="1">
             <w:r>
               <w:rPr>
                 <w:rStyle w:val="Hyperlink"/>
@@ -872,7 +877,7 @@
                 <w:noProof/>
                 <w:webHidden/>
               </w:rPr>
-              <w:instrText xml:space="preserve"> PAGEREF _Toc8200655 \h </w:instrText>
+              <w:instrText xml:space="preserve"> PAGEREF _Toc8209965 \h </w:instrText>
             </w:r>
             <w:r>
               <w:rPr>
@@ -915,7 +920,7 @@
               <w:lang w:eastAsia="en-GB"/>
             </w:rPr>
           </w:pPr>
-          <w:hyperlink w:anchor="_Toc8200656" w:history="1">
+          <w:hyperlink w:anchor="_Toc8209966" w:history="1">
             <w:r>
               <w:rPr>
                 <w:rStyle w:val="Hyperlink"/>
@@ -942,7 +947,7 @@
                 <w:noProof/>
                 <w:webHidden/>
               </w:rPr>
-              <w:instrText xml:space="preserve"> PAGEREF _Toc8200656 \h </w:instrText>
+              <w:instrText xml:space="preserve"> PAGEREF _Toc8209966 \h </w:instrText>
             </w:r>
             <w:r>
               <w:rPr>
@@ -985,7 +990,7 @@
               <w:lang w:eastAsia="en-GB"/>
             </w:rPr>
           </w:pPr>
-          <w:hyperlink w:anchor="_Toc8200657" w:history="1">
+          <w:hyperlink w:anchor="_Toc8209967" w:history="1">
             <w:r>
               <w:rPr>
                 <w:rStyle w:val="Hyperlink"/>
@@ -1012,7 +1017,7 @@
                 <w:noProof/>
                 <w:webHidden/>
               </w:rPr>
-              <w:instrText xml:space="preserve"> PAGEREF _Toc8200657 \h </w:instrText>
+              <w:instrText xml:space="preserve"> PAGEREF _Toc8209967 \h </w:instrText>
             </w:r>
             <w:r>
               <w:rPr>
@@ -1055,7 +1060,7 @@
               <w:lang w:eastAsia="en-GB"/>
             </w:rPr>
           </w:pPr>
-          <w:hyperlink w:anchor="_Toc8200658" w:history="1">
+          <w:hyperlink w:anchor="_Toc8209968" w:history="1">
             <w:r>
               <w:rPr>
                 <w:rStyle w:val="Hyperlink"/>
@@ -1083,7 +1088,7 @@
                 <w:noProof/>
                 <w:webHidden/>
               </w:rPr>
-              <w:instrText xml:space="preserve"> PAGEREF _Toc8200658 \h </w:instrText>
+              <w:instrText xml:space="preserve"> PAGEREF _Toc8209968 \h </w:instrText>
             </w:r>
             <w:r>
               <w:rPr>
@@ -1126,7 +1131,7 @@
               <w:lang w:eastAsia="en-GB"/>
             </w:rPr>
           </w:pPr>
-          <w:hyperlink w:anchor="_Toc8200659" w:history="1">
+          <w:hyperlink w:anchor="_Toc8209969" w:history="1">
             <w:r>
               <w:rPr>
                 <w:rStyle w:val="Hyperlink"/>
@@ -1153,7 +1158,7 @@
                 <w:noProof/>
                 <w:webHidden/>
               </w:rPr>
-              <w:instrText xml:space="preserve"> PAGEREF _Toc8200659 \h </w:instrText>
+              <w:instrText xml:space="preserve"> PAGEREF _Toc8209969 \h </w:instrText>
             </w:r>
             <w:r>
               <w:rPr>
@@ -1196,7 +1201,7 @@
               <w:lang w:eastAsia="en-GB"/>
             </w:rPr>
           </w:pPr>
-          <w:hyperlink w:anchor="_Toc8200660" w:history="1">
+          <w:hyperlink w:anchor="_Toc8209970" w:history="1">
             <w:r>
               <w:rPr>
                 <w:rStyle w:val="Hyperlink"/>
@@ -1223,7 +1228,7 @@
                 <w:noProof/>
                 <w:webHidden/>
               </w:rPr>
-              <w:instrText xml:space="preserve"> PAGEREF _Toc8200660 \h </w:instrText>
+              <w:instrText xml:space="preserve"> PAGEREF _Toc8209970 \h </w:instrText>
             </w:r>
             <w:r>
               <w:rPr>
@@ -1266,7 +1271,7 @@
               <w:lang w:eastAsia="en-GB"/>
             </w:rPr>
           </w:pPr>
-          <w:hyperlink w:anchor="_Toc8200661" w:history="1">
+          <w:hyperlink w:anchor="_Toc8209971" w:history="1">
             <w:r>
               <w:rPr>
                 <w:rStyle w:val="Hyperlink"/>
@@ -1293,7 +1298,7 @@
                 <w:noProof/>
                 <w:webHidden/>
               </w:rPr>
-              <w:instrText xml:space="preserve"> PAGEREF _Toc8200661 \h </w:instrText>
+              <w:instrText xml:space="preserve"> PAGEREF _Toc8209971 \h </w:instrText>
             </w:r>
             <w:r>
               <w:rPr>
@@ -1336,7 +1341,7 @@
               <w:lang w:eastAsia="en-GB"/>
             </w:rPr>
           </w:pPr>
-          <w:hyperlink w:anchor="_Toc8200662" w:history="1">
+          <w:hyperlink w:anchor="_Toc8209972" w:history="1">
             <w:r>
               <w:rPr>
                 <w:rStyle w:val="Hyperlink"/>
@@ -1363,7 +1368,7 @@
                 <w:noProof/>
                 <w:webHidden/>
               </w:rPr>
-              <w:instrText xml:space="preserve"> PAGEREF _Toc8200662 \h </w:instrText>
+              <w:instrText xml:space="preserve"> PAGEREF _Toc8209972 \h </w:instrText>
             </w:r>
             <w:r>
               <w:rPr>
@@ -1406,7 +1411,7 @@
               <w:lang w:eastAsia="en-GB"/>
             </w:rPr>
           </w:pPr>
-          <w:hyperlink w:anchor="_Toc8200663" w:history="1">
+          <w:hyperlink w:anchor="_Toc8209973" w:history="1">
             <w:r>
               <w:rPr>
                 <w:rStyle w:val="Hyperlink"/>
@@ -1433,7 +1438,7 @@
                 <w:noProof/>
                 <w:webHidden/>
               </w:rPr>
-              <w:instrText xml:space="preserve"> PAGEREF _Toc8200663 \h </w:instrText>
+              <w:instrText xml:space="preserve"> PAGEREF _Toc8209973 \h </w:instrText>
             </w:r>
             <w:r>
               <w:rPr>
@@ -1476,7 +1481,7 @@
               <w:lang w:eastAsia="en-GB"/>
             </w:rPr>
           </w:pPr>
-          <w:hyperlink w:anchor="_Toc8200664" w:history="1">
+          <w:hyperlink w:anchor="_Toc8209974" w:history="1">
             <w:r>
               <w:rPr>
                 <w:rStyle w:val="Hyperlink"/>
@@ -1519,7 +1524,7 @@
                 <w:noProof/>
                 <w:webHidden/>
               </w:rPr>
-              <w:instrText xml:space="preserve"> PAGEREF _Toc8200664 \h </w:instrText>
+              <w:instrText xml:space="preserve"> PAGEREF _Toc8209974 \h </w:instrText>
             </w:r>
             <w:r>
               <w:rPr>
@@ -1562,7 +1567,7 @@
               <w:lang w:eastAsia="en-GB"/>
             </w:rPr>
           </w:pPr>
-          <w:hyperlink w:anchor="_Toc8200665" w:history="1">
+          <w:hyperlink w:anchor="_Toc8209975" w:history="1">
             <w:r>
               <w:rPr>
                 <w:rStyle w:val="Hyperlink"/>
@@ -1578,8 +1583,6 @@
               </w:rPr>
               <w:tab/>
             </w:r>
-            <w:bookmarkStart w:id="0" w:name="_GoBack"/>
-            <w:bookmarkEnd w:id="0"/>
             <w:r>
               <w:rPr>
                 <w:noProof/>
@@ -1592,7 +1595,7 @@
                 <w:noProof/>
                 <w:webHidden/>
               </w:rPr>
-              <w:instrText xml:space="preserve"> PAGEREF _Toc8200665 \h </w:instrText>
+              <w:instrText xml:space="preserve"> PAGEREF _Toc8209975 \h </w:instrText>
             </w:r>
             <w:r>
               <w:rPr>
@@ -1635,14 +1638,14 @@
               <w:lang w:eastAsia="en-GB"/>
             </w:rPr>
           </w:pPr>
-          <w:hyperlink w:anchor="_Toc8200666" w:history="1">
+          <w:hyperlink w:anchor="_Toc8209976" w:history="1">
             <w:r>
               <w:rPr>
                 <w:rStyle w:val="Hyperlink"/>
                 <w:b/>
                 <w:noProof/>
               </w:rPr>
-              <w:t>Collision Map (COLLMAP Files)</w:t>
+              <w:t>Collision map (COLLMAP files)</w:t>
             </w:r>
             <w:r>
               <w:rPr>
@@ -1663,7 +1666,7 @@
                 <w:noProof/>
                 <w:webHidden/>
               </w:rPr>
-              <w:instrText xml:space="preserve"> PAGEREF _Toc8200666 \h </w:instrText>
+              <w:instrText xml:space="preserve"> PAGEREF _Toc8209976 \h </w:instrText>
             </w:r>
             <w:r>
               <w:rPr>
@@ -1706,14 +1709,14 @@
               <w:lang w:eastAsia="en-GB"/>
             </w:rPr>
           </w:pPr>
-          <w:hyperlink w:anchor="_Toc8200667" w:history="1">
+          <w:hyperlink w:anchor="_Toc8209977" w:history="1">
             <w:r>
               <w:rPr>
                 <w:rStyle w:val="Hyperlink"/>
                 <w:b/>
                 <w:noProof/>
               </w:rPr>
-              <w:t>Material Properties (ThICC Files)</w:t>
+              <w:t>Material properties (ThICC files)</w:t>
             </w:r>
             <w:r>
               <w:rPr>
@@ -1734,7 +1737,7 @@
                 <w:noProof/>
                 <w:webHidden/>
               </w:rPr>
-              <w:instrText xml:space="preserve"> PAGEREF _Toc8200667 \h </w:instrText>
+              <w:instrText xml:space="preserve"> PAGEREF _Toc8209977 \h </w:instrText>
             </w:r>
             <w:r>
               <w:rPr>
@@ -1777,7 +1780,7 @@
               <w:lang w:eastAsia="en-GB"/>
             </w:rPr>
           </w:pPr>
-          <w:hyperlink w:anchor="_Toc8200668" w:history="1">
+          <w:hyperlink w:anchor="_Toc8209978" w:history="1">
             <w:r>
               <w:rPr>
                 <w:rStyle w:val="Hyperlink"/>
@@ -1804,7 +1807,7 @@
                 <w:noProof/>
                 <w:webHidden/>
               </w:rPr>
-              <w:instrText xml:space="preserve"> PAGEREF _Toc8200668 \h </w:instrText>
+              <w:instrText xml:space="preserve"> PAGEREF _Toc8209978 \h </w:instrText>
             </w:r>
             <w:r>
               <w:rPr>
@@ -1847,7 +1850,7 @@
               <w:lang w:eastAsia="en-GB"/>
             </w:rPr>
           </w:pPr>
-          <w:hyperlink w:anchor="_Toc8200669" w:history="1">
+          <w:hyperlink w:anchor="_Toc8209979" w:history="1">
             <w:r>
               <w:rPr>
                 <w:rStyle w:val="Hyperlink"/>
@@ -1874,7 +1877,7 @@
                 <w:noProof/>
                 <w:webHidden/>
               </w:rPr>
-              <w:instrText xml:space="preserve"> PAGEREF _Toc8200669 \h </w:instrText>
+              <w:instrText xml:space="preserve"> PAGEREF _Toc8209979 \h </w:instrText>
             </w:r>
             <w:r>
               <w:rPr>
@@ -1917,14 +1920,14 @@
               <w:lang w:eastAsia="en-GB"/>
             </w:rPr>
           </w:pPr>
-          <w:hyperlink w:anchor="_Toc8200670" w:history="1">
+          <w:hyperlink w:anchor="_Toc8209980" w:history="1">
             <w:r>
               <w:rPr>
                 <w:rStyle w:val="Hyperlink"/>
                 <w:b/>
                 <w:noProof/>
               </w:rPr>
-              <w:t>Material Properties (Misc)</w:t>
+              <w:t>Material properties (misc)</w:t>
             </w:r>
             <w:r>
               <w:rPr>
@@ -1945,7 +1948,7 @@
                 <w:noProof/>
                 <w:webHidden/>
               </w:rPr>
-              <w:instrText xml:space="preserve"> PAGEREF _Toc8200670 \h </w:instrText>
+              <w:instrText xml:space="preserve"> PAGEREF _Toc8209980 \h </w:instrText>
             </w:r>
             <w:r>
               <w:rPr>
@@ -1988,14 +1991,14 @@
               <w:lang w:eastAsia="en-GB"/>
             </w:rPr>
           </w:pPr>
-          <w:hyperlink w:anchor="_Toc8200671" w:history="1">
+          <w:hyperlink w:anchor="_Toc8209981" w:history="1">
             <w:r>
               <w:rPr>
                 <w:rStyle w:val="Hyperlink"/>
                 <w:b/>
                 <w:noProof/>
               </w:rPr>
-              <w:t>Asset file structure</w:t>
+              <w:t>Model importer interim config</w:t>
             </w:r>
             <w:r>
               <w:rPr>
@@ -2016,7 +2019,7 @@
                 <w:noProof/>
                 <w:webHidden/>
               </w:rPr>
-              <w:instrText xml:space="preserve"> PAGEREF _Toc8200671 \h </w:instrText>
+              <w:instrText xml:space="preserve"> PAGEREF _Toc8209981 \h </w:instrText>
             </w:r>
             <w:r>
               <w:rPr>
@@ -2059,14 +2062,14 @@
               <w:lang w:eastAsia="en-GB"/>
             </w:rPr>
           </w:pPr>
-          <w:hyperlink w:anchor="_Toc8200672" w:history="1">
+          <w:hyperlink w:anchor="_Toc8209982" w:history="1">
             <w:r>
               <w:rPr>
                 <w:rStyle w:val="Hyperlink"/>
                 <w:b/>
                 <w:noProof/>
               </w:rPr>
-              <w:t>Creating UI</w:t>
+              <w:t>Asset file structure</w:t>
             </w:r>
             <w:r>
               <w:rPr>
@@ -2087,7 +2090,7 @@
                 <w:noProof/>
                 <w:webHidden/>
               </w:rPr>
-              <w:instrText xml:space="preserve"> PAGEREF _Toc8200672 \h </w:instrText>
+              <w:instrText xml:space="preserve"> PAGEREF _Toc8209982 \h </w:instrText>
             </w:r>
             <w:r>
               <w:rPr>
@@ -2130,13 +2133,84 @@
               <w:lang w:eastAsia="en-GB"/>
             </w:rPr>
           </w:pPr>
-          <w:hyperlink w:anchor="_Toc8200673" w:history="1">
+          <w:hyperlink w:anchor="_Toc8209983" w:history="1">
             <w:r>
               <w:rPr>
                 <w:rStyle w:val="Hyperlink"/>
                 <w:b/>
                 <w:noProof/>
               </w:rPr>
+              <w:t>Creating UI elements</w:t>
+            </w:r>
+            <w:r>
+              <w:rPr>
+                <w:noProof/>
+                <w:webHidden/>
+              </w:rPr>
+              <w:tab/>
+            </w:r>
+            <w:r>
+              <w:rPr>
+                <w:noProof/>
+                <w:webHidden/>
+              </w:rPr>
+              <w:fldChar w:fldCharType="begin"/>
+            </w:r>
+            <w:r>
+              <w:rPr>
+                <w:noProof/>
+                <w:webHidden/>
+              </w:rPr>
+              <w:instrText xml:space="preserve"> PAGEREF _Toc8209983 \h </w:instrText>
+            </w:r>
+            <w:r>
+              <w:rPr>
+                <w:noProof/>
+                <w:webHidden/>
+              </w:rPr>
+            </w:r>
+            <w:r>
+              <w:rPr>
+                <w:noProof/>
+                <w:webHidden/>
+              </w:rPr>
+              <w:fldChar w:fldCharType="separate"/>
+            </w:r>
+            <w:r>
+              <w:rPr>
+                <w:noProof/>
+                <w:webHidden/>
+              </w:rPr>
+              <w:t>18</w:t>
+            </w:r>
+            <w:r>
+              <w:rPr>
+                <w:noProof/>
+                <w:webHidden/>
+              </w:rPr>
+              <w:fldChar w:fldCharType="end"/>
+            </w:r>
+          </w:hyperlink>
+        </w:p>
+        <w:p>
+          <w:pPr>
+            <w:pStyle w:val="TOC1"/>
+            <w:tabs>
+              <w:tab w:val="right" w:leader="dot" w:pos="9016"/>
+            </w:tabs>
+            <w:rPr>
+              <w:rFonts w:eastAsiaTheme="minorEastAsia"/>
+              <w:noProof/>
+              <w:lang w:eastAsia="en-GB"/>
+            </w:rPr>
+          </w:pPr>
+          <w:hyperlink w:anchor="_Toc8209984" w:history="1">
+            <w:r>
+              <w:rPr>
+                <w:rStyle w:val="Hyperlink"/>
+                <w:b/>
+                <w:noProof/>
+              </w:rPr>
               <w:t>Credits</w:t>
             </w:r>
             <w:r>
@@ -2158,7 +2232,7 @@
                 <w:noProof/>
                 <w:webHidden/>
               </w:rPr>
-              <w:instrText xml:space="preserve"> PAGEREF _Toc8200673 \h </w:instrText>
+              <w:instrText xml:space="preserve"> PAGEREF _Toc8209984 \h </w:instrText>
             </w:r>
             <w:r>
               <w:rPr>
@@ -2178,7 +2252,7 @@
                 <w:noProof/>
                 <w:webHidden/>
               </w:rPr>
-              <w:t>18</w:t>
+              <w:t>19</w:t>
             </w:r>
             <w:r>
               <w:rPr>
@@ -2208,7 +2282,7 @@
           <w:b/>
         </w:rPr>
       </w:pPr>
-      <w:bookmarkStart w:id="1" w:name="_Toc8200644"/>
+      <w:bookmarkStart w:id="0" w:name="_Toc8209954"/>
       <w:r>
         <w:rPr>
           <w:b/>
@@ -2216,7 +2290,7 @@
         <w:lastRenderedPageBreak/>
         <w:t>Introduction</w:t>
       </w:r>
-      <w:bookmarkEnd w:id="1"/>
+      <w:bookmarkEnd w:id="0"/>
     </w:p>
     <w:p>
       <w:r>
@@ -2297,7 +2371,12 @@
       </w:r>
       <w:proofErr w:type="spellEnd"/>
       <w:r>
-        <w:t xml:space="preserve"> Engine is a 3D game framework intended for creating racing games. The engine is designed to use multi-part maps to create a playable level. Levels can be loaded dynamically during runtime with high complexity mesh collision </w:t>
+        <w:t xml:space="preserve"> Engine is a 3D game framework intended </w:t>
+      </w:r>
+      <w:bookmarkStart w:id="1" w:name="_GoBack"/>
+      <w:bookmarkEnd w:id="1"/>
+      <w:r>
+        <w:t xml:space="preserve">for creating racing games. The engine is designed to use multi-part maps to create a playable level. Levels can be loaded dynamically during runtime with high complexity mesh collision </w:t>
       </w:r>
       <w:r>
         <w:t>and simple auto-generated bounding box colliders per in world object.</w:t>
@@ -2467,7 +2546,7 @@
           <w:b/>
         </w:rPr>
       </w:pPr>
-      <w:bookmarkStart w:id="2" w:name="_Toc8200645"/>
+      <w:bookmarkStart w:id="2" w:name="_Toc8209955"/>
       <w:r>
         <w:rPr>
           <w:b/>
@@ -2648,7 +2727,7 @@
           <w:b/>
         </w:rPr>
       </w:pPr>
-      <w:bookmarkStart w:id="3" w:name="_Toc8200646"/>
+      <w:bookmarkStart w:id="3" w:name="_Toc8209956"/>
       <w:r>
         <w:rPr>
           <w:b/>
@@ -2667,7 +2746,7 @@
       <w:pPr>
         <w:pStyle w:val="Heading2"/>
       </w:pPr>
-      <w:bookmarkStart w:id="4" w:name="_Toc8200647"/>
+      <w:bookmarkStart w:id="4" w:name="_Toc8209957"/>
       <w:r>
         <w:t>Importing a model</w:t>
       </w:r>
@@ -3004,7 +3083,22 @@
       </w:r>
       <w:proofErr w:type="gramEnd"/>
       <w:r>
-        <w:t xml:space="preserve"> uses JSON for an interim format when parsing a model’s MTL. This interim JSON file also stores other useful importer data for animations, material indexes, and metallic configurations.</w:t>
+        <w:t xml:space="preserve"> uses JSON for an interim format when parsing a model’s MTL</w:t>
+      </w:r>
+      <w:r>
+        <w:t xml:space="preserve"> (see </w:t>
+      </w:r>
+      <w:r>
+        <w:rPr>
+          <w:i/>
+        </w:rPr>
+        <w:t>model importer interim config</w:t>
+      </w:r>
+      <w:r>
+        <w:t>)</w:t>
+      </w:r>
+      <w:r>
+        <w:t>. This interim JSON file also stores other useful importer data for animations, material indexes, and metallic configurations.</w:t>
       </w:r>
       <w:r>
         <w:t xml:space="preserve"> OBJ is converted to SDKMESH using </w:t>
@@ -3047,22 +3141,22 @@
           <w:lang w:eastAsia="en-GB"/>
         </w:rPr>
         <w:drawing>
-          <wp:anchor distT="0" distB="0" distL="114300" distR="114300" simplePos="0" relativeHeight="251662336" behindDoc="1" locked="0" layoutInCell="1" allowOverlap="1" wp14:anchorId="71A758BF" wp14:editId="3C04986A">
+          <wp:anchor distT="0" distB="0" distL="114300" distR="114300" simplePos="0" relativeHeight="251662336" behindDoc="1" locked="0" layoutInCell="1" allowOverlap="1" wp14:anchorId="71A758BF" wp14:editId="475E292B">
             <wp:simplePos x="0" y="0"/>
             <wp:positionH relativeFrom="margin">
               <wp:align>right</wp:align>
             </wp:positionH>
             <wp:positionV relativeFrom="paragraph">
-              <wp:posOffset>477520</wp:posOffset>
+              <wp:posOffset>648970</wp:posOffset>
             </wp:positionV>
-            <wp:extent cx="2005330" cy="2345055"/>
+            <wp:extent cx="1776730" cy="2078355"/>
             <wp:effectExtent l="0" t="0" r="0" b="0"/>
             <wp:wrapTight wrapText="bothSides">
               <wp:wrapPolygon edited="0">
                 <wp:start x="0" y="0"/>
-                <wp:lineTo x="0" y="21407"/>
-                <wp:lineTo x="21340" y="21407"/>
-                <wp:lineTo x="21340" y="0"/>
+                <wp:lineTo x="0" y="21382"/>
+                <wp:lineTo x="21307" y="21382"/>
+                <wp:lineTo x="21307" y="0"/>
                 <wp:lineTo x="0" y="0"/>
               </wp:wrapPolygon>
             </wp:wrapTight>
@@ -3092,7 +3186,7 @@
                   <pic:spPr>
                     <a:xfrm>
                       <a:off x="0" y="0"/>
-                      <a:ext cx="2005330" cy="2345055"/>
+                      <a:ext cx="1776730" cy="2078355"/>
                     </a:xfrm>
                     <a:prstGeom prst="rect">
                       <a:avLst/>
@@ -3231,7 +3325,7 @@
       <w:pPr>
         <w:pStyle w:val="Heading2"/>
       </w:pPr>
-      <w:bookmarkStart w:id="5" w:name="_Toc8200648"/>
+      <w:bookmarkStart w:id="5" w:name="_Toc8209958"/>
       <w:r>
         <w:lastRenderedPageBreak/>
         <w:t>Importing images</w:t>
@@ -3447,7 +3541,7 @@
       <w:pPr>
         <w:pStyle w:val="Heading2"/>
       </w:pPr>
-      <w:bookmarkStart w:id="6" w:name="_Toc8200649"/>
+      <w:bookmarkStart w:id="6" w:name="_Toc8209959"/>
       <w:r>
         <w:t>Importing sounds</w:t>
       </w:r>
@@ -3662,7 +3756,7 @@
       <w:pPr>
         <w:pStyle w:val="Heading2"/>
       </w:pPr>
-      <w:bookmarkStart w:id="7" w:name="_Toc8200650"/>
+      <w:bookmarkStart w:id="7" w:name="_Toc8209960"/>
       <w:r>
         <w:t>Importing fonts</w:t>
       </w:r>
@@ -3861,7 +3955,7 @@
       <w:pPr>
         <w:pStyle w:val="Heading2"/>
       </w:pPr>
-      <w:bookmarkStart w:id="8" w:name="_Toc8200651"/>
+      <w:bookmarkStart w:id="8" w:name="_Toc8209961"/>
       <w:r>
         <w:t>Creating strings</w:t>
       </w:r>
@@ -4055,7 +4149,7 @@
       <w:pPr>
         <w:pStyle w:val="Heading2"/>
       </w:pPr>
-      <w:bookmarkStart w:id="9" w:name="_Toc8200652"/>
+      <w:bookmarkStart w:id="9" w:name="_Toc8209962"/>
       <w:r>
         <w:t xml:space="preserve">Creating </w:t>
       </w:r>
@@ -4352,7 +4446,7 @@
           <w:b/>
         </w:rPr>
       </w:pPr>
-      <w:bookmarkStart w:id="10" w:name="_Toc8200653"/>
+      <w:bookmarkStart w:id="10" w:name="_Toc8209963"/>
       <w:r>
         <w:rPr>
           <w:b/>
@@ -4386,7 +4480,7 @@
       <w:pPr>
         <w:pStyle w:val="Heading2"/>
       </w:pPr>
-      <w:bookmarkStart w:id="11" w:name="_Toc8200654"/>
+      <w:bookmarkStart w:id="11" w:name="_Toc8209964"/>
       <w:r>
         <w:t>Creating a map</w:t>
       </w:r>
@@ -4747,7 +4841,7 @@
       <w:pPr>
         <w:pStyle w:val="Heading2"/>
       </w:pPr>
-      <w:bookmarkStart w:id="12" w:name="_Toc8200655"/>
+      <w:bookmarkStart w:id="12" w:name="_Toc8209965"/>
       <w:r>
         <w:lastRenderedPageBreak/>
         <w:t>Creating a character</w:t>
@@ -4967,7 +5061,7 @@
       <w:pPr>
         <w:pStyle w:val="Heading2"/>
       </w:pPr>
-      <w:bookmarkStart w:id="13" w:name="_Toc8200656"/>
+      <w:bookmarkStart w:id="13" w:name="_Toc8209966"/>
       <w:r>
         <w:t>Assigning input glyphs</w:t>
       </w:r>
@@ -5199,7 +5293,7 @@
       <w:pPr>
         <w:pStyle w:val="Heading2"/>
       </w:pPr>
-      <w:bookmarkStart w:id="14" w:name="_Toc8200657"/>
+      <w:bookmarkStart w:id="14" w:name="_Toc8209967"/>
       <w:r>
         <w:lastRenderedPageBreak/>
         <w:t>Defining global sounds</w:t>
@@ -5399,7 +5493,7 @@
           <w:b/>
         </w:rPr>
       </w:pPr>
-      <w:bookmarkStart w:id="15" w:name="_Toc8200658"/>
+      <w:bookmarkStart w:id="15" w:name="_Toc8209968"/>
       <w:r>
         <w:rPr>
           <w:b/>
@@ -5425,7 +5519,7 @@
       <w:pPr>
         <w:pStyle w:val="Heading2"/>
       </w:pPr>
-      <w:bookmarkStart w:id="16" w:name="_Toc8200659"/>
+      <w:bookmarkStart w:id="16" w:name="_Toc8209969"/>
       <w:r>
         <w:t>Character control parameters</w:t>
       </w:r>
@@ -5733,7 +5827,7 @@
       <w:pPr>
         <w:pStyle w:val="Heading2"/>
       </w:pPr>
-      <w:bookmarkStart w:id="17" w:name="_Toc8200660"/>
+      <w:bookmarkStart w:id="17" w:name="_Toc8209970"/>
       <w:r>
         <w:lastRenderedPageBreak/>
         <w:t>Camera parameters</w:t>
@@ -6372,7 +6466,7 @@
       <w:pPr>
         <w:pStyle w:val="Heading2"/>
       </w:pPr>
-      <w:bookmarkStart w:id="18" w:name="_Toc8200661"/>
+      <w:bookmarkStart w:id="18" w:name="_Toc8209971"/>
       <w:r>
         <w:t>Editing items</w:t>
       </w:r>
@@ -7819,7 +7913,7 @@
       <w:pPr>
         <w:pStyle w:val="Heading2"/>
       </w:pPr>
-      <w:bookmarkStart w:id="19" w:name="_Toc8200662"/>
+      <w:bookmarkStart w:id="19" w:name="_Toc8209972"/>
       <w:r>
         <w:t>Core engine parameters</w:t>
       </w:r>
@@ -7992,7 +8086,7 @@
       <w:pPr>
         <w:pStyle w:val="Heading2"/>
       </w:pPr>
-      <w:bookmarkStart w:id="20" w:name="_Toc8200663"/>
+      <w:bookmarkStart w:id="20" w:name="_Toc8209973"/>
       <w:r>
         <w:t xml:space="preserve">Defining </w:t>
       </w:r>
@@ -8292,7 +8386,7 @@
       <w:pPr>
         <w:pStyle w:val="Heading1"/>
       </w:pPr>
-      <w:bookmarkStart w:id="21" w:name="_Toc8200664"/>
+      <w:bookmarkStart w:id="21" w:name="_Toc8209974"/>
       <w:r>
         <w:rPr>
           <w:noProof/>
@@ -9050,7 +9144,7 @@
           <w:b/>
         </w:rPr>
       </w:pPr>
-      <w:bookmarkStart w:id="22" w:name="_Toc8200665"/>
+      <w:bookmarkStart w:id="22" w:name="_Toc8209975"/>
       <w:r>
         <w:rPr>
           <w:b/>
@@ -10107,13 +10201,37 @@
           <w:b/>
         </w:rPr>
       </w:pPr>
-      <w:bookmarkStart w:id="23" w:name="_Toc8200666"/>
+      <w:bookmarkStart w:id="23" w:name="_Toc8209976"/>
       <w:r>
         <w:rPr>
           <w:b/>
         </w:rPr>
         <w:lastRenderedPageBreak/>
-        <w:t>Collision Map (COLLMAP Files)</w:t>
+        <w:t xml:space="preserve">Collision </w:t>
+      </w:r>
+      <w:r>
+        <w:rPr>
+          <w:b/>
+        </w:rPr>
+        <w:t>m</w:t>
+      </w:r>
+      <w:r>
+        <w:rPr>
+          <w:b/>
+        </w:rPr>
+        <w:t xml:space="preserve">ap (COLLMAP </w:t>
+      </w:r>
+      <w:r>
+        <w:rPr>
+          <w:b/>
+        </w:rPr>
+        <w:t>f</w:t>
+      </w:r>
+      <w:r>
+        <w:rPr>
+          <w:b/>
+        </w:rPr>
+        <w:t>iles)</w:t>
       </w:r>
       <w:bookmarkEnd w:id="23"/>
     </w:p>
@@ -10197,12 +10315,24 @@
           <w:b/>
         </w:rPr>
       </w:pPr>
-      <w:bookmarkStart w:id="25" w:name="_Toc8200667"/>
+      <w:bookmarkStart w:id="25" w:name="_Toc8209977"/>
       <w:r>
         <w:rPr>
           <w:b/>
         </w:rPr>
-        <w:t>Material Properties (</w:t>
+        <w:t xml:space="preserve">Material </w:t>
+      </w:r>
+      <w:r>
+        <w:rPr>
+          <w:b/>
+        </w:rPr>
+        <w:t>p</w:t>
+      </w:r>
+      <w:r>
+        <w:rPr>
+          <w:b/>
+        </w:rPr>
+        <w:t>roperties (</w:t>
       </w:r>
       <w:proofErr w:type="spellStart"/>
       <w:r>
@@ -10216,7 +10346,19 @@
         <w:rPr>
           <w:b/>
         </w:rPr>
-        <w:t xml:space="preserve"> Files)</w:t>
+        <w:t xml:space="preserve"> </w:t>
+      </w:r>
+      <w:r>
+        <w:rPr>
+          <w:b/>
+        </w:rPr>
+        <w:t>f</w:t>
+      </w:r>
+      <w:r>
+        <w:rPr>
+          <w:b/>
+        </w:rPr>
+        <w:t>iles)</w:t>
       </w:r>
       <w:bookmarkEnd w:id="25"/>
     </w:p>
@@ -10376,7 +10518,7 @@
     </w:p>
     <w:p/>
     <w:p>
-      <w:bookmarkStart w:id="26" w:name="_Toc8200668"/>
+      <w:bookmarkStart w:id="26" w:name="_Toc8209978"/>
       <w:proofErr w:type="spellStart"/>
       <w:r>
         <w:rPr>
@@ -10459,7 +10601,7 @@
       </w:r>
     </w:p>
     <w:p>
-      <w:bookmarkStart w:id="27" w:name="_Toc8200669"/>
+      <w:bookmarkStart w:id="27" w:name="_Toc8209979"/>
       <w:proofErr w:type="spellStart"/>
       <w:r>
         <w:rPr>
@@ -10607,19 +10749,37 @@
           <w:b/>
         </w:rPr>
       </w:pPr>
-      <w:bookmarkStart w:id="28" w:name="_Toc8200670"/>
+      <w:bookmarkStart w:id="28" w:name="_Toc8209980"/>
       <w:r>
         <w:rPr>
           <w:b/>
         </w:rPr>
-        <w:t>Material Properties (</w:t>
-      </w:r>
-      <w:proofErr w:type="spellStart"/>
+        <w:t xml:space="preserve">Material </w:t>
+      </w:r>
       <w:r>
         <w:rPr>
           <w:b/>
         </w:rPr>
-        <w:t>Misc</w:t>
+        <w:t>p</w:t>
+      </w:r>
+      <w:r>
+        <w:rPr>
+          <w:b/>
+        </w:rPr>
+        <w:t>roperties (</w:t>
+      </w:r>
+      <w:proofErr w:type="spellStart"/>
+      <w:r>
+        <w:rPr>
+          <w:b/>
+        </w:rPr>
+        <w:t>m</w:t>
+      </w:r>
+      <w:r>
+        <w:rPr>
+          <w:b/>
+        </w:rPr>
+        <w:t>isc</w:t>
       </w:r>
       <w:proofErr w:type="spellEnd"/>
       <w:r>
@@ -10897,26 +11057,91 @@
           <w:b/>
         </w:rPr>
       </w:pPr>
-      <w:bookmarkStart w:id="29" w:name="_Toc8200671"/>
+      <w:bookmarkStart w:id="29" w:name="_Toc8209981"/>
       <w:r>
         <w:rPr>
           <w:b/>
         </w:rPr>
         <w:lastRenderedPageBreak/>
-        <w:t>Asset file structure</w:t>
+        <w:t>Model importer interim config</w:t>
       </w:r>
       <w:bookmarkEnd w:id="29"/>
     </w:p>
     <w:p>
+      <w:r>
+        <w:t xml:space="preserve">The toolkit’s model importer utilises a JSON file named “IMPORTER_CONFIG” as an interim configuration file while importing models. This file is stored within each model’s directory inside “DATA/MODELS”. The interim file pulls model material commands from the imported OBJ’s MTL file and stores them within a JSON object. Inside this JSON object, engine-specific configurations are also registered which the toolkit reads from when building the </w:t>
+      </w:r>
+      <w:proofErr w:type="spellStart"/>
+      <w:r>
+        <w:t>ThICC</w:t>
+      </w:r>
+      <w:proofErr w:type="spellEnd"/>
+      <w:r>
+        <w:t xml:space="preserve"> material property files. Alongside any pulled MTL commands, the following JSON keys are added:</w:t>
+      </w:r>
+    </w:p>
+    <w:p>
       <w:pPr>
         <w:pStyle w:val="ListParagraph"/>
         <w:numPr>
           <w:ilvl w:val="0"/>
-          <w:numId w:val="32"/>
-        </w:numPr>
-      </w:pPr>
-      <w:r>
-        <w:t>DATA</w:t>
+          <w:numId w:val="33"/>
+        </w:numPr>
+      </w:pPr>
+      <w:r>
+        <w:t>“</w:t>
+      </w:r>
+      <w:proofErr w:type="spellStart"/>
+      <w:r>
+        <w:t>ThICC_METALLIC</w:t>
+      </w:r>
+      <w:proofErr w:type="spellEnd"/>
+      <w:r>
+        <w:t xml:space="preserve">” – a </w:t>
+      </w:r>
+      <w:proofErr w:type="spellStart"/>
+      <w:r>
+        <w:t>bool</w:t>
+      </w:r>
+      <w:proofErr w:type="spellEnd"/>
+      <w:r>
+        <w:t xml:space="preserve"> value which is written to the “</w:t>
+      </w:r>
+      <w:proofErr w:type="spellStart"/>
+      <w:r>
+        <w:t>REFLECTION.ThICC</w:t>
+      </w:r>
+      <w:proofErr w:type="spellEnd"/>
+      <w:r>
+        <w:t>” file when a model is compiled</w:t>
+      </w:r>
+    </w:p>
+    <w:p>
+      <w:pPr>
+        <w:pStyle w:val="ListParagraph"/>
+        <w:numPr>
+          <w:ilvl w:val="0"/>
+          <w:numId w:val="33"/>
+        </w:numPr>
+      </w:pPr>
+      <w:r>
+        <w:t>“</w:t>
+      </w:r>
+      <w:proofErr w:type="spellStart"/>
+      <w:r>
+        <w:t>ThICC_COLLISION</w:t>
+      </w:r>
+      <w:proofErr w:type="spellEnd"/>
+      <w:r>
+        <w:t xml:space="preserve">” – an object of bools defining collision parameters: this matches the </w:t>
+      </w:r>
+      <w:proofErr w:type="spellStart"/>
+      <w:r>
+        <w:t>enum</w:t>
+      </w:r>
+      <w:proofErr w:type="spellEnd"/>
+      <w:r>
+        <w:t xml:space="preserve"> found within the engine and toolkit and order should not be changed</w:t>
       </w:r>
     </w:p>
     <w:p>
@@ -10924,104 +11149,120 @@
         <w:pStyle w:val="ListParagraph"/>
         <w:numPr>
           <w:ilvl w:val="1"/>
-          <w:numId w:val="32"/>
-        </w:numPr>
-      </w:pPr>
-      <w:r>
-        <w:t>CONFIGS (all configuration files and string definitions)</w:t>
-      </w:r>
-    </w:p>
-    <w:p>
-      <w:pPr>
-        <w:pStyle w:val="ListParagraph"/>
-        <w:numPr>
-          <w:ilvl w:val="1"/>
-          <w:numId w:val="32"/>
-        </w:numPr>
-      </w:pPr>
-      <w:r>
-        <w:t xml:space="preserve">CUBEMAPS (all </w:t>
+          <w:numId w:val="33"/>
+        </w:numPr>
+      </w:pPr>
+      <w:r>
+        <w:t>Any collision types not specified in this object are interpreted as false in-engine</w:t>
+      </w:r>
+    </w:p>
+    <w:p>
+      <w:pPr>
+        <w:pStyle w:val="ListParagraph"/>
+        <w:numPr>
+          <w:ilvl w:val="0"/>
+          <w:numId w:val="33"/>
+        </w:numPr>
+      </w:pPr>
+      <w:r>
+        <w:t>“</w:t>
       </w:r>
       <w:proofErr w:type="spellStart"/>
       <w:r>
-        <w:t>cubemaps</w:t>
+        <w:t>ThICC_INDEX</w:t>
       </w:r>
       <w:proofErr w:type="spellEnd"/>
       <w:r>
-        <w:t>)</w:t>
-      </w:r>
-    </w:p>
-    <w:p>
-      <w:pPr>
-        <w:pStyle w:val="ListParagraph"/>
-        <w:numPr>
-          <w:ilvl w:val="1"/>
-          <w:numId w:val="32"/>
-        </w:numPr>
-      </w:pPr>
-      <w:r>
-        <w:t>FONTS (all fonts)</w:t>
-      </w:r>
-    </w:p>
-    <w:p>
-      <w:pPr>
-        <w:pStyle w:val="ListParagraph"/>
-        <w:numPr>
-          <w:ilvl w:val="1"/>
-          <w:numId w:val="32"/>
-        </w:numPr>
-      </w:pPr>
-      <w:r>
-        <w:t>IMAGES (all images for sprite use)</w:t>
-      </w:r>
-    </w:p>
-    <w:p>
-      <w:pPr>
-        <w:pStyle w:val="ListParagraph"/>
-        <w:numPr>
-          <w:ilvl w:val="1"/>
-          <w:numId w:val="32"/>
-        </w:numPr>
-      </w:pPr>
-      <w:r>
-        <w:t>MODELS (all models, stored in their own folders)</w:t>
-      </w:r>
-    </w:p>
-    <w:p>
-      <w:pPr>
-        <w:pStyle w:val="ListParagraph"/>
-        <w:numPr>
-          <w:ilvl w:val="1"/>
-          <w:numId w:val="32"/>
-        </w:numPr>
-      </w:pPr>
-      <w:r>
-        <w:t>SHADERS (all shaders – depreciated)</w:t>
-      </w:r>
-    </w:p>
-    <w:p>
-      <w:pPr>
-        <w:pStyle w:val="ListParagraph"/>
-        <w:numPr>
-          <w:ilvl w:val="1"/>
-          <w:numId w:val="32"/>
-        </w:numPr>
-      </w:pPr>
-      <w:r>
-        <w:t>SOUNDS (all sounds)</w:t>
-      </w:r>
-    </w:p>
-    <w:p>
-      <w:r>
-        <w:t xml:space="preserve">The DATA folder in the toolkit’s working directory includes development assets and additional executables for compiling resources. These are not copied to the build directories by the asset compiler, so will not ship with any projects created with the </w:t>
+        <w:t>” – the material’s index within the OBJ file for ordering graphical effects within the engine’s effect factories</w:t>
+      </w:r>
+    </w:p>
+    <w:p>
+      <w:pPr>
+        <w:pStyle w:val="ListParagraph"/>
+        <w:numPr>
+          <w:ilvl w:val="0"/>
+          <w:numId w:val="33"/>
+        </w:numPr>
+      </w:pPr>
+      <w:r>
+        <w:t>“</w:t>
       </w:r>
       <w:proofErr w:type="spellStart"/>
       <w:r>
-        <w:t>ThICC</w:t>
+        <w:t>ThICC_ANIMATION</w:t>
       </w:r>
       <w:proofErr w:type="spellEnd"/>
       <w:r>
-        <w:t xml:space="preserve"> Engine.</w:t>
+        <w:t>” – an object of the diffuse map files to animate (if only one is listed, no animation is present) – when compiled to “</w:t>
+      </w:r>
+      <w:proofErr w:type="spellStart"/>
+      <w:r>
+        <w:t>ANIMATION.ThICC</w:t>
+      </w:r>
+      <w:proofErr w:type="spellEnd"/>
+      <w:r>
+        <w:t>” at asset compile time, all image extensions are replaced with DDS</w:t>
+      </w:r>
+    </w:p>
+    <w:p>
+      <w:pPr>
+        <w:pStyle w:val="ListParagraph"/>
+        <w:numPr>
+          <w:ilvl w:val="0"/>
+          <w:numId w:val="33"/>
+        </w:numPr>
+      </w:pPr>
+      <w:r>
+        <w:t>“</w:t>
+      </w:r>
+      <w:proofErr w:type="spellStart"/>
+      <w:r>
+        <w:t>ThICC_ANIMATION_ENABLED</w:t>
+      </w:r>
+      <w:proofErr w:type="spellEnd"/>
+      <w:r>
+        <w:t xml:space="preserve">” – a </w:t>
+      </w:r>
+      <w:proofErr w:type="spellStart"/>
+      <w:r>
+        <w:t>bool</w:t>
+      </w:r>
+      <w:proofErr w:type="spellEnd"/>
+      <w:r>
+        <w:t xml:space="preserve"> value that specifies if this material is animated, toolkit defaults this to false unless two or more diffuse maps are supplied</w:t>
+      </w:r>
+    </w:p>
+    <w:p>
+      <w:pPr>
+        <w:pStyle w:val="ListParagraph"/>
+        <w:numPr>
+          <w:ilvl w:val="0"/>
+          <w:numId w:val="33"/>
+        </w:numPr>
+      </w:pPr>
+      <w:r>
+        <w:t>“</w:t>
+      </w:r>
+      <w:proofErr w:type="spellStart"/>
+      <w:r>
+        <w:t>ThICC_ANIMATION_TIME</w:t>
+      </w:r>
+      <w:proofErr w:type="spellEnd"/>
+      <w:r>
+        <w:t>” – the time between animation frames, only utilised if material is animated, is compiled to “</w:t>
+      </w:r>
+      <w:proofErr w:type="spellStart"/>
+      <w:r>
+        <w:t>ANIMATION.ThICC</w:t>
+      </w:r>
+      <w:proofErr w:type="spellEnd"/>
+      <w:r>
+        <w:t>” at asset compile time</w:t>
+      </w:r>
+    </w:p>
+    <w:p>
+      <w:r>
+        <w:t>It is strongly advised, as with all JSON configuration files, that you do not manually edit the contents. This could lead to compilation issues or graphical bugs at runtime.</w:t>
       </w:r>
     </w:p>
     <w:p>
@@ -11031,14 +11272,153 @@
           <w:b/>
         </w:rPr>
       </w:pPr>
-      <w:bookmarkStart w:id="30" w:name="_Toc8200672"/>
+      <w:bookmarkStart w:id="30" w:name="_Toc8209982"/>
+      <w:r>
+        <w:rPr>
+          <w:b/>
+        </w:rPr>
+        <w:t>Asset file structure</w:t>
+      </w:r>
+      <w:bookmarkEnd w:id="30"/>
+    </w:p>
+    <w:p>
+      <w:pPr>
+        <w:pStyle w:val="ListParagraph"/>
+        <w:numPr>
+          <w:ilvl w:val="0"/>
+          <w:numId w:val="32"/>
+        </w:numPr>
+      </w:pPr>
+      <w:r>
+        <w:t>DATA</w:t>
+      </w:r>
+    </w:p>
+    <w:p>
+      <w:pPr>
+        <w:pStyle w:val="ListParagraph"/>
+        <w:numPr>
+          <w:ilvl w:val="1"/>
+          <w:numId w:val="32"/>
+        </w:numPr>
+      </w:pPr>
+      <w:r>
+        <w:t>CONFIGS (all configuration files and string definitions)</w:t>
+      </w:r>
+    </w:p>
+    <w:p>
+      <w:pPr>
+        <w:pStyle w:val="ListParagraph"/>
+        <w:numPr>
+          <w:ilvl w:val="1"/>
+          <w:numId w:val="32"/>
+        </w:numPr>
+      </w:pPr>
+      <w:r>
+        <w:t xml:space="preserve">CUBEMAPS (all </w:t>
+      </w:r>
+      <w:proofErr w:type="spellStart"/>
+      <w:r>
+        <w:t>cubemaps</w:t>
+      </w:r>
+      <w:proofErr w:type="spellEnd"/>
+      <w:r>
+        <w:t>)</w:t>
+      </w:r>
+    </w:p>
+    <w:p>
+      <w:pPr>
+        <w:pStyle w:val="ListParagraph"/>
+        <w:numPr>
+          <w:ilvl w:val="1"/>
+          <w:numId w:val="32"/>
+        </w:numPr>
+      </w:pPr>
+      <w:r>
+        <w:t>FONTS (all fonts)</w:t>
+      </w:r>
+    </w:p>
+    <w:p>
+      <w:pPr>
+        <w:pStyle w:val="ListParagraph"/>
+        <w:numPr>
+          <w:ilvl w:val="1"/>
+          <w:numId w:val="32"/>
+        </w:numPr>
+      </w:pPr>
+      <w:r>
+        <w:t>IMAGES (all images for sprite use)</w:t>
+      </w:r>
+    </w:p>
+    <w:p>
+      <w:pPr>
+        <w:pStyle w:val="ListParagraph"/>
+        <w:numPr>
+          <w:ilvl w:val="1"/>
+          <w:numId w:val="32"/>
+        </w:numPr>
+      </w:pPr>
+      <w:r>
+        <w:t>MODELS (all models, stored in their own folders)</w:t>
+      </w:r>
+    </w:p>
+    <w:p>
+      <w:pPr>
+        <w:pStyle w:val="ListParagraph"/>
+        <w:numPr>
+          <w:ilvl w:val="1"/>
+          <w:numId w:val="32"/>
+        </w:numPr>
+      </w:pPr>
+      <w:r>
+        <w:t>SHADERS (all shaders – depreciated)</w:t>
+      </w:r>
+    </w:p>
+    <w:p>
+      <w:pPr>
+        <w:pStyle w:val="ListParagraph"/>
+        <w:numPr>
+          <w:ilvl w:val="1"/>
+          <w:numId w:val="32"/>
+        </w:numPr>
+      </w:pPr>
+      <w:r>
+        <w:t>SOUNDS (all sounds)</w:t>
+      </w:r>
+    </w:p>
+    <w:p>
+      <w:r>
+        <w:t xml:space="preserve">The DATA folder in the toolkit’s working directory includes development assets and additional executables for compiling resources. These are not copied to the build directories by the asset compiler, so will not ship with any projects created with the </w:t>
+      </w:r>
+      <w:proofErr w:type="spellStart"/>
+      <w:r>
+        <w:t>ThICC</w:t>
+      </w:r>
+      <w:proofErr w:type="spellEnd"/>
+      <w:r>
+        <w:t xml:space="preserve"> Engine.</w:t>
+      </w:r>
+    </w:p>
+    <w:p>
+      <w:pPr>
+        <w:pStyle w:val="Heading1"/>
+        <w:rPr>
+          <w:b/>
+        </w:rPr>
+      </w:pPr>
+      <w:bookmarkStart w:id="31" w:name="_Toc8209983"/>
       <w:r>
         <w:rPr>
           <w:b/>
         </w:rPr>
         <w:t>Creating UI</w:t>
       </w:r>
-      <w:bookmarkEnd w:id="30"/>
+      <w:r>
+        <w:rPr>
+          <w:b/>
+        </w:rPr>
+        <w:t xml:space="preserve"> elements</w:t>
+      </w:r>
+      <w:bookmarkEnd w:id="31"/>
     </w:p>
     <w:p>
       <w:r>
@@ -11055,6 +11435,7 @@
     </w:p>
     <w:p>
       <w:r>
+        <w:lastRenderedPageBreak/>
         <w:t>To work with the resolution scaling system, the UI must be programmed as if the game is running at 720p. This is our “virtual” resolution which we scale up/down from depending on the resolution that the user selects within the launcher.</w:t>
       </w:r>
     </w:p>
@@ -11104,14 +11485,14 @@
           <w:b/>
         </w:rPr>
       </w:pPr>
-      <w:bookmarkStart w:id="31" w:name="_Toc8200673"/>
+      <w:bookmarkStart w:id="32" w:name="_Toc8209984"/>
       <w:r>
         <w:rPr>
           <w:b/>
         </w:rPr>
         <w:t>Credits</w:t>
       </w:r>
-      <w:bookmarkEnd w:id="31"/>
+      <w:bookmarkEnd w:id="32"/>
     </w:p>
     <w:p>
       <w:r>
@@ -13291,6 +13672,119 @@
     </w:lvl>
   </w:abstractNum>
   <w:abstractNum w:abstractNumId="18" w15:restartNumberingAfterBreak="0">
+    <w:nsid w:val="4FF40F50"/>
+    <w:multiLevelType w:val="hybridMultilevel"/>
+    <w:tmpl w:val="60D4FF3C"/>
+    <w:lvl w:ilvl="0" w:tplc="08090001">
+      <w:start w:val="1"/>
+      <w:numFmt w:val="bullet"/>
+      <w:lvlText w:val=""/>
+      <w:lvlJc w:val="left"/>
+      <w:pPr>
+        <w:ind w:left="720" w:hanging="360"/>
+      </w:pPr>
+      <w:rPr>
+        <w:rFonts w:ascii="Symbol" w:hAnsi="Symbol" w:hint="default"/>
+      </w:rPr>
+    </w:lvl>
+    <w:lvl w:ilvl="1" w:tplc="08090003">
+      <w:start w:val="1"/>
+      <w:numFmt w:val="bullet"/>
+      <w:lvlText w:val="o"/>
+      <w:lvlJc w:val="left"/>
+      <w:pPr>
+        <w:ind w:left="1440" w:hanging="360"/>
+      </w:pPr>
+      <w:rPr>
+        <w:rFonts w:ascii="Courier New" w:hAnsi="Courier New" w:cs="Courier New" w:hint="default"/>
+      </w:rPr>
+    </w:lvl>
+    <w:lvl w:ilvl="2" w:tplc="08090005" w:tentative="1">
+      <w:start w:val="1"/>
+      <w:numFmt w:val="bullet"/>
+      <w:lvlText w:val=""/>
+      <w:lvlJc w:val="left"/>
+      <w:pPr>
+        <w:ind w:left="2160" w:hanging="360"/>
+      </w:pPr>
+      <w:rPr>
+        <w:rFonts w:ascii="Wingdings" w:hAnsi="Wingdings" w:hint="default"/>
+      </w:rPr>
+    </w:lvl>
+    <w:lvl w:ilvl="3" w:tplc="08090001" w:tentative="1">
+      <w:start w:val="1"/>
+      <w:numFmt w:val="bullet"/>
+      <w:lvlText w:val=""/>
+      <w:lvlJc w:val="left"/>
+      <w:pPr>
+        <w:ind w:left="2880" w:hanging="360"/>
+      </w:pPr>
+      <w:rPr>
+        <w:rFonts w:ascii="Symbol" w:hAnsi="Symbol" w:hint="default"/>
+      </w:rPr>
+    </w:lvl>
+    <w:lvl w:ilvl="4" w:tplc="08090003" w:tentative="1">
+      <w:start w:val="1"/>
+      <w:numFmt w:val="bullet"/>
+      <w:lvlText w:val="o"/>
+      <w:lvlJc w:val="left"/>
+      <w:pPr>
+        <w:ind w:left="3600" w:hanging="360"/>
+      </w:pPr>
+      <w:rPr>
+        <w:rFonts w:ascii="Courier New" w:hAnsi="Courier New" w:cs="Courier New" w:hint="default"/>
+      </w:rPr>
+    </w:lvl>
+    <w:lvl w:ilvl="5" w:tplc="08090005" w:tentative="1">
+      <w:start w:val="1"/>
+      <w:numFmt w:val="bullet"/>
+      <w:lvlText w:val=""/>
+      <w:lvlJc w:val="left"/>
+      <w:pPr>
+        <w:ind w:left="4320" w:hanging="360"/>
+      </w:pPr>
+      <w:rPr>
+        <w:rFonts w:ascii="Wingdings" w:hAnsi="Wingdings" w:hint="default"/>
+      </w:rPr>
+    </w:lvl>
+    <w:lvl w:ilvl="6" w:tplc="08090001" w:tentative="1">
+      <w:start w:val="1"/>
+      <w:numFmt w:val="bullet"/>
+      <w:lvlText w:val=""/>
+      <w:lvlJc w:val="left"/>
+      <w:pPr>
+        <w:ind w:left="5040" w:hanging="360"/>
+      </w:pPr>
+      <w:rPr>
+        <w:rFonts w:ascii="Symbol" w:hAnsi="Symbol" w:hint="default"/>
+      </w:rPr>
+    </w:lvl>
+    <w:lvl w:ilvl="7" w:tplc="08090003" w:tentative="1">
+      <w:start w:val="1"/>
+      <w:numFmt w:val="bullet"/>
+      <w:lvlText w:val="o"/>
+      <w:lvlJc w:val="left"/>
+      <w:pPr>
+        <w:ind w:left="5760" w:hanging="360"/>
+      </w:pPr>
+      <w:rPr>
+        <w:rFonts w:ascii="Courier New" w:hAnsi="Courier New" w:cs="Courier New" w:hint="default"/>
+      </w:rPr>
+    </w:lvl>
+    <w:lvl w:ilvl="8" w:tplc="08090005" w:tentative="1">
+      <w:start w:val="1"/>
+      <w:numFmt w:val="bullet"/>
+      <w:lvlText w:val=""/>
+      <w:lvlJc w:val="left"/>
+      <w:pPr>
+        <w:ind w:left="6480" w:hanging="360"/>
+      </w:pPr>
+      <w:rPr>
+        <w:rFonts w:ascii="Wingdings" w:hAnsi="Wingdings" w:hint="default"/>
+      </w:rPr>
+    </w:lvl>
+  </w:abstractNum>
+  <w:abstractNum w:abstractNumId="19" w15:restartNumberingAfterBreak="0">
     <w:nsid w:val="51946FE7"/>
     <w:multiLevelType w:val="hybridMultilevel"/>
     <w:tmpl w:val="975C3FDE"/>
@@ -13403,7 +13897,7 @@
       </w:rPr>
     </w:lvl>
   </w:abstractNum>
-  <w:abstractNum w:abstractNumId="19" w15:restartNumberingAfterBreak="0">
+  <w:abstractNum w:abstractNumId="20" w15:restartNumberingAfterBreak="0">
     <w:nsid w:val="53064453"/>
     <w:multiLevelType w:val="hybridMultilevel"/>
     <w:tmpl w:val="DEA029D8"/>
@@ -13516,7 +14010,7 @@
       </w:rPr>
     </w:lvl>
   </w:abstractNum>
-  <w:abstractNum w:abstractNumId="20" w15:restartNumberingAfterBreak="0">
+  <w:abstractNum w:abstractNumId="21" w15:restartNumberingAfterBreak="0">
     <w:nsid w:val="5406343F"/>
     <w:multiLevelType w:val="hybridMultilevel"/>
     <w:tmpl w:val="3EFE1A82"/>
@@ -13629,7 +14123,7 @@
       </w:rPr>
     </w:lvl>
   </w:abstractNum>
-  <w:abstractNum w:abstractNumId="21" w15:restartNumberingAfterBreak="0">
+  <w:abstractNum w:abstractNumId="22" w15:restartNumberingAfterBreak="0">
     <w:nsid w:val="546D2CD7"/>
     <w:multiLevelType w:val="hybridMultilevel"/>
     <w:tmpl w:val="D4AA0FBA"/>
@@ -13742,7 +14236,7 @@
       </w:rPr>
     </w:lvl>
   </w:abstractNum>
-  <w:abstractNum w:abstractNumId="22" w15:restartNumberingAfterBreak="0">
+  <w:abstractNum w:abstractNumId="23" w15:restartNumberingAfterBreak="0">
     <w:nsid w:val="55BE27B7"/>
     <w:multiLevelType w:val="hybridMultilevel"/>
     <w:tmpl w:val="82A0B86E"/>
@@ -13855,7 +14349,7 @@
       </w:rPr>
     </w:lvl>
   </w:abstractNum>
-  <w:abstractNum w:abstractNumId="23" w15:restartNumberingAfterBreak="0">
+  <w:abstractNum w:abstractNumId="24" w15:restartNumberingAfterBreak="0">
     <w:nsid w:val="59CD671B"/>
     <w:multiLevelType w:val="hybridMultilevel"/>
     <w:tmpl w:val="624A2328"/>
@@ -13968,7 +14462,7 @@
       </w:rPr>
     </w:lvl>
   </w:abstractNum>
-  <w:abstractNum w:abstractNumId="24" w15:restartNumberingAfterBreak="0">
+  <w:abstractNum w:abstractNumId="25" w15:restartNumberingAfterBreak="0">
     <w:nsid w:val="5E077EAA"/>
     <w:multiLevelType w:val="hybridMultilevel"/>
     <w:tmpl w:val="3F121D8A"/>
@@ -14081,7 +14575,7 @@
       </w:rPr>
     </w:lvl>
   </w:abstractNum>
-  <w:abstractNum w:abstractNumId="25" w15:restartNumberingAfterBreak="0">
+  <w:abstractNum w:abstractNumId="26" w15:restartNumberingAfterBreak="0">
     <w:nsid w:val="64252B77"/>
     <w:multiLevelType w:val="hybridMultilevel"/>
     <w:tmpl w:val="3A12260A"/>
@@ -14194,7 +14688,7 @@
       </w:rPr>
     </w:lvl>
   </w:abstractNum>
-  <w:abstractNum w:abstractNumId="26" w15:restartNumberingAfterBreak="0">
+  <w:abstractNum w:abstractNumId="27" w15:restartNumberingAfterBreak="0">
     <w:nsid w:val="700C5483"/>
     <w:multiLevelType w:val="hybridMultilevel"/>
     <w:tmpl w:val="FC9A61AE"/>
@@ -14307,7 +14801,7 @@
       </w:rPr>
     </w:lvl>
   </w:abstractNum>
-  <w:abstractNum w:abstractNumId="27" w15:restartNumberingAfterBreak="0">
+  <w:abstractNum w:abstractNumId="28" w15:restartNumberingAfterBreak="0">
     <w:nsid w:val="725C10EC"/>
     <w:multiLevelType w:val="hybridMultilevel"/>
     <w:tmpl w:val="BFF0F32C"/>
@@ -14420,7 +14914,7 @@
       </w:rPr>
     </w:lvl>
   </w:abstractNum>
-  <w:abstractNum w:abstractNumId="28" w15:restartNumberingAfterBreak="0">
+  <w:abstractNum w:abstractNumId="29" w15:restartNumberingAfterBreak="0">
     <w:nsid w:val="784A783B"/>
     <w:multiLevelType w:val="hybridMultilevel"/>
     <w:tmpl w:val="814EEDF4"/>
@@ -14533,7 +15027,7 @@
       </w:rPr>
     </w:lvl>
   </w:abstractNum>
-  <w:abstractNum w:abstractNumId="29" w15:restartNumberingAfterBreak="0">
+  <w:abstractNum w:abstractNumId="30" w15:restartNumberingAfterBreak="0">
     <w:nsid w:val="7ADF1515"/>
     <w:multiLevelType w:val="hybridMultilevel"/>
     <w:tmpl w:val="E3F85274"/>
@@ -14646,7 +15140,7 @@
       </w:rPr>
     </w:lvl>
   </w:abstractNum>
-  <w:abstractNum w:abstractNumId="30" w15:restartNumberingAfterBreak="0">
+  <w:abstractNum w:abstractNumId="31" w15:restartNumberingAfterBreak="0">
     <w:nsid w:val="7B2056BC"/>
     <w:multiLevelType w:val="hybridMultilevel"/>
     <w:tmpl w:val="78F27FCA"/>
@@ -14759,7 +15253,7 @@
       </w:rPr>
     </w:lvl>
   </w:abstractNum>
-  <w:abstractNum w:abstractNumId="31" w15:restartNumberingAfterBreak="0">
+  <w:abstractNum w:abstractNumId="32" w15:restartNumberingAfterBreak="0">
     <w:nsid w:val="7E851086"/>
     <w:multiLevelType w:val="hybridMultilevel"/>
     <w:tmpl w:val="4BF0C5B4"/>
@@ -14876,7 +15370,7 @@
     <w:abstractNumId w:val="5"/>
   </w:num>
   <w:num w:numId="2">
-    <w:abstractNumId w:val="24"/>
+    <w:abstractNumId w:val="25"/>
   </w:num>
   <w:num w:numId="3">
     <w:abstractNumId w:val="14"/>
@@ -14888,13 +15382,13 @@
     <w:abstractNumId w:val="7"/>
   </w:num>
   <w:num w:numId="6">
-    <w:abstractNumId w:val="28"/>
+    <w:abstractNumId w:val="29"/>
   </w:num>
   <w:num w:numId="7">
     <w:abstractNumId w:val="4"/>
   </w:num>
   <w:num w:numId="8">
-    <w:abstractNumId w:val="22"/>
+    <w:abstractNumId w:val="23"/>
   </w:num>
   <w:num w:numId="9">
     <w:abstractNumId w:val="9"/>
@@ -14903,10 +15397,10 @@
     <w:abstractNumId w:val="10"/>
   </w:num>
   <w:num w:numId="11">
-    <w:abstractNumId w:val="26"/>
+    <w:abstractNumId w:val="27"/>
   </w:num>
   <w:num w:numId="12">
-    <w:abstractNumId w:val="20"/>
+    <w:abstractNumId w:val="21"/>
   </w:num>
   <w:num w:numId="13">
     <w:abstractNumId w:val="16"/>
@@ -14915,16 +15409,16 @@
     <w:abstractNumId w:val="11"/>
   </w:num>
   <w:num w:numId="15">
-    <w:abstractNumId w:val="30"/>
+    <w:abstractNumId w:val="31"/>
   </w:num>
   <w:num w:numId="16">
     <w:abstractNumId w:val="15"/>
   </w:num>
   <w:num w:numId="17">
-    <w:abstractNumId w:val="27"/>
+    <w:abstractNumId w:val="28"/>
   </w:num>
   <w:num w:numId="18">
-    <w:abstractNumId w:val="19"/>
+    <w:abstractNumId w:val="20"/>
   </w:num>
   <w:num w:numId="19">
     <w:abstractNumId w:val="6"/>
@@ -14933,7 +15427,7 @@
     <w:abstractNumId w:val="17"/>
   </w:num>
   <w:num w:numId="21">
-    <w:abstractNumId w:val="21"/>
+    <w:abstractNumId w:val="22"/>
   </w:num>
   <w:num w:numId="22">
     <w:abstractNumId w:val="3"/>
@@ -14942,16 +15436,16 @@
     <w:abstractNumId w:val="2"/>
   </w:num>
   <w:num w:numId="24">
-    <w:abstractNumId w:val="25"/>
+    <w:abstractNumId w:val="26"/>
   </w:num>
   <w:num w:numId="25">
-    <w:abstractNumId w:val="31"/>
+    <w:abstractNumId w:val="32"/>
   </w:num>
   <w:num w:numId="26">
-    <w:abstractNumId w:val="29"/>
+    <w:abstractNumId w:val="30"/>
   </w:num>
   <w:num w:numId="27">
-    <w:abstractNumId w:val="18"/>
+    <w:abstractNumId w:val="19"/>
   </w:num>
   <w:num w:numId="28">
     <w:abstractNumId w:val="0"/>
@@ -14963,10 +15457,13 @@
     <w:abstractNumId w:val="8"/>
   </w:num>
   <w:num w:numId="31">
-    <w:abstractNumId w:val="23"/>
+    <w:abstractNumId w:val="24"/>
   </w:num>
   <w:num w:numId="32">
     <w:abstractNumId w:val="12"/>
+  </w:num>
+  <w:num w:numId="33">
+    <w:abstractNumId w:val="18"/>
   </w:num>
 </w:numbering>
 </file>
@@ -15866,7 +16363,7 @@
 </file>
 
 <file path=customXml/itemProps1.xml><?xml version="1.0" encoding="utf-8"?>
-<ds:datastoreItem xmlns:ds="http://schemas.openxmlformats.org/officeDocument/2006/customXml" ds:itemID="{4539E935-D058-4BCA-A635-81D61528DA9F}">
+<ds:datastoreItem xmlns:ds="http://schemas.openxmlformats.org/officeDocument/2006/customXml" ds:itemID="{8E419F26-2D0F-4DDC-88C6-61DB6D79622F}">
   <ds:schemaRefs>
     <ds:schemaRef ds:uri="http://schemas.openxmlformats.org/officeDocument/2006/bibliography"/>
   </ds:schemaRefs>
